--- a/SRS/1 Introduction.docx
+++ b/SRS/1 Introduction.docx
@@ -680,8 +680,6 @@
       </w:pPr>
     </w:p>
     <w:p>
-      <w:bookmarkStart w:id="0" w:name="_GoBack"/>
-      <w:bookmarkEnd w:id="0"/>
       <w:r>
         <w:rPr>
           <w:b/>
@@ -699,23 +697,30 @@
     </w:p>
     <w:p>
       <w:r>
+        <w:t xml:space="preserve">Home Services app is the new trend in the market of on-Demand applications. With proper market research, inclusion of vital features, followed by appropriate marketing can make the app successful. The demand for Home Services Application will be on a rise as we imagine we all want an </w:t>
+      </w:r>
+      <w:proofErr w:type="spellStart"/>
+      <w:r>
+        <w:t>Irona</w:t>
+      </w:r>
+      <w:proofErr w:type="spellEnd"/>
+      <w:r>
+        <w:t xml:space="preserve"> in our lives. The age-old canters are not going to cause you any worries anymore. The trusted home services application with professional and qualified personnel can repair and fix everything around your home in an efficient manner. Problems get accentuated with rapid urbanization, rising incomes and abundance of low-cost workers. People are constantly in a hurry and are willing to pay more to ensure a certain level of service. The only other option available when scouting for these handymen is to avail the services of inept search directories and run the risk of being bombarded by incessant calls. Moreover, with smart phone being the preferred gateway to these services for most people and with monumental growth in its penetration across the country. As the existing application “Urban Clap” is only available in metro cities, this application extends reach to all the cities across India. </w:t>
+      </w:r>
+      <w:r>
         <w:t xml:space="preserve">The purpose is to develop a software for online </w:t>
       </w:r>
       <w:r>
         <w:t xml:space="preserve">service </w:t>
       </w:r>
-      <w:proofErr w:type="gramStart"/>
-      <w:r>
-        <w:t xml:space="preserve">provider </w:t>
-      </w:r>
-      <w:r>
-        <w:t>.</w:t>
-      </w:r>
-      <w:proofErr w:type="gramEnd"/>
+      <w:r>
+        <w:t>provider.</w:t>
+      </w:r>
       <w:r>
         <w:t xml:space="preserve">  </w:t>
       </w:r>
     </w:p>
+    <w:p/>
     <w:p>
       <w:pPr>
         <w:pStyle w:val="ListParagraph"/>
@@ -809,7 +814,51 @@
         <w:t>Scope:</w:t>
       </w:r>
       <w:r>
-        <w:t xml:space="preserve">          </w:t>
+        <w:t xml:space="preserve"> </w:t>
+      </w:r>
+    </w:p>
+    <w:p>
+      <w:pPr>
+        <w:pStyle w:val="ListParagraph"/>
+        <w:ind w:left="1440"/>
+        <w:rPr>
+          <w:sz w:val="20"/>
+          <w:szCs w:val="20"/>
+        </w:rPr>
+      </w:pPr>
+      <w:r>
+        <w:rPr>
+          <w:sz w:val="20"/>
+          <w:szCs w:val="20"/>
+        </w:rPr>
+        <w:t xml:space="preserve">The proposed system consists of actors consisting of a worker and a client. The administrator has initial rights to access and modify the website, where it needs to login to do so. Then the administrator comes to the customer who wants to take advantage of our services, it has to be before the registration and login process. A client can upload a file describing the services if necessary. Once a request is made, it can forward it to the payment process and rate the customer service to confirm the service once the service is over. And in the worst case if customers are not satisfied with the service they can proceed with the return policy process. </w:t>
+      </w:r>
+      <w:proofErr w:type="gramStart"/>
+      <w:r>
+        <w:rPr>
+          <w:sz w:val="20"/>
+          <w:szCs w:val="20"/>
+        </w:rPr>
+        <w:t>Finally</w:t>
+      </w:r>
+      <w:proofErr w:type="gramEnd"/>
+      <w:r>
+        <w:rPr>
+          <w:sz w:val="20"/>
+          <w:szCs w:val="20"/>
+        </w:rPr>
+        <w:t xml:space="preserve"> a service provider that provides a service where they should also go through the registration and login process and proceed with the uploaded files and inform them to provide the service once the service is confirmed. Is done and when done after service. </w:t>
+      </w:r>
+    </w:p>
+    <w:p>
+      <w:pPr>
+        <w:pStyle w:val="ListParagraph"/>
+        <w:ind w:left="1440"/>
+      </w:pPr>
+      <w:bookmarkStart w:id="0" w:name="_GoBack"/>
+      <w:bookmarkEnd w:id="0"/>
+      <w:r>
+        <w:t xml:space="preserve">         </w:t>
       </w:r>
     </w:p>
     <w:p>
@@ -972,6 +1021,7 @@
         <w:ind w:left="1440"/>
       </w:pPr>
       <w:r>
+        <w:lastRenderedPageBreak/>
         <w:t xml:space="preserve">               </w:t>
       </w:r>
       <w:r>
@@ -1684,7 +1734,6 @@
   <w:style w:type="character" w:default="1" w:styleId="DefaultParagraphFont">
     <w:name w:val="Default Paragraph Font"/>
     <w:uiPriority w:val="1"/>
-    <w:semiHidden/>
     <w:unhideWhenUsed/>
   </w:style>
   <w:style w:type="table" w:default="1" w:styleId="TableNormal">

--- a/SRS/1 Introduction.docx
+++ b/SRS/1 Introduction.docx
@@ -1,6 +1,6 @@
 
 <file path=word/document.xml><?xml version="1.0" encoding="utf-8"?>
-<w:document xmlns:wpc="http://schemas.microsoft.com/office/word/2010/wordprocessingCanvas" xmlns:cx="http://schemas.microsoft.com/office/drawing/2014/chartex" xmlns:cx1="http://schemas.microsoft.com/office/drawing/2015/9/8/chartex" xmlns:cx2="http://schemas.microsoft.com/office/drawing/2015/10/21/chartex" xmlns:mc="http://schemas.openxmlformats.org/markup-compatibility/2006" xmlns:o="urn:schemas-microsoft-com:office:office" xmlns:r="http://schemas.openxmlformats.org/officeDocument/2006/relationships" xmlns:m="http://schemas.openxmlformats.org/officeDocument/2006/math" xmlns:v="urn:schemas-microsoft-com:vml" xmlns:wp14="http://schemas.microsoft.com/office/word/2010/wordprocessingDrawing" xmlns:wp="http://schemas.openxmlformats.org/drawingml/2006/wordprocessingDrawing" xmlns:w10="urn:schemas-microsoft-com:office:word" xmlns:w="http://schemas.openxmlformats.org/wordprocessingml/2006/main" xmlns:w14="http://schemas.microsoft.com/office/word/2010/wordml" xmlns:w15="http://schemas.microsoft.com/office/word/2012/wordml" xmlns:w16se="http://schemas.microsoft.com/office/word/2015/wordml/symex" xmlns:wpg="http://schemas.microsoft.com/office/word/2010/wordprocessingGroup" xmlns:wpi="http://schemas.microsoft.com/office/word/2010/wordprocessingInk" xmlns:wne="http://schemas.microsoft.com/office/word/2006/wordml" xmlns:wps="http://schemas.microsoft.com/office/word/2010/wordprocessingShape" mc:Ignorable="w14 w15 w16se wp14">
+<w:document xmlns:wpc="http://schemas.microsoft.com/office/word/2010/wordprocessingCanvas" xmlns:cx="http://schemas.microsoft.com/office/drawing/2014/chartex" xmlns:cx1="http://schemas.microsoft.com/office/drawing/2015/9/8/chartex" xmlns:cx2="http://schemas.microsoft.com/office/drawing/2015/10/21/chartex" xmlns:cx3="http://schemas.microsoft.com/office/drawing/2016/5/9/chartex" xmlns:cx4="http://schemas.microsoft.com/office/drawing/2016/5/10/chartex" xmlns:cx5="http://schemas.microsoft.com/office/drawing/2016/5/11/chartex" xmlns:cx6="http://schemas.microsoft.com/office/drawing/2016/5/12/chartex" xmlns:cx7="http://schemas.microsoft.com/office/drawing/2016/5/13/chartex" xmlns:cx8="http://schemas.microsoft.com/office/drawing/2016/5/14/chartex" xmlns:mc="http://schemas.openxmlformats.org/markup-compatibility/2006" xmlns:aink="http://schemas.microsoft.com/office/drawing/2016/ink" xmlns:am3d="http://schemas.microsoft.com/office/drawing/2017/model3d" xmlns:o="urn:schemas-microsoft-com:office:office" xmlns:r="http://schemas.openxmlformats.org/officeDocument/2006/relationships" xmlns:m="http://schemas.openxmlformats.org/officeDocument/2006/math" xmlns:v="urn:schemas-microsoft-com:vml" xmlns:wp14="http://schemas.microsoft.com/office/word/2010/wordprocessingDrawing" xmlns:wp="http://schemas.openxmlformats.org/drawingml/2006/wordprocessingDrawing" xmlns:w10="urn:schemas-microsoft-com:office:word" xmlns:w="http://schemas.openxmlformats.org/wordprocessingml/2006/main" xmlns:w14="http://schemas.microsoft.com/office/word/2010/wordml" xmlns:w15="http://schemas.microsoft.com/office/word/2012/wordml" xmlns:w16cex="http://schemas.microsoft.com/office/word/2018/wordml/cex" xmlns:w16cid="http://schemas.microsoft.com/office/word/2016/wordml/cid" xmlns:w16="http://schemas.microsoft.com/office/word/2018/wordml" xmlns:w16se="http://schemas.microsoft.com/office/word/2015/wordml/symex" xmlns:wpg="http://schemas.microsoft.com/office/word/2010/wordprocessingGroup" xmlns:wpi="http://schemas.microsoft.com/office/word/2010/wordprocessingInk" xmlns:wne="http://schemas.microsoft.com/office/word/2006/wordml" xmlns:wps="http://schemas.microsoft.com/office/word/2010/wordprocessingShape" mc:Ignorable="w14 w15 w16se w16cid w16 w16cex wp14">
   <w:body>
     <w:p>
       <w:pPr>
@@ -58,14 +58,6 @@
         </w:rPr>
         <w:t xml:space="preserve"> </w:t>
       </w:r>
-      <w:r>
-        <w:rPr>
-          <w:rFonts w:ascii="Arial" w:hAnsi="Arial" w:cs="Arial"/>
-          <w:sz w:val="28"/>
-          <w:szCs w:val="28"/>
-        </w:rPr>
-        <w:t>04</w:t>
-      </w:r>
     </w:p>
     <w:p>
       <w:pPr>
@@ -129,14 +121,6 @@
         </w:rPr>
         <w:t xml:space="preserve"> </w:t>
       </w:r>
-      <w:r>
-        <w:rPr>
-          <w:rFonts w:ascii="Arial" w:hAnsi="Arial" w:cs="Arial"/>
-          <w:sz w:val="28"/>
-          <w:szCs w:val="28"/>
-        </w:rPr>
-        <w:t>04</w:t>
-      </w:r>
     </w:p>
     <w:p>
       <w:pPr>
@@ -200,14 +184,6 @@
         </w:rPr>
         <w:t xml:space="preserve"> </w:t>
       </w:r>
-      <w:r>
-        <w:rPr>
-          <w:rFonts w:ascii="Arial" w:hAnsi="Arial" w:cs="Arial"/>
-          <w:sz w:val="28"/>
-          <w:szCs w:val="28"/>
-        </w:rPr>
-        <w:t>04</w:t>
-      </w:r>
     </w:p>
     <w:p>
       <w:pPr>
@@ -305,14 +281,6 @@
         </w:rPr>
         <w:t xml:space="preserve"> </w:t>
       </w:r>
-      <w:r>
-        <w:rPr>
-          <w:rFonts w:ascii="Arial" w:hAnsi="Arial" w:cs="Arial"/>
-          <w:sz w:val="28"/>
-          <w:szCs w:val="28"/>
-        </w:rPr>
-        <w:t>05</w:t>
-      </w:r>
     </w:p>
     <w:p>
       <w:pPr>
@@ -376,14 +344,6 @@
         </w:rPr>
         <w:t xml:space="preserve"> </w:t>
       </w:r>
-      <w:r>
-        <w:rPr>
-          <w:rFonts w:ascii="Arial" w:hAnsi="Arial" w:cs="Arial"/>
-          <w:sz w:val="28"/>
-          <w:szCs w:val="28"/>
-        </w:rPr>
-        <w:t>05</w:t>
-      </w:r>
     </w:p>
     <w:p>
       <w:pPr>
@@ -447,14 +407,6 @@
         </w:rPr>
         <w:t xml:space="preserve"> </w:t>
       </w:r>
-      <w:r>
-        <w:rPr>
-          <w:rFonts w:ascii="Arial" w:hAnsi="Arial" w:cs="Arial"/>
-          <w:sz w:val="28"/>
-          <w:szCs w:val="28"/>
-        </w:rPr>
-        <w:t>06</w:t>
-      </w:r>
     </w:p>
     <w:p>
       <w:pPr>
@@ -697,24 +649,54 @@
     </w:p>
     <w:p>
       <w:r>
-        <w:t xml:space="preserve">Home Services app is the new trend in the market of on-Demand applications. With proper market research, inclusion of vital features, followed by appropriate marketing can make the app successful. The demand for Home Services Application will be on a rise as we imagine we all want an </w:t>
-      </w:r>
-      <w:proofErr w:type="spellStart"/>
-      <w:r>
-        <w:t>Irona</w:t>
-      </w:r>
-      <w:proofErr w:type="spellEnd"/>
-      <w:r>
-        <w:t xml:space="preserve"> in our lives. The age-old canters are not going to cause you any worries anymore. The trusted home services application with professional and qualified personnel can repair and fix everything around your home in an efficient manner. Problems get accentuated with rapid urbanization, rising incomes and abundance of low-cost workers. People are constantly in a hurry and are willing to pay more to ensure a certain level of service. The only other option available when scouting for these handymen is to avail the services of inept search directories and run the risk of being bombarded by incessant calls. Moreover, with smart phone being the preferred gateway to these services for most people and with monumental growth in its penetration across the country. As the existing application “Urban Clap” is only available in metro cities, this application extends reach to all the cities across India. </w:t>
-      </w:r>
+        <w:t xml:space="preserve">Home Service </w:t>
+      </w:r>
+      <w:r>
+        <w:t>software</w:t>
+      </w:r>
+      <w:r>
+        <w:t xml:space="preserve"> is the new trend in the market of on-</w:t>
+      </w:r>
+      <w:r>
+        <w:t>d</w:t>
+      </w:r>
+      <w:r>
+        <w:t>emand applications. With proper market research, inclusion of vital features, followed by appropriate marketing can make the</w:t>
+      </w:r>
+      <w:r>
+        <w:t xml:space="preserve"> web</w:t>
+      </w:r>
+      <w:r>
+        <w:t xml:space="preserve"> based application</w:t>
+      </w:r>
+      <w:r>
+        <w:t xml:space="preserve"> successful. The demand for Home Service </w:t>
+      </w:r>
+      <w:r>
+        <w:t>software</w:t>
+      </w:r>
+      <w:r>
+        <w:t xml:space="preserve"> will be on a rise as we imagine we all want </w:t>
+      </w:r>
+      <w:r>
+        <w:t>all facilities</w:t>
+      </w:r>
+      <w:r>
+        <w:t xml:space="preserve"> in our lives. The age-old canters are not going to cause you any worries anymore. The trusted home services </w:t>
+      </w:r>
+      <w:r>
+        <w:t>software</w:t>
+      </w:r>
+      <w:r>
+        <w:t xml:space="preserve"> with professional and qualified personnel can repair and fix everything around your home in an efficient manner. Problems get accentuated with rapid urbanization, rising incomes and abundance of low-cost workers. People are constantly in a hurry and are willing to pay more to ensure a certain level of service. The only other option available when scouting for these handymen is to avail the services of inept search directories and run the risk of being bombarded by incessant calls. Moreover, with smart phone being the preferred gateway to these services for most people and with monumental growth in its penetration across the country. </w:t>
+      </w:r>
+    </w:p>
+    <w:p>
       <w:r>
         <w:t xml:space="preserve">The purpose is to develop a software for online </w:t>
       </w:r>
       <w:r>
-        <w:t xml:space="preserve">service </w:t>
-      </w:r>
-      <w:r>
-        <w:t>provider.</w:t>
+        <w:t>service provider.</w:t>
       </w:r>
       <w:r>
         <w:t xml:space="preserve">  </w:t>
@@ -723,31 +705,24 @@
     <w:p/>
     <w:p>
       <w:pPr>
-        <w:pStyle w:val="ListParagraph"/>
-        <w:numPr>
-          <w:ilvl w:val="0"/>
-          <w:numId w:val="1"/>
-        </w:numPr>
-        <w:rPr>
-          <w:b/>
-          <w:bCs/>
-        </w:rPr>
-      </w:pPr>
-      <w:proofErr w:type="gramStart"/>
-      <w:r>
-        <w:rPr>
-          <w:b/>
-          <w:bCs/>
-        </w:rPr>
-        <w:t>Purpose :</w:t>
-      </w:r>
-      <w:proofErr w:type="gramEnd"/>
-      <w:r>
-        <w:rPr>
-          <w:b/>
-          <w:bCs/>
-        </w:rPr>
-        <w:t xml:space="preserve"> </w:t>
+        <w:rPr>
+          <w:b/>
+          <w:bCs/>
+        </w:rPr>
+      </w:pPr>
+      <w:r>
+        <w:rPr>
+          <w:b/>
+          <w:bCs/>
+        </w:rPr>
+        <w:t xml:space="preserve">1.1  </w:t>
+      </w:r>
+      <w:r>
+        <w:rPr>
+          <w:b/>
+          <w:bCs/>
+        </w:rPr>
+        <w:t xml:space="preserve">Purpose : </w:t>
       </w:r>
     </w:p>
     <w:p>
@@ -759,32 +734,358 @@
         </w:numPr>
       </w:pPr>
       <w:r>
+        <w:rPr>
+          <w:rFonts w:cstheme="minorHAnsi"/>
+        </w:rPr>
+        <w:t xml:space="preserve">The purpose of this document is to </w:t>
+      </w:r>
+      <w:r>
+        <w:rPr>
+          <w:rFonts w:cstheme="minorHAnsi"/>
+          <w:color w:val="212121"/>
+        </w:rPr>
+        <w:t>unambiguous</w:t>
+      </w:r>
+      <w:r>
+        <w:rPr>
+          <w:rFonts w:cstheme="minorHAnsi"/>
+        </w:rPr>
+        <w:t>ly specify the software requirement for a web based application system</w:t>
+      </w:r>
+      <w:r>
+        <w:t xml:space="preserve"> </w:t>
+      </w:r>
+      <w:r>
+        <w:t>.</w:t>
+      </w:r>
+      <w:r>
         <w:t xml:space="preserve">Software requirement specification (SRS) is documented to clearly identify the functional, non-functional and interface needs of the system. It also enlists the probable constraints and assumptions made in the functioning of online </w:t>
       </w:r>
       <w:r>
+        <w:t xml:space="preserve">home </w:t>
+      </w:r>
+      <w:r>
+        <w:t xml:space="preserve">service </w:t>
+      </w:r>
+      <w:r>
+        <w:t xml:space="preserve"> software. It gives an overview of the </w:t>
+      </w:r>
+      <w:r>
+        <w:t>service</w:t>
+      </w:r>
+      <w:r>
+        <w:t xml:space="preserve"> to be </w:t>
+      </w:r>
+      <w:r>
+        <w:t>provid</w:t>
+      </w:r>
+      <w:r>
+        <w:t xml:space="preserve">ed and its interactions with </w:t>
+      </w:r>
+      <w:r>
+        <w:t>customer and service provider</w:t>
+      </w:r>
+      <w:r>
+        <w:t>.</w:t>
+      </w:r>
+    </w:p>
+    <w:p>
+      <w:pPr>
+        <w:pStyle w:val="BodyText"/>
+        <w:numPr>
+          <w:ilvl w:val="0"/>
+          <w:numId w:val="2"/>
+        </w:numPr>
+        <w:spacing w:line="290" w:lineRule="auto"/>
+        <w:ind w:right="162"/>
+        <w:jc w:val="both"/>
+        <w:rPr>
+          <w:rFonts w:asciiTheme="minorHAnsi" w:hAnsiTheme="minorHAnsi" w:cstheme="minorHAnsi"/>
+          <w:sz w:val="22"/>
+          <w:szCs w:val="22"/>
+        </w:rPr>
+      </w:pPr>
+      <w:r>
+        <w:rPr>
+          <w:rFonts w:asciiTheme="minorHAnsi" w:hAnsiTheme="minorHAnsi" w:cstheme="minorHAnsi"/>
+          <w:sz w:val="22"/>
+          <w:szCs w:val="22"/>
+        </w:rPr>
+        <w:t>Home service system providing the required service of the customer at their doorstep and help service prover by opening a new way of earning.</w:t>
+      </w:r>
+      <w:r>
+        <w:t xml:space="preserve"> </w:t>
+      </w:r>
+      <w:r>
+        <w:rPr>
+          <w:rFonts w:asciiTheme="minorHAnsi" w:hAnsiTheme="minorHAnsi" w:cstheme="minorHAnsi"/>
+          <w:sz w:val="22"/>
+          <w:szCs w:val="22"/>
+        </w:rPr>
+        <w:t xml:space="preserve">The proposed system is a modern </w:t>
+      </w:r>
+      <w:r>
+        <w:rPr>
+          <w:rFonts w:asciiTheme="minorHAnsi" w:hAnsiTheme="minorHAnsi" w:cstheme="minorHAnsi"/>
+          <w:sz w:val="22"/>
+          <w:szCs w:val="22"/>
+        </w:rPr>
+        <w:t>home service</w:t>
+      </w:r>
+      <w:r>
+        <w:rPr>
+          <w:rFonts w:asciiTheme="minorHAnsi" w:hAnsiTheme="minorHAnsi" w:cstheme="minorHAnsi"/>
+          <w:sz w:val="22"/>
+          <w:szCs w:val="22"/>
+        </w:rPr>
+        <w:t xml:space="preserve"> system where there are no agents, and customer can directly </w:t>
+      </w:r>
+      <w:r>
+        <w:rPr>
+          <w:rFonts w:asciiTheme="minorHAnsi" w:hAnsiTheme="minorHAnsi" w:cstheme="minorHAnsi"/>
+          <w:sz w:val="22"/>
+          <w:szCs w:val="22"/>
+        </w:rPr>
+        <w:t>hire their required service provider</w:t>
+      </w:r>
+      <w:r>
+        <w:rPr>
+          <w:rFonts w:asciiTheme="minorHAnsi" w:hAnsiTheme="minorHAnsi" w:cstheme="minorHAnsi"/>
+          <w:sz w:val="22"/>
+          <w:szCs w:val="22"/>
+        </w:rPr>
+        <w:t xml:space="preserve">. This application is for making easier to manage </w:t>
+      </w:r>
+      <w:r>
+        <w:rPr>
+          <w:rFonts w:asciiTheme="minorHAnsi" w:hAnsiTheme="minorHAnsi" w:cstheme="minorHAnsi"/>
+          <w:sz w:val="22"/>
+          <w:szCs w:val="22"/>
+        </w:rPr>
         <w:t>service provider</w:t>
       </w:r>
       <w:r>
-        <w:t xml:space="preserve"> software. It gives an overview of the </w:t>
-      </w:r>
-      <w:r>
-        <w:t>service</w:t>
-      </w:r>
-      <w:r>
-        <w:t xml:space="preserve"> to be </w:t>
-      </w:r>
-      <w:r>
-        <w:t>provid</w:t>
-      </w:r>
-      <w:r>
-        <w:t xml:space="preserve">ed and its interactions with </w:t>
-      </w:r>
-      <w:r>
-        <w:t>customer and service provider</w:t>
-      </w:r>
-      <w:r>
-        <w:t xml:space="preserve">. </w:t>
-      </w:r>
+        <w:rPr>
+          <w:rFonts w:asciiTheme="minorHAnsi" w:hAnsiTheme="minorHAnsi" w:cstheme="minorHAnsi"/>
+          <w:sz w:val="22"/>
+          <w:szCs w:val="22"/>
+        </w:rPr>
+        <w:t xml:space="preserve"> details, </w:t>
+      </w:r>
+      <w:r>
+        <w:rPr>
+          <w:rFonts w:asciiTheme="minorHAnsi" w:hAnsiTheme="minorHAnsi" w:cstheme="minorHAnsi"/>
+          <w:sz w:val="22"/>
+          <w:szCs w:val="22"/>
+        </w:rPr>
+        <w:t>customer</w:t>
+      </w:r>
+      <w:r>
+        <w:rPr>
+          <w:rFonts w:asciiTheme="minorHAnsi" w:hAnsiTheme="minorHAnsi" w:cstheme="minorHAnsi"/>
+          <w:sz w:val="22"/>
+          <w:szCs w:val="22"/>
+        </w:rPr>
+        <w:t xml:space="preserve"> details, </w:t>
+      </w:r>
+      <w:r>
+        <w:rPr>
+          <w:rFonts w:asciiTheme="minorHAnsi" w:hAnsiTheme="minorHAnsi" w:cstheme="minorHAnsi"/>
+          <w:sz w:val="22"/>
+          <w:szCs w:val="22"/>
+        </w:rPr>
+        <w:t>order</w:t>
+      </w:r>
+      <w:r>
+        <w:rPr>
+          <w:rFonts w:asciiTheme="minorHAnsi" w:hAnsiTheme="minorHAnsi" w:cstheme="minorHAnsi"/>
+          <w:sz w:val="22"/>
+          <w:szCs w:val="22"/>
+        </w:rPr>
+        <w:t xml:space="preserve"> details, t</w:t>
+      </w:r>
+      <w:r>
+        <w:rPr>
+          <w:rFonts w:asciiTheme="minorHAnsi" w:hAnsiTheme="minorHAnsi" w:cstheme="minorHAnsi"/>
+          <w:sz w:val="22"/>
+          <w:szCs w:val="22"/>
+        </w:rPr>
+        <w:t xml:space="preserve">ender </w:t>
+      </w:r>
+      <w:r>
+        <w:rPr>
+          <w:rFonts w:asciiTheme="minorHAnsi" w:hAnsiTheme="minorHAnsi" w:cstheme="minorHAnsi"/>
+          <w:sz w:val="22"/>
+          <w:szCs w:val="22"/>
+        </w:rPr>
+        <w:t xml:space="preserve">details </w:t>
+      </w:r>
+      <w:r>
+        <w:rPr>
+          <w:rFonts w:asciiTheme="minorHAnsi" w:hAnsiTheme="minorHAnsi" w:cstheme="minorHAnsi"/>
+          <w:sz w:val="22"/>
+          <w:szCs w:val="22"/>
+        </w:rPr>
+        <w:t xml:space="preserve">, service details </w:t>
+      </w:r>
+      <w:r>
+        <w:rPr>
+          <w:rFonts w:asciiTheme="minorHAnsi" w:hAnsiTheme="minorHAnsi" w:cstheme="minorHAnsi"/>
+          <w:sz w:val="22"/>
+          <w:szCs w:val="22"/>
+        </w:rPr>
+        <w:t xml:space="preserve">and payment details. In this system customer will get the </w:t>
+      </w:r>
+      <w:r>
+        <w:rPr>
+          <w:rFonts w:asciiTheme="minorHAnsi" w:hAnsiTheme="minorHAnsi" w:cstheme="minorHAnsi"/>
+          <w:sz w:val="22"/>
+          <w:szCs w:val="22"/>
+        </w:rPr>
+        <w:t>servic</w:t>
+      </w:r>
+      <w:r>
+        <w:rPr>
+          <w:rFonts w:asciiTheme="minorHAnsi" w:hAnsiTheme="minorHAnsi" w:cstheme="minorHAnsi"/>
+          <w:sz w:val="22"/>
+          <w:szCs w:val="22"/>
+        </w:rPr>
+        <w:t xml:space="preserve">e from different </w:t>
+      </w:r>
+      <w:r>
+        <w:rPr>
+          <w:rFonts w:asciiTheme="minorHAnsi" w:hAnsiTheme="minorHAnsi" w:cstheme="minorHAnsi"/>
+          <w:sz w:val="22"/>
+          <w:szCs w:val="22"/>
+        </w:rPr>
+        <w:t>provider of this service</w:t>
+      </w:r>
+      <w:r>
+        <w:rPr>
+          <w:rFonts w:asciiTheme="minorHAnsi" w:hAnsiTheme="minorHAnsi" w:cstheme="minorHAnsi"/>
+          <w:sz w:val="22"/>
+          <w:szCs w:val="22"/>
+        </w:rPr>
+        <w:t xml:space="preserve"> under a roof. The customer don’t have to have to worry about searching different websites of different company for beneficial </w:t>
+      </w:r>
+      <w:r>
+        <w:rPr>
+          <w:rFonts w:asciiTheme="minorHAnsi" w:hAnsiTheme="minorHAnsi" w:cstheme="minorHAnsi"/>
+          <w:sz w:val="22"/>
+          <w:szCs w:val="22"/>
+        </w:rPr>
+        <w:t>home service</w:t>
+      </w:r>
+      <w:r>
+        <w:rPr>
+          <w:rFonts w:asciiTheme="minorHAnsi" w:hAnsiTheme="minorHAnsi" w:cstheme="minorHAnsi"/>
+          <w:sz w:val="22"/>
+          <w:szCs w:val="22"/>
+        </w:rPr>
+        <w:t xml:space="preserve">. Customer can select a price range suitable for his/her </w:t>
+      </w:r>
+      <w:r>
+        <w:rPr>
+          <w:rFonts w:asciiTheme="minorHAnsi" w:hAnsiTheme="minorHAnsi" w:cstheme="minorHAnsi"/>
+          <w:sz w:val="22"/>
+          <w:szCs w:val="22"/>
+        </w:rPr>
+        <w:t>home service</w:t>
+      </w:r>
+      <w:r>
+        <w:rPr>
+          <w:rFonts w:asciiTheme="minorHAnsi" w:hAnsiTheme="minorHAnsi" w:cstheme="minorHAnsi"/>
+          <w:sz w:val="22"/>
+          <w:szCs w:val="22"/>
+        </w:rPr>
+        <w:t>.</w:t>
+      </w:r>
+      <w:r>
+        <w:rPr>
+          <w:rFonts w:asciiTheme="minorHAnsi" w:hAnsiTheme="minorHAnsi" w:cstheme="minorHAnsi"/>
+          <w:sz w:val="22"/>
+          <w:szCs w:val="22"/>
+        </w:rPr>
+        <w:t xml:space="preserve"> </w:t>
+      </w:r>
+      <w:r>
+        <w:rPr>
+          <w:rFonts w:asciiTheme="minorHAnsi" w:hAnsiTheme="minorHAnsi" w:cstheme="minorHAnsi"/>
+          <w:sz w:val="22"/>
+          <w:szCs w:val="22"/>
+        </w:rPr>
+        <w:t xml:space="preserve">Customer can easily access the system </w:t>
+      </w:r>
+      <w:r>
+        <w:rPr>
+          <w:rFonts w:asciiTheme="minorHAnsi" w:hAnsiTheme="minorHAnsi" w:cstheme="minorHAnsi"/>
+          <w:sz w:val="22"/>
+          <w:szCs w:val="22"/>
+        </w:rPr>
+        <w:t>by</w:t>
+      </w:r>
+      <w:r>
+        <w:rPr>
+          <w:rFonts w:asciiTheme="minorHAnsi" w:hAnsiTheme="minorHAnsi" w:cstheme="minorHAnsi"/>
+          <w:sz w:val="22"/>
+          <w:szCs w:val="22"/>
+        </w:rPr>
+        <w:t xml:space="preserve"> purchasing </w:t>
+      </w:r>
+      <w:r>
+        <w:rPr>
+          <w:rFonts w:asciiTheme="minorHAnsi" w:hAnsiTheme="minorHAnsi" w:cstheme="minorHAnsi"/>
+          <w:sz w:val="22"/>
+          <w:szCs w:val="22"/>
+        </w:rPr>
+        <w:t>appropriate service</w:t>
+      </w:r>
+      <w:r>
+        <w:rPr>
+          <w:rFonts w:asciiTheme="minorHAnsi" w:hAnsiTheme="minorHAnsi" w:cstheme="minorHAnsi"/>
+          <w:sz w:val="22"/>
+          <w:szCs w:val="22"/>
+        </w:rPr>
+        <w:t>.</w:t>
+      </w:r>
+      <w:r>
+        <w:rPr>
+          <w:rFonts w:asciiTheme="minorHAnsi" w:hAnsiTheme="minorHAnsi" w:cstheme="minorHAnsi"/>
+          <w:sz w:val="22"/>
+          <w:szCs w:val="22"/>
+        </w:rPr>
+        <w:t xml:space="preserve"> </w:t>
+      </w:r>
+      <w:r>
+        <w:rPr>
+          <w:rFonts w:asciiTheme="minorHAnsi" w:hAnsiTheme="minorHAnsi" w:cstheme="minorHAnsi"/>
+          <w:sz w:val="22"/>
+          <w:szCs w:val="22"/>
+        </w:rPr>
+        <w:t>Customer</w:t>
+      </w:r>
+      <w:r>
+        <w:rPr>
+          <w:rFonts w:asciiTheme="minorHAnsi" w:hAnsiTheme="minorHAnsi" w:cstheme="minorHAnsi"/>
+          <w:sz w:val="22"/>
+          <w:szCs w:val="22"/>
+        </w:rPr>
+        <w:t xml:space="preserve"> and service provider</w:t>
+      </w:r>
+      <w:r>
+        <w:rPr>
+          <w:rFonts w:asciiTheme="minorHAnsi" w:hAnsiTheme="minorHAnsi" w:cstheme="minorHAnsi"/>
+          <w:sz w:val="22"/>
+          <w:szCs w:val="22"/>
+        </w:rPr>
+        <w:t xml:space="preserve"> can deal with any problem with the help of support team easily.</w:t>
+      </w:r>
+    </w:p>
+    <w:p>
+      <w:pPr>
+        <w:pStyle w:val="ListParagraph"/>
+        <w:ind w:left="1800"/>
+      </w:pPr>
     </w:p>
     <w:p>
       <w:pPr>
@@ -800,318 +1101,1833 @@
     </w:p>
     <w:p>
       <w:pPr>
+        <w:pStyle w:val="BodyText"/>
+        <w:spacing w:before="3"/>
+        <w:jc w:val="both"/>
+        <w:rPr>
+          <w:rFonts w:asciiTheme="minorHAnsi" w:hAnsiTheme="minorHAnsi" w:cstheme="minorHAnsi"/>
+          <w:sz w:val="22"/>
+          <w:szCs w:val="22"/>
+        </w:rPr>
+      </w:pPr>
+      <w:r>
+        <w:rPr>
+          <w:rFonts w:asciiTheme="minorHAnsi" w:hAnsiTheme="minorHAnsi" w:cstheme="minorHAnsi"/>
+          <w:sz w:val="22"/>
+          <w:szCs w:val="22"/>
+        </w:rPr>
+        <w:t xml:space="preserve">                            </w:t>
+      </w:r>
+      <w:r>
+        <w:rPr>
+          <w:rFonts w:asciiTheme="minorHAnsi" w:hAnsiTheme="minorHAnsi" w:cstheme="minorHAnsi"/>
+          <w:sz w:val="22"/>
+          <w:szCs w:val="22"/>
+        </w:rPr>
+        <w:t>The achievable goal of this document are:</w:t>
+      </w:r>
+    </w:p>
+    <w:p>
+      <w:pPr>
+        <w:pStyle w:val="ListParagraph"/>
+        <w:widowControl w:val="0"/>
+        <w:numPr>
+          <w:ilvl w:val="3"/>
+          <w:numId w:val="3"/>
+        </w:numPr>
+        <w:tabs>
+          <w:tab w:val="left" w:pos="1002"/>
+        </w:tabs>
+        <w:autoSpaceDE w:val="0"/>
+        <w:autoSpaceDN w:val="0"/>
+        <w:spacing w:before="68" w:after="0" w:line="240" w:lineRule="auto"/>
+        <w:contextualSpacing w:val="0"/>
+        <w:jc w:val="both"/>
+        <w:rPr>
+          <w:rFonts w:cstheme="minorHAnsi"/>
+        </w:rPr>
+      </w:pPr>
+      <w:r>
+        <w:rPr>
+          <w:rFonts w:cstheme="minorHAnsi"/>
+        </w:rPr>
+        <w:t>To detail the As IS and TO BE</w:t>
+      </w:r>
+      <w:r>
+        <w:rPr>
+          <w:rFonts w:cstheme="minorHAnsi"/>
+          <w:spacing w:val="-7"/>
+        </w:rPr>
+        <w:t xml:space="preserve"> </w:t>
+      </w:r>
+      <w:r>
+        <w:rPr>
+          <w:rFonts w:cstheme="minorHAnsi"/>
+        </w:rPr>
+        <w:t>process.</w:t>
+      </w:r>
+    </w:p>
+    <w:p>
+      <w:pPr>
+        <w:pStyle w:val="ListParagraph"/>
+        <w:widowControl w:val="0"/>
+        <w:numPr>
+          <w:ilvl w:val="3"/>
+          <w:numId w:val="3"/>
+        </w:numPr>
+        <w:tabs>
+          <w:tab w:val="left" w:pos="1002"/>
+        </w:tabs>
+        <w:autoSpaceDE w:val="0"/>
+        <w:autoSpaceDN w:val="0"/>
+        <w:spacing w:before="69" w:after="0" w:line="290" w:lineRule="auto"/>
+        <w:ind w:right="162"/>
+        <w:contextualSpacing w:val="0"/>
+        <w:jc w:val="both"/>
+        <w:rPr>
+          <w:rFonts w:cstheme="minorHAnsi"/>
+        </w:rPr>
+      </w:pPr>
+      <w:r>
+        <w:rPr>
+          <w:rFonts w:cstheme="minorHAnsi"/>
+        </w:rPr>
+        <w:t>Develop the document that becomes the input for the design document</w:t>
+      </w:r>
+      <w:r>
+        <w:rPr>
+          <w:rFonts w:cstheme="minorHAnsi"/>
+          <w:spacing w:val="-1"/>
+        </w:rPr>
+        <w:t xml:space="preserve"> </w:t>
+      </w:r>
+      <w:r>
+        <w:rPr>
+          <w:rFonts w:cstheme="minorHAnsi"/>
+        </w:rPr>
+        <w:t>.</w:t>
+      </w:r>
+    </w:p>
+    <w:p>
+      <w:pPr>
+        <w:pStyle w:val="ListParagraph"/>
+        <w:widowControl w:val="0"/>
+        <w:numPr>
+          <w:ilvl w:val="3"/>
+          <w:numId w:val="3"/>
+        </w:numPr>
+        <w:tabs>
+          <w:tab w:val="left" w:pos="1002"/>
+        </w:tabs>
+        <w:autoSpaceDE w:val="0"/>
+        <w:autoSpaceDN w:val="0"/>
+        <w:spacing w:before="1" w:after="0" w:line="290" w:lineRule="auto"/>
+        <w:ind w:right="175"/>
+        <w:contextualSpacing w:val="0"/>
+        <w:jc w:val="both"/>
+        <w:rPr>
+          <w:rFonts w:cstheme="minorHAnsi"/>
+        </w:rPr>
+      </w:pPr>
+      <w:r>
+        <w:rPr>
+          <w:rFonts w:cstheme="minorHAnsi"/>
+        </w:rPr>
+        <w:lastRenderedPageBreak/>
+        <w:t>Develop the reference document for designer/s, developer/s and tester</w:t>
+      </w:r>
+      <w:r>
+        <w:rPr>
+          <w:rFonts w:cstheme="minorHAnsi"/>
+          <w:spacing w:val="-1"/>
+        </w:rPr>
+        <w:t xml:space="preserve"> </w:t>
+      </w:r>
+      <w:r>
+        <w:rPr>
+          <w:rFonts w:cstheme="minorHAnsi"/>
+        </w:rPr>
+        <w:t>on</w:t>
+      </w:r>
+    </w:p>
+    <w:p>
+      <w:pPr>
+        <w:pStyle w:val="ListParagraph"/>
+        <w:widowControl w:val="0"/>
+        <w:numPr>
+          <w:ilvl w:val="4"/>
+          <w:numId w:val="3"/>
+        </w:numPr>
+        <w:tabs>
+          <w:tab w:val="left" w:pos="1723"/>
+        </w:tabs>
+        <w:autoSpaceDE w:val="0"/>
+        <w:autoSpaceDN w:val="0"/>
+        <w:spacing w:before="2" w:after="0" w:line="240" w:lineRule="auto"/>
+        <w:contextualSpacing w:val="0"/>
+        <w:jc w:val="both"/>
+        <w:rPr>
+          <w:rFonts w:cstheme="minorHAnsi"/>
+        </w:rPr>
+      </w:pPr>
+      <w:r>
+        <w:rPr>
+          <w:rFonts w:cstheme="minorHAnsi"/>
+        </w:rPr>
+        <w:t>Marketing infrastructure of</w:t>
+      </w:r>
+      <w:r>
+        <w:rPr>
+          <w:rFonts w:cstheme="minorHAnsi"/>
+          <w:spacing w:val="-2"/>
+        </w:rPr>
+        <w:t xml:space="preserve"> </w:t>
+      </w:r>
+      <w:r>
+        <w:rPr>
+          <w:rFonts w:cstheme="minorHAnsi"/>
+        </w:rPr>
+        <w:t>home service</w:t>
+      </w:r>
+    </w:p>
+    <w:p>
+      <w:pPr>
+        <w:pStyle w:val="ListParagraph"/>
+        <w:widowControl w:val="0"/>
+        <w:numPr>
+          <w:ilvl w:val="4"/>
+          <w:numId w:val="3"/>
+        </w:numPr>
+        <w:tabs>
+          <w:tab w:val="left" w:pos="1723"/>
+        </w:tabs>
+        <w:autoSpaceDE w:val="0"/>
+        <w:autoSpaceDN w:val="0"/>
+        <w:spacing w:before="68" w:after="0" w:line="290" w:lineRule="auto"/>
+        <w:ind w:right="167"/>
+        <w:contextualSpacing w:val="0"/>
+        <w:jc w:val="both"/>
+        <w:rPr>
+          <w:rFonts w:cstheme="minorHAnsi"/>
+        </w:rPr>
+      </w:pPr>
+      <w:r>
+        <w:rPr>
+          <w:rFonts w:cstheme="minorHAnsi"/>
+        </w:rPr>
+        <w:t xml:space="preserve">Detail analysis of different types of </w:t>
+      </w:r>
+      <w:r>
+        <w:rPr>
+          <w:rFonts w:cstheme="minorHAnsi"/>
+        </w:rPr>
+        <w:t>servic</w:t>
+      </w:r>
+      <w:r>
+        <w:rPr>
+          <w:rFonts w:cstheme="minorHAnsi"/>
+        </w:rPr>
+        <w:t xml:space="preserve">e of different </w:t>
+      </w:r>
+      <w:r>
+        <w:rPr>
+          <w:rFonts w:cstheme="minorHAnsi"/>
+        </w:rPr>
+        <w:t>providers</w:t>
+      </w:r>
+    </w:p>
+    <w:p>
+      <w:pPr>
+        <w:pStyle w:val="ListParagraph"/>
+        <w:widowControl w:val="0"/>
+        <w:tabs>
+          <w:tab w:val="left" w:pos="1723"/>
+        </w:tabs>
+        <w:autoSpaceDE w:val="0"/>
+        <w:autoSpaceDN w:val="0"/>
+        <w:spacing w:before="68" w:after="0" w:line="290" w:lineRule="auto"/>
+        <w:ind w:left="2828" w:right="167"/>
+        <w:contextualSpacing w:val="0"/>
+        <w:jc w:val="both"/>
+        <w:rPr>
+          <w:rFonts w:cstheme="minorHAnsi"/>
+        </w:rPr>
+      </w:pPr>
+    </w:p>
+    <w:p>
+      <w:pPr>
+        <w:pStyle w:val="ListParagraph"/>
+        <w:numPr>
+          <w:ilvl w:val="1"/>
+          <w:numId w:val="3"/>
+        </w:numPr>
+        <w:rPr>
+          <w:b/>
+          <w:bCs/>
+        </w:rPr>
+      </w:pPr>
+      <w:r>
+        <w:rPr>
+          <w:b/>
+          <w:bCs/>
+          <w:u w:val="single"/>
+        </w:rPr>
+        <w:t>S</w:t>
+      </w:r>
+      <w:r>
+        <w:rPr>
+          <w:b/>
+          <w:bCs/>
+          <w:u w:val="single"/>
+        </w:rPr>
+        <w:t>cope</w:t>
+      </w:r>
+      <w:r>
+        <w:rPr>
+          <w:b/>
+          <w:bCs/>
+        </w:rPr>
+        <w:t>:</w:t>
+      </w:r>
+    </w:p>
+    <w:p>
+      <w:pPr>
+        <w:pStyle w:val="BodyText"/>
+        <w:spacing w:before="81" w:line="290" w:lineRule="auto"/>
+        <w:ind w:left="1440" w:right="163"/>
+        <w:jc w:val="both"/>
+        <w:rPr>
+          <w:rFonts w:asciiTheme="minorHAnsi" w:hAnsiTheme="minorHAnsi" w:cstheme="minorHAnsi"/>
+          <w:sz w:val="22"/>
+          <w:szCs w:val="22"/>
+        </w:rPr>
+      </w:pPr>
+      <w:r>
+        <w:rPr>
+          <w:rFonts w:asciiTheme="minorHAnsi" w:hAnsiTheme="minorHAnsi" w:cstheme="minorHAnsi"/>
+          <w:sz w:val="22"/>
+          <w:szCs w:val="22"/>
+        </w:rPr>
+        <w:t xml:space="preserve">The main intention behind the project is to provide a </w:t>
+      </w:r>
+      <w:r>
+        <w:rPr>
+          <w:rFonts w:asciiTheme="minorHAnsi" w:hAnsiTheme="minorHAnsi" w:cstheme="minorHAnsi"/>
+          <w:sz w:val="22"/>
+          <w:szCs w:val="22"/>
+        </w:rPr>
+        <w:t>web</w:t>
+      </w:r>
+      <w:r>
+        <w:rPr>
+          <w:rFonts w:asciiTheme="minorHAnsi" w:hAnsiTheme="minorHAnsi" w:cstheme="minorHAnsi"/>
+          <w:sz w:val="22"/>
+          <w:szCs w:val="22"/>
+        </w:rPr>
+        <w:t xml:space="preserve"> based application for quick </w:t>
+      </w:r>
+      <w:r>
+        <w:rPr>
+          <w:rFonts w:asciiTheme="minorHAnsi" w:hAnsiTheme="minorHAnsi" w:cstheme="minorHAnsi"/>
+          <w:sz w:val="22"/>
+          <w:szCs w:val="22"/>
+        </w:rPr>
+        <w:t>booking service</w:t>
+      </w:r>
+      <w:r>
+        <w:rPr>
+          <w:rFonts w:asciiTheme="minorHAnsi" w:hAnsiTheme="minorHAnsi" w:cstheme="minorHAnsi"/>
+          <w:sz w:val="22"/>
+          <w:szCs w:val="22"/>
+        </w:rPr>
+        <w:t xml:space="preserve"> when they face </w:t>
+      </w:r>
+      <w:r>
+        <w:rPr>
+          <w:rFonts w:asciiTheme="minorHAnsi" w:hAnsiTheme="minorHAnsi" w:cstheme="minorHAnsi"/>
+          <w:sz w:val="22"/>
+          <w:szCs w:val="22"/>
+        </w:rPr>
+        <w:t>necessity</w:t>
+      </w:r>
+      <w:r>
+        <w:rPr>
+          <w:rFonts w:asciiTheme="minorHAnsi" w:hAnsiTheme="minorHAnsi" w:cstheme="minorHAnsi"/>
+          <w:sz w:val="22"/>
+          <w:szCs w:val="22"/>
+        </w:rPr>
+        <w:t xml:space="preserve"> situations in </w:t>
+      </w:r>
+      <w:r>
+        <w:rPr>
+          <w:rFonts w:asciiTheme="minorHAnsi" w:hAnsiTheme="minorHAnsi" w:cstheme="minorHAnsi"/>
+          <w:sz w:val="22"/>
+          <w:szCs w:val="22"/>
+        </w:rPr>
+        <w:t xml:space="preserve">their </w:t>
+      </w:r>
+      <w:r>
+        <w:rPr>
+          <w:rFonts w:asciiTheme="minorHAnsi" w:hAnsiTheme="minorHAnsi" w:cstheme="minorHAnsi"/>
+          <w:sz w:val="22"/>
+          <w:szCs w:val="22"/>
+        </w:rPr>
+        <w:t>daily life.</w:t>
+      </w:r>
+      <w:r>
+        <w:t xml:space="preserve"> </w:t>
+      </w:r>
+      <w:r>
+        <w:rPr>
+          <w:rFonts w:asciiTheme="minorHAnsi" w:hAnsiTheme="minorHAnsi" w:cstheme="minorHAnsi"/>
+          <w:sz w:val="22"/>
+          <w:szCs w:val="22"/>
+        </w:rPr>
+        <w:t xml:space="preserve">The proposed system consists of actors </w:t>
+      </w:r>
+      <w:r>
+        <w:rPr>
+          <w:rFonts w:asciiTheme="minorHAnsi" w:hAnsiTheme="minorHAnsi" w:cstheme="minorHAnsi"/>
+          <w:sz w:val="22"/>
+          <w:szCs w:val="22"/>
+        </w:rPr>
+        <w:t>like</w:t>
+      </w:r>
+      <w:r>
+        <w:rPr>
+          <w:rFonts w:asciiTheme="minorHAnsi" w:hAnsiTheme="minorHAnsi" w:cstheme="minorHAnsi"/>
+          <w:sz w:val="22"/>
+          <w:szCs w:val="22"/>
+        </w:rPr>
+        <w:t xml:space="preserve"> </w:t>
+      </w:r>
+      <w:r>
+        <w:rPr>
+          <w:rFonts w:asciiTheme="minorHAnsi" w:hAnsiTheme="minorHAnsi" w:cstheme="minorHAnsi"/>
+          <w:sz w:val="22"/>
+          <w:szCs w:val="22"/>
+        </w:rPr>
+        <w:t>admin,</w:t>
+      </w:r>
+      <w:r>
+        <w:rPr>
+          <w:rFonts w:asciiTheme="minorHAnsi" w:hAnsiTheme="minorHAnsi" w:cstheme="minorHAnsi"/>
+          <w:sz w:val="22"/>
+          <w:szCs w:val="22"/>
+        </w:rPr>
+        <w:t xml:space="preserve"> </w:t>
+      </w:r>
+      <w:r>
+        <w:rPr>
+          <w:rFonts w:asciiTheme="minorHAnsi" w:hAnsiTheme="minorHAnsi" w:cstheme="minorHAnsi"/>
+          <w:sz w:val="22"/>
+          <w:szCs w:val="22"/>
+        </w:rPr>
+        <w:t>service provide</w:t>
+      </w:r>
+      <w:r>
+        <w:rPr>
+          <w:rFonts w:asciiTheme="minorHAnsi" w:hAnsiTheme="minorHAnsi" w:cstheme="minorHAnsi"/>
+          <w:sz w:val="22"/>
+          <w:szCs w:val="22"/>
+        </w:rPr>
+        <w:t>r and c</w:t>
+      </w:r>
+      <w:r>
+        <w:rPr>
+          <w:rFonts w:asciiTheme="minorHAnsi" w:hAnsiTheme="minorHAnsi" w:cstheme="minorHAnsi"/>
+          <w:sz w:val="22"/>
+          <w:szCs w:val="22"/>
+        </w:rPr>
+        <w:t>ustomer</w:t>
+      </w:r>
+      <w:r>
+        <w:rPr>
+          <w:rFonts w:asciiTheme="minorHAnsi" w:hAnsiTheme="minorHAnsi" w:cstheme="minorHAnsi"/>
+          <w:sz w:val="22"/>
+          <w:szCs w:val="22"/>
+        </w:rPr>
+        <w:t xml:space="preserve">. The admin has initial rights to access and modify the website, where it needs to login to do so. Then the admin comes to the customer who wants to take advantage of </w:t>
+      </w:r>
+      <w:r>
+        <w:rPr>
+          <w:rFonts w:asciiTheme="minorHAnsi" w:hAnsiTheme="minorHAnsi" w:cstheme="minorHAnsi"/>
+          <w:sz w:val="22"/>
+          <w:szCs w:val="22"/>
+        </w:rPr>
+        <w:t>these</w:t>
+      </w:r>
+      <w:r>
+        <w:rPr>
+          <w:rFonts w:asciiTheme="minorHAnsi" w:hAnsiTheme="minorHAnsi" w:cstheme="minorHAnsi"/>
+          <w:sz w:val="22"/>
+          <w:szCs w:val="22"/>
+        </w:rPr>
+        <w:t xml:space="preserve"> services, it has to be before the registration and login process. A c</w:t>
+      </w:r>
+      <w:r>
+        <w:rPr>
+          <w:rFonts w:asciiTheme="minorHAnsi" w:hAnsiTheme="minorHAnsi" w:cstheme="minorHAnsi"/>
+          <w:sz w:val="22"/>
+          <w:szCs w:val="22"/>
+        </w:rPr>
+        <w:t>ustomer</w:t>
+      </w:r>
+      <w:r>
+        <w:rPr>
+          <w:rFonts w:asciiTheme="minorHAnsi" w:hAnsiTheme="minorHAnsi" w:cstheme="minorHAnsi"/>
+          <w:sz w:val="22"/>
+          <w:szCs w:val="22"/>
+        </w:rPr>
+        <w:t xml:space="preserve"> can upload a file describing the services if necessary.</w:t>
+      </w:r>
+      <w:r>
+        <w:t xml:space="preserve"> </w:t>
+      </w:r>
+      <w:r>
+        <w:rPr>
+          <w:rFonts w:asciiTheme="minorHAnsi" w:hAnsiTheme="minorHAnsi" w:cstheme="minorHAnsi"/>
+          <w:sz w:val="22"/>
+          <w:szCs w:val="22"/>
+        </w:rPr>
+        <w:t>The software product will allow customers to enter the name of their desired service. If the service is available, software generates list of service providers serve the service for the customer to choose from, otherwise it suggests names of services with similar service type. The software will not allow customers to choose service providers before entering service name to maintain authenticity. The software will allow registered service providers to participate .</w:t>
+      </w:r>
+      <w:r>
+        <w:t xml:space="preserve"> </w:t>
+      </w:r>
+      <w:r>
+        <w:t xml:space="preserve">  </w:t>
+      </w:r>
+      <w:r>
+        <w:rPr>
+          <w:rFonts w:asciiTheme="minorHAnsi" w:hAnsiTheme="minorHAnsi" w:cstheme="minorHAnsi"/>
+          <w:sz w:val="22"/>
+          <w:szCs w:val="22"/>
+        </w:rPr>
+        <w:t xml:space="preserve"> Once a request is made, it can forward it to the payment process and rate the  service once the service is over. And in the worst case if customers are not satisfied with the service they can proceed with the return policy process. Finally a service provider that provides a service where they should also go through the registration and login process and proceed with the uploaded files and inform them to provide the service once the service is confirmed.</w:t>
+      </w:r>
+      <w:r>
+        <w:rPr>
+          <w:sz w:val="20"/>
+          <w:szCs w:val="20"/>
+        </w:rPr>
+        <w:t xml:space="preserve"> </w:t>
+      </w:r>
+      <w:r>
+        <w:rPr>
+          <w:rFonts w:asciiTheme="minorHAnsi" w:hAnsiTheme="minorHAnsi" w:cstheme="minorHAnsi"/>
+          <w:sz w:val="22"/>
+          <w:szCs w:val="22"/>
+        </w:rPr>
+        <w:t xml:space="preserve">The goal of this software is to give a platform to the customer to directly choose the </w:t>
+      </w:r>
+      <w:r>
+        <w:rPr>
+          <w:rFonts w:asciiTheme="minorHAnsi" w:hAnsiTheme="minorHAnsi" w:cstheme="minorHAnsi"/>
+          <w:sz w:val="22"/>
+          <w:szCs w:val="22"/>
+        </w:rPr>
+        <w:t>service</w:t>
+      </w:r>
+      <w:r>
+        <w:rPr>
+          <w:rFonts w:asciiTheme="minorHAnsi" w:hAnsiTheme="minorHAnsi" w:cstheme="minorHAnsi"/>
+          <w:sz w:val="22"/>
+          <w:szCs w:val="22"/>
+        </w:rPr>
+        <w:t>s without facing the problems of any middle man.</w:t>
+      </w:r>
+      <w:r>
+        <w:rPr>
+          <w:rFonts w:asciiTheme="minorHAnsi" w:hAnsiTheme="minorHAnsi" w:cstheme="minorHAnsi"/>
+          <w:sz w:val="22"/>
+          <w:szCs w:val="22"/>
+        </w:rPr>
+        <w:t xml:space="preserve"> </w:t>
+      </w:r>
+      <w:r>
+        <w:rPr>
+          <w:rFonts w:asciiTheme="minorHAnsi" w:hAnsiTheme="minorHAnsi" w:cstheme="minorHAnsi"/>
+          <w:sz w:val="22"/>
+          <w:szCs w:val="22"/>
+        </w:rPr>
+        <w:t>T</w:t>
+      </w:r>
+      <w:r>
+        <w:rPr>
+          <w:rFonts w:asciiTheme="minorHAnsi" w:hAnsiTheme="minorHAnsi" w:cstheme="minorHAnsi"/>
+          <w:sz w:val="22"/>
+          <w:szCs w:val="22"/>
+        </w:rPr>
+        <w:t xml:space="preserve">he </w:t>
+      </w:r>
+      <w:r>
+        <w:rPr>
+          <w:rFonts w:asciiTheme="minorHAnsi" w:hAnsiTheme="minorHAnsi" w:cstheme="minorHAnsi"/>
+          <w:sz w:val="22"/>
+          <w:szCs w:val="22"/>
+        </w:rPr>
+        <w:t>system</w:t>
+      </w:r>
+      <w:r>
+        <w:rPr>
+          <w:rFonts w:asciiTheme="minorHAnsi" w:hAnsiTheme="minorHAnsi" w:cstheme="minorHAnsi"/>
+          <w:sz w:val="22"/>
+          <w:szCs w:val="22"/>
+        </w:rPr>
+        <w:t xml:space="preserve"> place a mediator between </w:t>
+      </w:r>
+      <w:r>
+        <w:rPr>
+          <w:rFonts w:asciiTheme="minorHAnsi" w:hAnsiTheme="minorHAnsi" w:cstheme="minorHAnsi"/>
+          <w:sz w:val="22"/>
+          <w:szCs w:val="22"/>
+        </w:rPr>
+        <w:t>user(customer and service provider)</w:t>
+      </w:r>
+      <w:r>
+        <w:rPr>
+          <w:rFonts w:asciiTheme="minorHAnsi" w:hAnsiTheme="minorHAnsi" w:cstheme="minorHAnsi"/>
+          <w:sz w:val="22"/>
+          <w:szCs w:val="22"/>
+        </w:rPr>
+        <w:t xml:space="preserve"> and system when </w:t>
+      </w:r>
+      <w:r>
+        <w:rPr>
+          <w:rFonts w:asciiTheme="minorHAnsi" w:hAnsiTheme="minorHAnsi" w:cstheme="minorHAnsi"/>
+          <w:sz w:val="22"/>
+          <w:szCs w:val="22"/>
+        </w:rPr>
+        <w:t>user</w:t>
+      </w:r>
+      <w:r>
+        <w:rPr>
+          <w:rFonts w:asciiTheme="minorHAnsi" w:hAnsiTheme="minorHAnsi" w:cstheme="minorHAnsi"/>
+          <w:sz w:val="22"/>
+          <w:szCs w:val="22"/>
+        </w:rPr>
+        <w:t xml:space="preserve"> request any kind of support/help.</w:t>
+      </w:r>
+    </w:p>
+    <w:p>
+      <w:pPr>
+        <w:ind w:left="1440"/>
+        <w:rPr>
+          <w:sz w:val="20"/>
+          <w:szCs w:val="20"/>
+        </w:rPr>
+      </w:pPr>
+    </w:p>
+    <w:p>
+      <w:pPr>
+        <w:pStyle w:val="ListParagraph"/>
+        <w:ind w:left="2880"/>
+      </w:pPr>
+      <w:r>
+        <w:t xml:space="preserve">         </w:t>
+      </w:r>
+    </w:p>
+    <w:p>
+      <w:pPr>
+        <w:pStyle w:val="ListParagraph"/>
+        <w:ind w:left="765" w:firstLine="675"/>
+      </w:pPr>
+      <w:r>
+        <w:t>1</w:t>
+      </w:r>
+      <w:r>
+        <w:t>.</w:t>
+      </w:r>
+      <w:r>
+        <w:t xml:space="preserve">The software products required for developing the software are:-                     </w:t>
+      </w:r>
+    </w:p>
+    <w:p>
+      <w:pPr>
+        <w:pStyle w:val="ListParagraph"/>
+        <w:ind w:left="1440" w:firstLine="675"/>
+      </w:pPr>
+      <w:r>
+        <w:t xml:space="preserve"> a. Report Generator                      b. Database   </w:t>
+      </w:r>
+    </w:p>
+    <w:p>
+      <w:pPr>
+        <w:pStyle w:val="ListParagraph"/>
+        <w:ind w:left="1440"/>
+      </w:pPr>
+      <w:r>
+        <w:t>2</w:t>
+      </w:r>
+      <w:r>
+        <w:t>.</w:t>
+      </w:r>
+      <w:r>
+        <w:t xml:space="preserve"> The software will have wide application in areas where authentic </w:t>
+      </w:r>
+      <w:r>
+        <w:t>service provider</w:t>
+      </w:r>
+      <w:r>
+        <w:t xml:space="preserve"> are not available in close vicinity, or do not host a wide stock </w:t>
+      </w:r>
+      <w:r>
+        <w:t>of services</w:t>
+      </w:r>
+      <w:r>
+        <w:t xml:space="preserve">. The relevant benefits along with goals and objectives are as below: </w:t>
+      </w:r>
+    </w:p>
+    <w:p>
+      <w:pPr>
+        <w:pStyle w:val="ListParagraph"/>
+        <w:ind w:left="1440"/>
+      </w:pPr>
+      <w:r>
+        <w:t xml:space="preserve">               </w:t>
+      </w:r>
+      <w:r>
+        <w:t xml:space="preserve">a. Speedy </w:t>
+      </w:r>
+      <w:r>
+        <w:t>provide</w:t>
+      </w:r>
+      <w:r>
+        <w:t xml:space="preserve"> of </w:t>
+      </w:r>
+      <w:r>
+        <w:t>servic</w:t>
+      </w:r>
+      <w:r>
+        <w:t xml:space="preserve">es in remote areas. </w:t>
+      </w:r>
+    </w:p>
+    <w:p>
+      <w:pPr>
+        <w:pStyle w:val="ListParagraph"/>
+        <w:ind w:left="1440" w:firstLine="720"/>
+      </w:pPr>
+      <w:r>
+        <w:t xml:space="preserve">b. Delivering </w:t>
+      </w:r>
+      <w:r>
+        <w:t xml:space="preserve"> better services</w:t>
+      </w:r>
+      <w:r>
+        <w:t xml:space="preserve"> with </w:t>
+      </w:r>
+      <w:r>
+        <w:t>guaranty.</w:t>
+      </w:r>
+      <w:r>
+        <w:t xml:space="preserve"> </w:t>
+      </w:r>
+    </w:p>
+    <w:p>
+      <w:pPr>
+        <w:pStyle w:val="ListParagraph"/>
+        <w:ind w:left="1440" w:firstLine="720"/>
+      </w:pPr>
+      <w:r>
+        <w:t xml:space="preserve">c. Address the queries and grievances of end users via the </w:t>
+      </w:r>
+      <w:r>
+        <w:t>h</w:t>
+      </w:r>
+      <w:r>
+        <w:t xml:space="preserve">elpline handled by </w:t>
+      </w:r>
+      <w:r>
+        <w:t>helpdesk</w:t>
+      </w:r>
+      <w:r>
+        <w:t xml:space="preserve"> </w:t>
+      </w:r>
+      <w:r>
+        <w:t>e</w:t>
+      </w:r>
+      <w:r>
+        <w:t xml:space="preserve">xecutive to provide useful service. </w:t>
+      </w:r>
+    </w:p>
+    <w:p>
+      <w:pPr>
+        <w:pStyle w:val="ListParagraph"/>
+        <w:ind w:left="1440"/>
+      </w:pPr>
+      <w:r>
+        <w:t>3.</w:t>
+      </w:r>
+      <w:r>
+        <w:t xml:space="preserve"> The software maintains consistency between higher  and lower level specifications, eg: System Requirements Specifications.</w:t>
+      </w:r>
+    </w:p>
+    <w:p>
+      <w:pPr>
+        <w:rPr>
+          <w:rFonts w:ascii="Arial" w:hAnsi="Arial" w:cs="Arial"/>
+          <w:b/>
+          <w:bCs/>
+          <w:sz w:val="28"/>
+          <w:szCs w:val="28"/>
+        </w:rPr>
+      </w:pPr>
+      <w:r>
+        <w:rPr>
+          <w:b/>
+          <w:bCs/>
+        </w:rPr>
+        <w:t xml:space="preserve">1.3   </w:t>
+      </w:r>
+      <w:r>
+        <w:rPr>
+          <w:rFonts w:cstheme="minorHAnsi"/>
+          <w:b/>
+          <w:bCs/>
+          <w:u w:val="single"/>
+        </w:rPr>
+        <w:t>Definitions,</w:t>
+      </w:r>
+      <w:r>
+        <w:rPr>
+          <w:rFonts w:cstheme="minorHAnsi"/>
+          <w:b/>
+          <w:bCs/>
+          <w:spacing w:val="-1"/>
+          <w:u w:val="single"/>
+        </w:rPr>
+        <w:t xml:space="preserve"> </w:t>
+      </w:r>
+      <w:r>
+        <w:rPr>
+          <w:rFonts w:cstheme="minorHAnsi"/>
+          <w:b/>
+          <w:bCs/>
+          <w:u w:val="single"/>
+        </w:rPr>
+        <w:t>acronyms</w:t>
+      </w:r>
+      <w:r>
+        <w:rPr>
+          <w:rFonts w:cstheme="minorHAnsi"/>
+          <w:b/>
+          <w:bCs/>
+          <w:spacing w:val="-4"/>
+          <w:u w:val="single"/>
+        </w:rPr>
+        <w:t xml:space="preserve"> </w:t>
+      </w:r>
+      <w:r>
+        <w:rPr>
+          <w:rFonts w:cstheme="minorHAnsi"/>
+          <w:b/>
+          <w:bCs/>
+          <w:u w:val="single"/>
+        </w:rPr>
+        <w:t>and abbreviation</w:t>
+      </w:r>
+      <w:r>
+        <w:rPr>
+          <w:rFonts w:cstheme="minorHAnsi"/>
+          <w:b/>
+          <w:bCs/>
+          <w:u w:val="single"/>
+        </w:rPr>
+        <w:t>:</w:t>
+      </w:r>
+      <w:r>
+        <w:rPr>
+          <w:rFonts w:ascii="Arial" w:hAnsi="Arial" w:cs="Arial"/>
+          <w:b/>
+          <w:bCs/>
+          <w:sz w:val="28"/>
+          <w:szCs w:val="28"/>
+        </w:rPr>
+        <w:t xml:space="preserve">   </w:t>
+      </w:r>
+    </w:p>
+    <w:p>
+      <w:pPr>
+        <w:pStyle w:val="BodyText"/>
+        <w:spacing w:before="37"/>
+        <w:ind w:right="4303"/>
+        <w:jc w:val="right"/>
+        <w:rPr>
+          <w:rFonts w:asciiTheme="minorHAnsi" w:hAnsiTheme="minorHAnsi" w:cstheme="minorHAnsi"/>
+          <w:sz w:val="22"/>
+          <w:szCs w:val="22"/>
+        </w:rPr>
+      </w:pPr>
+      <w:r>
+        <w:rPr>
+          <w:rFonts w:asciiTheme="minorHAnsi" w:hAnsiTheme="minorHAnsi" w:cstheme="minorHAnsi"/>
+          <w:sz w:val="22"/>
+          <w:szCs w:val="22"/>
+        </w:rPr>
+        <w:t>This document uses the following conventions</w:t>
+      </w:r>
+    </w:p>
+    <w:p>
+      <w:pPr>
+        <w:pStyle w:val="BodyText"/>
+        <w:spacing w:before="37"/>
+        <w:ind w:right="4303"/>
+      </w:pPr>
+    </w:p>
+    <w:p>
+      <w:pPr>
+        <w:rPr>
+          <w:rFonts w:ascii="Arial" w:hAnsi="Arial" w:cs="Arial"/>
+          <w:b/>
+          <w:bCs/>
+          <w:sz w:val="28"/>
+          <w:szCs w:val="28"/>
+        </w:rPr>
+      </w:pPr>
+      <w:r>
+        <w:rPr>
+          <w:rFonts w:ascii="Arial" w:hAnsi="Arial" w:cs="Arial"/>
+          <w:b/>
+          <w:bCs/>
+          <w:sz w:val="28"/>
+          <w:szCs w:val="28"/>
+        </w:rPr>
+        <w:t xml:space="preserve">  </w:t>
+      </w:r>
+    </w:p>
+    <w:tbl>
+      <w:tblPr>
+        <w:tblpPr w:leftFromText="180" w:rightFromText="180" w:vertAnchor="page" w:horzAnchor="margin" w:tblpY="1358"/>
+        <w:tblW w:w="9008" w:type="dxa"/>
+        <w:tblBorders>
+          <w:top w:val="single" w:sz="8" w:space="0" w:color="000000"/>
+          <w:left w:val="single" w:sz="8" w:space="0" w:color="000000"/>
+          <w:bottom w:val="single" w:sz="8" w:space="0" w:color="000000"/>
+          <w:right w:val="single" w:sz="8" w:space="0" w:color="000000"/>
+          <w:insideH w:val="single" w:sz="8" w:space="0" w:color="000000"/>
+          <w:insideV w:val="single" w:sz="8" w:space="0" w:color="000000"/>
+        </w:tblBorders>
+        <w:tblLayout w:type="fixed"/>
+        <w:tblCellMar>
+          <w:left w:w="0" w:type="dxa"/>
+          <w:right w:w="0" w:type="dxa"/>
+        </w:tblCellMar>
+        <w:tblLook w:val="01E0" w:firstRow="1" w:lastRow="1" w:firstColumn="1" w:lastColumn="1" w:noHBand="0" w:noVBand="0"/>
+      </w:tblPr>
+      <w:tblGrid>
+        <w:gridCol w:w="2057"/>
+        <w:gridCol w:w="6951"/>
+      </w:tblGrid>
+      <w:tr>
+        <w:trPr>
+          <w:trHeight w:val="535"/>
+        </w:trPr>
+        <w:tc>
+          <w:tcPr>
+            <w:tcW w:w="2057" w:type="dxa"/>
+          </w:tcPr>
+          <w:p>
+            <w:pPr>
+              <w:pStyle w:val="TableParagraph"/>
+              <w:spacing w:before="111"/>
+              <w:ind w:left="691" w:right="698"/>
+              <w:jc w:val="center"/>
+              <w:rPr>
+                <w:rFonts w:asciiTheme="minorHAnsi" w:hAnsiTheme="minorHAnsi" w:cstheme="minorHAnsi"/>
+                <w:sz w:val="24"/>
+                <w:szCs w:val="24"/>
+              </w:rPr>
+            </w:pPr>
+            <w:r>
+              <w:rPr>
+                <w:rFonts w:asciiTheme="minorHAnsi" w:hAnsiTheme="minorHAnsi" w:cstheme="minorHAnsi"/>
+                <w:sz w:val="24"/>
+                <w:szCs w:val="24"/>
+              </w:rPr>
+              <w:t>Term</w:t>
+            </w:r>
+          </w:p>
+        </w:tc>
+        <w:tc>
+          <w:tcPr>
+            <w:tcW w:w="6951" w:type="dxa"/>
+          </w:tcPr>
+          <w:p>
+            <w:pPr>
+              <w:pStyle w:val="TableParagraph"/>
+              <w:spacing w:before="111"/>
+              <w:ind w:left="2868" w:right="2871"/>
+              <w:jc w:val="center"/>
+              <w:rPr>
+                <w:rFonts w:asciiTheme="minorHAnsi" w:hAnsiTheme="minorHAnsi" w:cstheme="minorHAnsi"/>
+                <w:sz w:val="24"/>
+                <w:szCs w:val="24"/>
+              </w:rPr>
+            </w:pPr>
+            <w:r>
+              <w:rPr>
+                <w:rFonts w:asciiTheme="minorHAnsi" w:hAnsiTheme="minorHAnsi" w:cstheme="minorHAnsi"/>
+                <w:sz w:val="24"/>
+                <w:szCs w:val="24"/>
+              </w:rPr>
+              <w:t>Definition</w:t>
+            </w:r>
+          </w:p>
+        </w:tc>
+      </w:tr>
+      <w:tr>
+        <w:trPr>
+          <w:trHeight w:val="535"/>
+        </w:trPr>
+        <w:tc>
+          <w:tcPr>
+            <w:tcW w:w="2057" w:type="dxa"/>
+          </w:tcPr>
+          <w:p>
+            <w:pPr>
+              <w:pStyle w:val="TableParagraph"/>
+              <w:spacing w:before="111"/>
+              <w:rPr>
+                <w:rFonts w:asciiTheme="minorHAnsi" w:hAnsiTheme="minorHAnsi" w:cstheme="minorHAnsi"/>
+                <w:sz w:val="24"/>
+                <w:szCs w:val="24"/>
+              </w:rPr>
+            </w:pPr>
+            <w:r>
+              <w:rPr>
+                <w:rFonts w:asciiTheme="minorHAnsi" w:hAnsiTheme="minorHAnsi" w:cstheme="minorHAnsi"/>
+                <w:sz w:val="24"/>
+                <w:szCs w:val="24"/>
+              </w:rPr>
+              <w:t>Customer</w:t>
+            </w:r>
+            <w:r>
+              <w:rPr>
+                <w:rFonts w:asciiTheme="minorHAnsi" w:hAnsiTheme="minorHAnsi" w:cstheme="minorHAnsi"/>
+                <w:sz w:val="24"/>
+                <w:szCs w:val="24"/>
+              </w:rPr>
+              <w:t xml:space="preserve"> and Service provider</w:t>
+            </w:r>
+          </w:p>
+        </w:tc>
+        <w:tc>
+          <w:tcPr>
+            <w:tcW w:w="6951" w:type="dxa"/>
+          </w:tcPr>
+          <w:p>
+            <w:pPr>
+              <w:pStyle w:val="TableParagraph"/>
+              <w:spacing w:before="111"/>
+              <w:ind w:left="94"/>
+              <w:rPr>
+                <w:rFonts w:asciiTheme="minorHAnsi" w:hAnsiTheme="minorHAnsi" w:cstheme="minorHAnsi"/>
+                <w:sz w:val="24"/>
+                <w:szCs w:val="24"/>
+              </w:rPr>
+            </w:pPr>
+            <w:r>
+              <w:rPr>
+                <w:rFonts w:asciiTheme="minorHAnsi" w:hAnsiTheme="minorHAnsi" w:cstheme="minorHAnsi"/>
+                <w:sz w:val="24"/>
+                <w:szCs w:val="24"/>
+              </w:rPr>
+              <w:t xml:space="preserve">Any </w:t>
+            </w:r>
+            <w:r>
+              <w:rPr>
+                <w:rFonts w:asciiTheme="minorHAnsi" w:hAnsiTheme="minorHAnsi" w:cstheme="minorHAnsi"/>
+                <w:sz w:val="24"/>
+                <w:szCs w:val="24"/>
+              </w:rPr>
+              <w:t xml:space="preserve">end </w:t>
+            </w:r>
+            <w:r>
+              <w:rPr>
+                <w:rFonts w:asciiTheme="minorHAnsi" w:hAnsiTheme="minorHAnsi" w:cstheme="minorHAnsi"/>
+                <w:sz w:val="24"/>
+                <w:szCs w:val="24"/>
+              </w:rPr>
+              <w:t>user who has a valid id and password</w:t>
+            </w:r>
+          </w:p>
+        </w:tc>
+      </w:tr>
+      <w:tr>
+        <w:trPr>
+          <w:trHeight w:val="535"/>
+        </w:trPr>
+        <w:tc>
+          <w:tcPr>
+            <w:tcW w:w="2057" w:type="dxa"/>
+          </w:tcPr>
+          <w:p>
+            <w:pPr>
+              <w:pStyle w:val="TableParagraph"/>
+              <w:spacing w:before="111"/>
+              <w:rPr>
+                <w:rFonts w:asciiTheme="minorHAnsi" w:hAnsiTheme="minorHAnsi" w:cstheme="minorHAnsi"/>
+                <w:sz w:val="24"/>
+                <w:szCs w:val="24"/>
+              </w:rPr>
+            </w:pPr>
+            <w:r>
+              <w:rPr>
+                <w:rFonts w:asciiTheme="minorHAnsi" w:hAnsiTheme="minorHAnsi" w:cstheme="minorHAnsi"/>
+                <w:sz w:val="24"/>
+                <w:szCs w:val="24"/>
+              </w:rPr>
+              <w:t>Admin</w:t>
+            </w:r>
+          </w:p>
+        </w:tc>
+        <w:tc>
+          <w:tcPr>
+            <w:tcW w:w="6951" w:type="dxa"/>
+          </w:tcPr>
+          <w:p>
+            <w:pPr>
+              <w:pStyle w:val="TableParagraph"/>
+              <w:spacing w:before="111"/>
+              <w:ind w:left="94"/>
+              <w:rPr>
+                <w:rFonts w:asciiTheme="minorHAnsi" w:hAnsiTheme="minorHAnsi" w:cstheme="minorHAnsi"/>
+                <w:sz w:val="24"/>
+                <w:szCs w:val="24"/>
+              </w:rPr>
+            </w:pPr>
+            <w:r>
+              <w:rPr>
+                <w:rFonts w:asciiTheme="minorHAnsi" w:hAnsiTheme="minorHAnsi" w:cstheme="minorHAnsi"/>
+                <w:sz w:val="24"/>
+                <w:szCs w:val="24"/>
+              </w:rPr>
+              <w:t>Who has special privileges for managing the entire system</w:t>
+            </w:r>
+          </w:p>
+        </w:tc>
+      </w:tr>
+      <w:tr>
+        <w:trPr>
+          <w:trHeight w:val="535"/>
+        </w:trPr>
+        <w:tc>
+          <w:tcPr>
+            <w:tcW w:w="2057" w:type="dxa"/>
+          </w:tcPr>
+          <w:p>
+            <w:pPr>
+              <w:pStyle w:val="TableParagraph"/>
+              <w:spacing w:before="111"/>
+              <w:rPr>
+                <w:rFonts w:asciiTheme="minorHAnsi" w:hAnsiTheme="minorHAnsi" w:cstheme="minorHAnsi"/>
+                <w:sz w:val="24"/>
+                <w:szCs w:val="24"/>
+              </w:rPr>
+            </w:pPr>
+            <w:r>
+              <w:rPr>
+                <w:rFonts w:asciiTheme="minorHAnsi" w:hAnsiTheme="minorHAnsi" w:cstheme="minorHAnsi"/>
+                <w:sz w:val="24"/>
+                <w:szCs w:val="24"/>
+              </w:rPr>
+              <w:t>Helpdesk</w:t>
+            </w:r>
+          </w:p>
+        </w:tc>
+        <w:tc>
+          <w:tcPr>
+            <w:tcW w:w="6951" w:type="dxa"/>
+          </w:tcPr>
+          <w:p>
+            <w:pPr>
+              <w:pStyle w:val="TableParagraph"/>
+              <w:spacing w:before="111"/>
+              <w:ind w:left="94"/>
+              <w:rPr>
+                <w:rFonts w:asciiTheme="minorHAnsi" w:hAnsiTheme="minorHAnsi" w:cstheme="minorHAnsi"/>
+                <w:sz w:val="24"/>
+                <w:szCs w:val="24"/>
+              </w:rPr>
+            </w:pPr>
+            <w:r>
+              <w:rPr>
+                <w:rFonts w:asciiTheme="minorHAnsi" w:hAnsiTheme="minorHAnsi" w:cstheme="minorHAnsi"/>
+                <w:sz w:val="24"/>
+                <w:szCs w:val="24"/>
+              </w:rPr>
+              <w:t>A group of user who helps the customer to solve any issue</w:t>
+            </w:r>
+          </w:p>
+        </w:tc>
+      </w:tr>
+      <w:tr>
+        <w:trPr>
+          <w:trHeight w:val="865"/>
+        </w:trPr>
+        <w:tc>
+          <w:tcPr>
+            <w:tcW w:w="2057" w:type="dxa"/>
+          </w:tcPr>
+          <w:p>
+            <w:pPr>
+              <w:pStyle w:val="TableParagraph"/>
+              <w:spacing w:before="111"/>
+              <w:rPr>
+                <w:rFonts w:asciiTheme="minorHAnsi" w:hAnsiTheme="minorHAnsi" w:cstheme="minorHAnsi"/>
+                <w:sz w:val="24"/>
+                <w:szCs w:val="24"/>
+              </w:rPr>
+            </w:pPr>
+            <w:r>
+              <w:rPr>
+                <w:rFonts w:asciiTheme="minorHAnsi" w:hAnsiTheme="minorHAnsi" w:cstheme="minorHAnsi"/>
+                <w:sz w:val="24"/>
+                <w:szCs w:val="24"/>
+              </w:rPr>
+              <w:t>Web portal</w:t>
+            </w:r>
+          </w:p>
+        </w:tc>
+        <w:tc>
+          <w:tcPr>
+            <w:tcW w:w="6951" w:type="dxa"/>
+          </w:tcPr>
+          <w:p>
+            <w:pPr>
+              <w:pStyle w:val="TableParagraph"/>
+              <w:spacing w:before="111" w:line="247" w:lineRule="auto"/>
+              <w:ind w:left="94" w:right="603"/>
+              <w:rPr>
+                <w:rFonts w:asciiTheme="minorHAnsi" w:hAnsiTheme="minorHAnsi" w:cstheme="minorHAnsi"/>
+                <w:sz w:val="24"/>
+                <w:szCs w:val="24"/>
+              </w:rPr>
+            </w:pPr>
+            <w:r>
+              <w:rPr>
+                <w:rFonts w:asciiTheme="minorHAnsi" w:hAnsiTheme="minorHAnsi" w:cstheme="minorHAnsi"/>
+                <w:sz w:val="24"/>
+                <w:szCs w:val="24"/>
+              </w:rPr>
+              <w:t xml:space="preserve">A web based platform which host the entire </w:t>
+            </w:r>
+            <w:r>
+              <w:rPr>
+                <w:rFonts w:asciiTheme="minorHAnsi" w:hAnsiTheme="minorHAnsi" w:cstheme="minorHAnsi"/>
+                <w:sz w:val="24"/>
+                <w:szCs w:val="24"/>
+              </w:rPr>
+              <w:t>Home Service</w:t>
+            </w:r>
+            <w:r>
+              <w:rPr>
+                <w:rFonts w:asciiTheme="minorHAnsi" w:hAnsiTheme="minorHAnsi" w:cstheme="minorHAnsi"/>
+                <w:sz w:val="24"/>
+                <w:szCs w:val="24"/>
+              </w:rPr>
+              <w:t xml:space="preserve"> System. It is managed by the admin/s.</w:t>
+            </w:r>
+          </w:p>
+        </w:tc>
+      </w:tr>
+      <w:tr>
+        <w:trPr>
+          <w:trHeight w:val="535"/>
+        </w:trPr>
+        <w:tc>
+          <w:tcPr>
+            <w:tcW w:w="2057" w:type="dxa"/>
+          </w:tcPr>
+          <w:p>
+            <w:pPr>
+              <w:pStyle w:val="TableParagraph"/>
+              <w:spacing w:before="111"/>
+              <w:rPr>
+                <w:rFonts w:asciiTheme="minorHAnsi" w:hAnsiTheme="minorHAnsi" w:cstheme="minorHAnsi"/>
+                <w:sz w:val="24"/>
+                <w:szCs w:val="24"/>
+              </w:rPr>
+            </w:pPr>
+            <w:r>
+              <w:rPr>
+                <w:rFonts w:asciiTheme="minorHAnsi" w:hAnsiTheme="minorHAnsi" w:cstheme="minorHAnsi"/>
+                <w:sz w:val="24"/>
+                <w:szCs w:val="24"/>
+              </w:rPr>
+              <w:t>UI</w:t>
+            </w:r>
+          </w:p>
+        </w:tc>
+        <w:tc>
+          <w:tcPr>
+            <w:tcW w:w="6951" w:type="dxa"/>
+          </w:tcPr>
+          <w:p>
+            <w:pPr>
+              <w:pStyle w:val="TableParagraph"/>
+              <w:spacing w:before="111"/>
+              <w:ind w:left="94"/>
+              <w:rPr>
+                <w:rFonts w:asciiTheme="minorHAnsi" w:hAnsiTheme="minorHAnsi" w:cstheme="minorHAnsi"/>
+                <w:sz w:val="24"/>
+                <w:szCs w:val="24"/>
+              </w:rPr>
+            </w:pPr>
+            <w:r>
+              <w:rPr>
+                <w:rFonts w:asciiTheme="minorHAnsi" w:hAnsiTheme="minorHAnsi" w:cstheme="minorHAnsi"/>
+                <w:sz w:val="24"/>
+                <w:szCs w:val="24"/>
+              </w:rPr>
+              <w:t>User Interface</w:t>
+            </w:r>
+          </w:p>
+        </w:tc>
+      </w:tr>
+      <w:tr>
+        <w:trPr>
+          <w:trHeight w:val="535"/>
+        </w:trPr>
+        <w:tc>
+          <w:tcPr>
+            <w:tcW w:w="2057" w:type="dxa"/>
+          </w:tcPr>
+          <w:p>
+            <w:pPr>
+              <w:pStyle w:val="TableParagraph"/>
+              <w:spacing w:before="111"/>
+              <w:rPr>
+                <w:rFonts w:asciiTheme="minorHAnsi" w:hAnsiTheme="minorHAnsi" w:cstheme="minorHAnsi"/>
+                <w:sz w:val="24"/>
+                <w:szCs w:val="24"/>
+              </w:rPr>
+            </w:pPr>
+            <w:r>
+              <w:rPr>
+                <w:rFonts w:asciiTheme="minorHAnsi" w:hAnsiTheme="minorHAnsi" w:cstheme="minorHAnsi"/>
+                <w:sz w:val="24"/>
+                <w:szCs w:val="24"/>
+              </w:rPr>
+              <w:t>DB</w:t>
+            </w:r>
+          </w:p>
+        </w:tc>
+        <w:tc>
+          <w:tcPr>
+            <w:tcW w:w="6951" w:type="dxa"/>
+          </w:tcPr>
+          <w:p>
+            <w:pPr>
+              <w:pStyle w:val="TableParagraph"/>
+              <w:spacing w:before="111"/>
+              <w:ind w:left="94"/>
+              <w:rPr>
+                <w:rFonts w:asciiTheme="minorHAnsi" w:hAnsiTheme="minorHAnsi" w:cstheme="minorHAnsi"/>
+                <w:sz w:val="24"/>
+                <w:szCs w:val="24"/>
+              </w:rPr>
+            </w:pPr>
+            <w:r>
+              <w:rPr>
+                <w:rFonts w:asciiTheme="minorHAnsi" w:hAnsiTheme="minorHAnsi" w:cstheme="minorHAnsi"/>
+                <w:sz w:val="24"/>
+                <w:szCs w:val="24"/>
+              </w:rPr>
+              <w:t>Database</w:t>
+            </w:r>
+          </w:p>
+        </w:tc>
+      </w:tr>
+      <w:tr>
+        <w:trPr>
+          <w:trHeight w:val="535"/>
+        </w:trPr>
+        <w:tc>
+          <w:tcPr>
+            <w:tcW w:w="2057" w:type="dxa"/>
+          </w:tcPr>
+          <w:p>
+            <w:pPr>
+              <w:pStyle w:val="TableParagraph"/>
+              <w:spacing w:before="111"/>
+              <w:rPr>
+                <w:rFonts w:asciiTheme="minorHAnsi" w:hAnsiTheme="minorHAnsi" w:cstheme="minorHAnsi"/>
+                <w:sz w:val="24"/>
+                <w:szCs w:val="24"/>
+              </w:rPr>
+            </w:pPr>
+            <w:r>
+              <w:rPr>
+                <w:rFonts w:asciiTheme="minorHAnsi" w:hAnsiTheme="minorHAnsi" w:cstheme="minorHAnsi"/>
+                <w:sz w:val="24"/>
+                <w:szCs w:val="24"/>
+              </w:rPr>
+              <w:t>ER Model</w:t>
+            </w:r>
+          </w:p>
+        </w:tc>
+        <w:tc>
+          <w:tcPr>
+            <w:tcW w:w="6951" w:type="dxa"/>
+          </w:tcPr>
+          <w:p>
+            <w:pPr>
+              <w:pStyle w:val="TableParagraph"/>
+              <w:spacing w:before="111"/>
+              <w:ind w:left="94"/>
+              <w:rPr>
+                <w:rFonts w:asciiTheme="minorHAnsi" w:hAnsiTheme="minorHAnsi" w:cstheme="minorHAnsi"/>
+                <w:sz w:val="24"/>
+                <w:szCs w:val="24"/>
+              </w:rPr>
+            </w:pPr>
+            <w:r>
+              <w:rPr>
+                <w:rFonts w:asciiTheme="minorHAnsi" w:hAnsiTheme="minorHAnsi" w:cstheme="minorHAnsi"/>
+                <w:sz w:val="24"/>
+                <w:szCs w:val="24"/>
+              </w:rPr>
+              <w:t>Entity-Relationship Model</w:t>
+            </w:r>
+          </w:p>
+        </w:tc>
+      </w:tr>
+      <w:tr>
+        <w:trPr>
+          <w:trHeight w:val="535"/>
+        </w:trPr>
+        <w:tc>
+          <w:tcPr>
+            <w:tcW w:w="2057" w:type="dxa"/>
+          </w:tcPr>
+          <w:p>
+            <w:pPr>
+              <w:pStyle w:val="TableParagraph"/>
+              <w:spacing w:before="111"/>
+              <w:rPr>
+                <w:rFonts w:asciiTheme="minorHAnsi" w:hAnsiTheme="minorHAnsi" w:cstheme="minorHAnsi"/>
+                <w:sz w:val="24"/>
+                <w:szCs w:val="24"/>
+              </w:rPr>
+            </w:pPr>
+            <w:r>
+              <w:rPr>
+                <w:rFonts w:asciiTheme="minorHAnsi" w:hAnsiTheme="minorHAnsi" w:cstheme="minorHAnsi"/>
+                <w:sz w:val="24"/>
+                <w:szCs w:val="24"/>
+              </w:rPr>
+              <w:t>DBMS</w:t>
+            </w:r>
+          </w:p>
+        </w:tc>
+        <w:tc>
+          <w:tcPr>
+            <w:tcW w:w="6951" w:type="dxa"/>
+          </w:tcPr>
+          <w:p>
+            <w:pPr>
+              <w:pStyle w:val="TableParagraph"/>
+              <w:spacing w:before="111"/>
+              <w:ind w:left="94"/>
+              <w:rPr>
+                <w:rFonts w:asciiTheme="minorHAnsi" w:hAnsiTheme="minorHAnsi" w:cstheme="minorHAnsi"/>
+                <w:sz w:val="24"/>
+                <w:szCs w:val="24"/>
+              </w:rPr>
+            </w:pPr>
+            <w:r>
+              <w:rPr>
+                <w:rFonts w:asciiTheme="minorHAnsi" w:hAnsiTheme="minorHAnsi" w:cstheme="minorHAnsi"/>
+                <w:sz w:val="24"/>
+                <w:szCs w:val="24"/>
+              </w:rPr>
+              <w:t>Database Management System</w:t>
+            </w:r>
+          </w:p>
+        </w:tc>
+      </w:tr>
+      <w:tr>
+        <w:trPr>
+          <w:trHeight w:val="535"/>
+        </w:trPr>
+        <w:tc>
+          <w:tcPr>
+            <w:tcW w:w="2057" w:type="dxa"/>
+          </w:tcPr>
+          <w:p>
+            <w:pPr>
+              <w:pStyle w:val="TableParagraph"/>
+              <w:spacing w:before="111"/>
+              <w:rPr>
+                <w:rFonts w:asciiTheme="minorHAnsi" w:hAnsiTheme="minorHAnsi" w:cstheme="minorHAnsi"/>
+                <w:sz w:val="24"/>
+                <w:szCs w:val="24"/>
+              </w:rPr>
+            </w:pPr>
+            <w:r>
+              <w:rPr>
+                <w:rFonts w:asciiTheme="minorHAnsi" w:hAnsiTheme="minorHAnsi" w:cstheme="minorHAnsi"/>
+                <w:sz w:val="24"/>
+                <w:szCs w:val="24"/>
+              </w:rPr>
+              <w:t>DFD</w:t>
+            </w:r>
+          </w:p>
+        </w:tc>
+        <w:tc>
+          <w:tcPr>
+            <w:tcW w:w="6951" w:type="dxa"/>
+          </w:tcPr>
+          <w:p>
+            <w:pPr>
+              <w:pStyle w:val="TableParagraph"/>
+              <w:spacing w:before="111"/>
+              <w:ind w:left="94"/>
+              <w:rPr>
+                <w:rFonts w:asciiTheme="minorHAnsi" w:hAnsiTheme="minorHAnsi" w:cstheme="minorHAnsi"/>
+                <w:sz w:val="24"/>
+                <w:szCs w:val="24"/>
+              </w:rPr>
+            </w:pPr>
+            <w:r>
+              <w:rPr>
+                <w:rFonts w:asciiTheme="minorHAnsi" w:hAnsiTheme="minorHAnsi" w:cstheme="minorHAnsi"/>
+                <w:sz w:val="24"/>
+                <w:szCs w:val="24"/>
+              </w:rPr>
+              <w:t>Data Flow diagram.</w:t>
+            </w:r>
+          </w:p>
+        </w:tc>
+      </w:tr>
+    </w:tbl>
+    <w:p>
+      <w:pPr>
+        <w:rPr>
+          <w:b/>
+          <w:bCs/>
+        </w:rPr>
+      </w:pPr>
+      <w:r>
+        <w:rPr>
+          <w:rFonts w:ascii="Arial" w:hAnsi="Arial" w:cs="Arial"/>
+          <w:b/>
+          <w:bCs/>
+          <w:sz w:val="28"/>
+          <w:szCs w:val="28"/>
+        </w:rPr>
+        <w:t xml:space="preserve">                      </w:t>
+      </w:r>
+      <w:r>
+        <w:rPr>
+          <w:rFonts w:ascii="Arial" w:hAnsi="Arial" w:cs="Arial"/>
+          <w:b/>
+          <w:bCs/>
+          <w:spacing w:val="41"/>
+          <w:sz w:val="28"/>
+          <w:szCs w:val="28"/>
+        </w:rPr>
+        <w:t xml:space="preserve"> </w:t>
+      </w:r>
+      <w:r>
+        <w:rPr>
+          <w:b/>
+          <w:bCs/>
+        </w:rPr>
+        <w:t xml:space="preserve"> </w:t>
+      </w:r>
+    </w:p>
+    <w:p>
+      <w:pPr>
+        <w:rPr>
+          <w:b/>
+          <w:bCs/>
+        </w:rPr>
+      </w:pPr>
+    </w:p>
+    <w:p>
+      <w:pPr>
+        <w:rPr>
+          <w:b/>
+          <w:bCs/>
+          <w:u w:val="single"/>
+        </w:rPr>
+      </w:pPr>
+      <w:r>
+        <w:rPr>
+          <w:b/>
+          <w:bCs/>
+        </w:rPr>
+        <w:t xml:space="preserve">1.4 </w:t>
+      </w:r>
+      <w:r>
+        <w:rPr>
+          <w:b/>
+          <w:bCs/>
+        </w:rPr>
+        <w:t xml:space="preserve">  </w:t>
+      </w:r>
+      <w:r>
+        <w:rPr>
+          <w:b/>
+          <w:bCs/>
+          <w:u w:val="single"/>
+        </w:rPr>
+        <w:t>References:</w:t>
+      </w:r>
+    </w:p>
+    <w:p>
+      <w:pPr>
         <w:pStyle w:val="ListParagraph"/>
         <w:numPr>
           <w:ilvl w:val="0"/>
-          <w:numId w:val="1"/>
+          <w:numId w:val="9"/>
         </w:numPr>
       </w:pPr>
       <w:r>
         <w:rPr>
-          <w:b/>
-          <w:bCs/>
-        </w:rPr>
-        <w:t>Scope:</w:t>
-      </w:r>
-      <w:r>
+          <w:rFonts w:cstheme="minorHAnsi"/>
+          <w:sz w:val="24"/>
+          <w:szCs w:val="24"/>
+        </w:rPr>
+        <w:t>Software Requirement Specification</w:t>
+      </w:r>
+      <w:r>
+        <w:rPr>
+          <w:rFonts w:cstheme="minorHAnsi"/>
+          <w:sz w:val="24"/>
+          <w:szCs w:val="24"/>
+        </w:rPr>
         <w:t xml:space="preserve"> </w:t>
       </w:r>
+      <w:r>
+        <w:rPr>
+          <w:rFonts w:cstheme="minorHAnsi"/>
+        </w:rPr>
+        <w:t>published in</w:t>
+      </w:r>
+      <w:r>
+        <w:rPr>
+          <w:sz w:val="24"/>
+        </w:rPr>
+        <w:t xml:space="preserve"> </w:t>
+      </w:r>
+      <w:r>
+        <w:rPr>
+          <w:rFonts w:cstheme="minorHAnsi"/>
+        </w:rPr>
+        <w:t>7 September</w:t>
+      </w:r>
+      <w:r>
+        <w:rPr>
+          <w:rFonts w:cstheme="minorHAnsi"/>
+        </w:rPr>
+        <w:t xml:space="preserve"> </w:t>
+      </w:r>
+      <w:r>
+        <w:rPr>
+          <w:rFonts w:cstheme="minorHAnsi"/>
+        </w:rPr>
+        <w:t>2018</w:t>
+      </w:r>
+      <w:r>
+        <w:t xml:space="preserve"> by </w:t>
+      </w:r>
+      <w:r>
+        <w:t>Wikipedia (</w:t>
+      </w:r>
+      <w:r>
+        <w:rPr>
+          <w:rFonts w:cstheme="minorHAnsi"/>
+        </w:rPr>
+        <w:t>https://en.wikipe dia.org/wiki/Soft ware_requireme nts_specification</w:t>
+      </w:r>
+      <w:r>
+        <w:rPr>
+          <w:rFonts w:cstheme="minorHAnsi"/>
+        </w:rPr>
+        <w:t>)</w:t>
+      </w:r>
+    </w:p>
+    <w:p>
+      <w:pPr>
+        <w:pStyle w:val="ListParagraph"/>
+        <w:numPr>
+          <w:ilvl w:val="0"/>
+          <w:numId w:val="9"/>
+        </w:numPr>
+      </w:pPr>
+      <w:hyperlink r:id="rId5" w:history="1">
+        <w:r>
+          <w:rPr>
+            <w:rStyle w:val="Hyperlink"/>
+            <w:rFonts w:cstheme="minorHAnsi"/>
+          </w:rPr>
+          <w:t>www.urbanclap.in</w:t>
+        </w:r>
+      </w:hyperlink>
+    </w:p>
+    <w:p>
+      <w:pPr>
+        <w:pStyle w:val="ListParagraph"/>
+        <w:numPr>
+          <w:ilvl w:val="0"/>
+          <w:numId w:val="9"/>
+        </w:numPr>
+      </w:pPr>
+      <w:hyperlink r:id="rId6" w:history="1">
+        <w:r>
+          <w:rPr>
+            <w:rStyle w:val="Hyperlink"/>
+            <w:rFonts w:cstheme="minorHAnsi"/>
+          </w:rPr>
+          <w:t>www.helper.in</w:t>
+        </w:r>
+      </w:hyperlink>
+    </w:p>
+    <w:p/>
+    <w:p>
+      <w:pPr>
+        <w:pStyle w:val="ListParagraph"/>
+        <w:numPr>
+          <w:ilvl w:val="1"/>
+          <w:numId w:val="11"/>
+        </w:numPr>
+        <w:rPr>
+          <w:b/>
+          <w:bCs/>
+        </w:rPr>
+      </w:pPr>
+      <w:r>
+        <w:rPr>
+          <w:b/>
+          <w:bCs/>
+        </w:rPr>
+        <w:t xml:space="preserve">  </w:t>
+      </w:r>
+      <w:r>
+        <w:rPr>
+          <w:b/>
+          <w:bCs/>
+          <w:u w:val="single"/>
+        </w:rPr>
+        <w:t>Overview</w:t>
+      </w:r>
+      <w:r>
+        <w:rPr>
+          <w:b/>
+          <w:bCs/>
+        </w:rPr>
+        <w:t>:</w:t>
+      </w:r>
+    </w:p>
+    <w:p>
+      <w:pPr>
+        <w:pStyle w:val="ListParagraph"/>
+        <w:widowControl w:val="0"/>
+        <w:numPr>
+          <w:ilvl w:val="0"/>
+          <w:numId w:val="12"/>
+        </w:numPr>
+        <w:tabs>
+          <w:tab w:val="left" w:pos="2392"/>
+        </w:tabs>
+        <w:autoSpaceDE w:val="0"/>
+        <w:autoSpaceDN w:val="0"/>
+        <w:spacing w:before="37" w:after="0" w:line="242" w:lineRule="auto"/>
+        <w:ind w:right="1633"/>
+        <w:rPr>
+          <w:sz w:val="24"/>
+        </w:rPr>
+      </w:pPr>
+      <w:r>
+        <w:rPr>
+          <w:sz w:val="24"/>
+        </w:rPr>
+        <w:t>The rest of the SRS document consists of the description of the software, the actual purposes of the software, the constraints, interfaces, the system functionalities, and the demographic of the user</w:t>
+      </w:r>
+      <w:r>
+        <w:rPr>
+          <w:spacing w:val="1"/>
+          <w:sz w:val="24"/>
+        </w:rPr>
+        <w:t xml:space="preserve"> </w:t>
+      </w:r>
+      <w:r>
+        <w:rPr>
+          <w:sz w:val="24"/>
+        </w:rPr>
+        <w:t>base.</w:t>
+      </w:r>
+    </w:p>
+    <w:p>
+      <w:pPr>
+        <w:pStyle w:val="ListParagraph"/>
+        <w:widowControl w:val="0"/>
+        <w:numPr>
+          <w:ilvl w:val="0"/>
+          <w:numId w:val="12"/>
+        </w:numPr>
+        <w:tabs>
+          <w:tab w:val="left" w:pos="2392"/>
+        </w:tabs>
+        <w:autoSpaceDE w:val="0"/>
+        <w:autoSpaceDN w:val="0"/>
+        <w:spacing w:before="37" w:after="0" w:line="242" w:lineRule="auto"/>
+        <w:ind w:right="1633"/>
+        <w:rPr>
+          <w:sz w:val="24"/>
+        </w:rPr>
+      </w:pPr>
+      <w:r>
+        <w:rPr>
+          <w:sz w:val="24"/>
+        </w:rPr>
+        <w:t>The SRS is organized maintaining the standard SRS outline used</w:t>
+      </w:r>
+      <w:r>
+        <w:rPr>
+          <w:spacing w:val="-28"/>
+          <w:sz w:val="24"/>
+        </w:rPr>
+        <w:t xml:space="preserve"> </w:t>
+      </w:r>
+      <w:r>
+        <w:rPr>
+          <w:sz w:val="24"/>
+        </w:rPr>
+        <w:t>in prototypes.</w:t>
+      </w:r>
+    </w:p>
+    <w:p>
+      <w:pPr>
+        <w:rPr>
+          <w:b/>
+          <w:bCs/>
+        </w:rPr>
+      </w:pPr>
+    </w:p>
+    <w:p>
+      <w:pPr>
+        <w:pStyle w:val="TableParagraph"/>
+        <w:ind w:left="1717"/>
+        <w:rPr>
+          <w:rFonts w:asciiTheme="minorHAnsi" w:hAnsiTheme="minorHAnsi" w:cstheme="minorHAnsi"/>
+          <w:sz w:val="24"/>
+          <w:szCs w:val="24"/>
+        </w:rPr>
+      </w:pPr>
     </w:p>
     <w:p>
       <w:pPr>
         <w:pStyle w:val="ListParagraph"/>
         <w:ind w:left="1440"/>
         <w:rPr>
-          <w:sz w:val="20"/>
-          <w:szCs w:val="20"/>
-        </w:rPr>
-      </w:pPr>
-      <w:r>
-        <w:rPr>
-          <w:sz w:val="20"/>
-          <w:szCs w:val="20"/>
-        </w:rPr>
-        <w:t xml:space="preserve">The proposed system consists of actors consisting of a worker and a client. The administrator has initial rights to access and modify the website, where it needs to login to do so. Then the administrator comes to the customer who wants to take advantage of our services, it has to be before the registration and login process. A client can upload a file describing the services if necessary. Once a request is made, it can forward it to the payment process and rate the customer service to confirm the service once the service is over. And in the worst case if customers are not satisfied with the service they can proceed with the return policy process. </w:t>
-      </w:r>
-      <w:proofErr w:type="gramStart"/>
-      <w:r>
-        <w:rPr>
-          <w:sz w:val="20"/>
-          <w:szCs w:val="20"/>
-        </w:rPr>
-        <w:t>Finally</w:t>
-      </w:r>
-      <w:proofErr w:type="gramEnd"/>
-      <w:r>
-        <w:rPr>
-          <w:sz w:val="20"/>
-          <w:szCs w:val="20"/>
-        </w:rPr>
-        <w:t xml:space="preserve"> a service provider that provides a service where they should also go through the registration and login process and proceed with the uploaded files and inform them to provide the service once the service is confirmed. Is done and when done after service. </w:t>
-      </w:r>
-    </w:p>
-    <w:p>
-      <w:pPr>
-        <w:pStyle w:val="ListParagraph"/>
-        <w:ind w:left="1440"/>
-      </w:pPr>
-      <w:bookmarkStart w:id="0" w:name="_GoBack"/>
-      <w:bookmarkEnd w:id="0"/>
-      <w:r>
-        <w:t xml:space="preserve">         </w:t>
-      </w:r>
-    </w:p>
-    <w:p>
-      <w:pPr>
-        <w:pStyle w:val="ListParagraph"/>
-        <w:ind w:left="765" w:firstLine="675"/>
-      </w:pPr>
-      <w:r>
-        <w:t>1</w:t>
-      </w:r>
-      <w:r>
-        <w:t>.</w:t>
-      </w:r>
-      <w:r>
-        <w:t xml:space="preserve">The software products required for developing the software </w:t>
-      </w:r>
-      <w:proofErr w:type="gramStart"/>
-      <w:r>
-        <w:t>are:-</w:t>
-      </w:r>
-      <w:proofErr w:type="gramEnd"/>
-      <w:r>
-        <w:t xml:space="preserve">                     </w:t>
-      </w:r>
-    </w:p>
-    <w:p>
-      <w:pPr>
-        <w:pStyle w:val="ListParagraph"/>
-        <w:ind w:left="1440" w:firstLine="675"/>
-      </w:pPr>
-      <w:r>
-        <w:t xml:space="preserve"> a. Report Generator                      b. Database   </w:t>
-      </w:r>
-    </w:p>
-    <w:p>
-      <w:pPr>
-        <w:pStyle w:val="ListParagraph"/>
-        <w:ind w:left="1440"/>
-      </w:pPr>
-      <w:r>
-        <w:t>2</w:t>
-      </w:r>
-      <w:r>
-        <w:t>.</w:t>
-      </w:r>
-      <w:r>
-        <w:t xml:space="preserve"> The software product will allow customers to enter the name of their desired </w:t>
-      </w:r>
-      <w:r>
-        <w:t>service.</w:t>
-      </w:r>
-      <w:r>
-        <w:t xml:space="preserve"> If the </w:t>
-      </w:r>
-      <w:r>
-        <w:t>servic</w:t>
-      </w:r>
-      <w:r>
-        <w:t xml:space="preserve">e is available, software generates list of </w:t>
-      </w:r>
-      <w:r>
-        <w:t>service providers</w:t>
-      </w:r>
-      <w:r>
-        <w:t xml:space="preserve"> se</w:t>
-      </w:r>
-      <w:r>
-        <w:t xml:space="preserve">rve </w:t>
-      </w:r>
-      <w:r>
-        <w:t xml:space="preserve">the </w:t>
-      </w:r>
-      <w:r>
-        <w:t>servic</w:t>
-      </w:r>
-      <w:r>
-        <w:t xml:space="preserve">e for the </w:t>
-      </w:r>
-      <w:r>
-        <w:t>custome</w:t>
-      </w:r>
-      <w:r>
-        <w:t xml:space="preserve">r to choose from, otherwise it suggests names of </w:t>
-      </w:r>
-      <w:r>
-        <w:t>service</w:t>
-      </w:r>
-      <w:r>
-        <w:t xml:space="preserve">s with similar </w:t>
-      </w:r>
-      <w:r>
-        <w:t>service type</w:t>
-      </w:r>
-      <w:r>
-        <w:t xml:space="preserve">. The software will not allow customers to choose </w:t>
-      </w:r>
-      <w:r>
-        <w:t>service provider</w:t>
-      </w:r>
-      <w:r>
-        <w:t xml:space="preserve">s before entering </w:t>
-      </w:r>
-      <w:r>
-        <w:t>service</w:t>
-      </w:r>
-      <w:r>
-        <w:t xml:space="preserve"> name to maintain authenticity.</w:t>
-      </w:r>
-      <w:r>
-        <w:t xml:space="preserve"> </w:t>
-      </w:r>
-      <w:r>
-        <w:t xml:space="preserve">The software will allow registered </w:t>
-      </w:r>
-      <w:r>
-        <w:t>service providers</w:t>
-      </w:r>
-      <w:r>
-        <w:t xml:space="preserve"> to participate   </w:t>
-      </w:r>
-    </w:p>
-    <w:p>
-      <w:pPr>
-        <w:pStyle w:val="ListParagraph"/>
-        <w:ind w:left="1440"/>
-      </w:pPr>
-      <w:r>
-        <w:t>3</w:t>
-      </w:r>
-      <w:r>
-        <w:t>.</w:t>
-      </w:r>
-      <w:r>
-        <w:t xml:space="preserve"> The software will have wide application in areas where authentic </w:t>
-      </w:r>
-      <w:r>
-        <w:t>service provider</w:t>
-      </w:r>
-      <w:r>
-        <w:t xml:space="preserve"> </w:t>
-      </w:r>
-      <w:proofErr w:type="gramStart"/>
-      <w:r>
-        <w:t>are</w:t>
-      </w:r>
-      <w:proofErr w:type="gramEnd"/>
-      <w:r>
-        <w:t xml:space="preserve"> not available in close vicinity, or do not host a wide stock </w:t>
-      </w:r>
-      <w:r>
-        <w:t>of services</w:t>
-      </w:r>
-      <w:r>
-        <w:t xml:space="preserve">. The relevant benefits along with goals and objectives are as below: </w:t>
-      </w:r>
-    </w:p>
-    <w:p>
-      <w:pPr>
-        <w:pStyle w:val="ListParagraph"/>
-        <w:ind w:left="1440"/>
-      </w:pPr>
-      <w:r>
-        <w:lastRenderedPageBreak/>
-        <w:t xml:space="preserve">               </w:t>
-      </w:r>
-      <w:r>
-        <w:t xml:space="preserve">a. Speedy </w:t>
-      </w:r>
-      <w:r>
-        <w:t>provide</w:t>
-      </w:r>
-      <w:r>
-        <w:t xml:space="preserve"> of </w:t>
-      </w:r>
-      <w:r>
-        <w:t>servic</w:t>
-      </w:r>
-      <w:r>
-        <w:t xml:space="preserve">es in remote areas. </w:t>
-      </w:r>
-    </w:p>
-    <w:p>
-      <w:pPr>
-        <w:pStyle w:val="ListParagraph"/>
-        <w:ind w:left="1440" w:firstLine="720"/>
-      </w:pPr>
-      <w:r>
-        <w:t xml:space="preserve">b. </w:t>
-      </w:r>
-      <w:proofErr w:type="gramStart"/>
-      <w:r>
-        <w:t xml:space="preserve">Delivering </w:t>
-      </w:r>
-      <w:r>
-        <w:t xml:space="preserve"> better</w:t>
-      </w:r>
-      <w:proofErr w:type="gramEnd"/>
-      <w:r>
-        <w:t xml:space="preserve"> services</w:t>
-      </w:r>
-      <w:r>
-        <w:t xml:space="preserve"> with </w:t>
-      </w:r>
-      <w:r>
-        <w:t>guaranty.</w:t>
-      </w:r>
-      <w:r>
-        <w:t xml:space="preserve"> </w:t>
-      </w:r>
-    </w:p>
-    <w:p>
-      <w:pPr>
-        <w:pStyle w:val="ListParagraph"/>
-        <w:ind w:left="1440" w:firstLine="720"/>
-      </w:pPr>
-      <w:r>
-        <w:t xml:space="preserve">c. Address the queries and grievances of end users via the </w:t>
-      </w:r>
-      <w:r>
-        <w:t>h</w:t>
-      </w:r>
-      <w:r>
-        <w:t xml:space="preserve">elpline handled by </w:t>
-      </w:r>
-      <w:r>
-        <w:t>helpdesk</w:t>
-      </w:r>
-      <w:r>
-        <w:t xml:space="preserve"> </w:t>
-      </w:r>
-      <w:r>
-        <w:t>e</w:t>
-      </w:r>
-      <w:r>
-        <w:t xml:space="preserve">xecutive to provide useful service. </w:t>
-      </w:r>
-    </w:p>
-    <w:p>
-      <w:pPr>
-        <w:pStyle w:val="ListParagraph"/>
-        <w:ind w:left="1440"/>
-      </w:pPr>
-      <w:r>
-        <w:t xml:space="preserve">4 The software maintains consistency between higher  and lower level specifications, </w:t>
-      </w:r>
-      <w:proofErr w:type="spellStart"/>
-      <w:r>
-        <w:t>eg</w:t>
-      </w:r>
-      <w:proofErr w:type="spellEnd"/>
-      <w:r>
-        <w:t>: System Requirements Specifications.</w:t>
-      </w:r>
+          <w:rFonts w:cstheme="minorHAnsi"/>
+        </w:rPr>
+      </w:pPr>
     </w:p>
     <w:sectPr>
       <w:pgSz w:w="11906" w:h="16838"/>
@@ -1124,8 +2940,571 @@
 </file>
 
 <file path=word/numbering.xml><?xml version="1.0" encoding="utf-8"?>
-<w:numbering xmlns:wpc="http://schemas.microsoft.com/office/word/2010/wordprocessingCanvas" xmlns:cx="http://schemas.microsoft.com/office/drawing/2014/chartex" xmlns:cx1="http://schemas.microsoft.com/office/drawing/2015/9/8/chartex" xmlns:cx2="http://schemas.microsoft.com/office/drawing/2015/10/21/chartex" xmlns:mc="http://schemas.openxmlformats.org/markup-compatibility/2006" xmlns:o="urn:schemas-microsoft-com:office:office" xmlns:r="http://schemas.openxmlformats.org/officeDocument/2006/relationships" xmlns:m="http://schemas.openxmlformats.org/officeDocument/2006/math" xmlns:v="urn:schemas-microsoft-com:vml" xmlns:wp14="http://schemas.microsoft.com/office/word/2010/wordprocessingDrawing" xmlns:wp="http://schemas.openxmlformats.org/drawingml/2006/wordprocessingDrawing" xmlns:w10="urn:schemas-microsoft-com:office:word" xmlns:w="http://schemas.openxmlformats.org/wordprocessingml/2006/main" xmlns:w14="http://schemas.microsoft.com/office/word/2010/wordml" xmlns:w15="http://schemas.microsoft.com/office/word/2012/wordml" xmlns:w16se="http://schemas.microsoft.com/office/word/2015/wordml/symex" xmlns:wpg="http://schemas.microsoft.com/office/word/2010/wordprocessingGroup" xmlns:wpi="http://schemas.microsoft.com/office/word/2010/wordprocessingInk" xmlns:wne="http://schemas.microsoft.com/office/word/2006/wordml" xmlns:wps="http://schemas.microsoft.com/office/word/2010/wordprocessingShape" mc:Ignorable="w14 w15 w16se wp14">
+<w:numbering xmlns:wpc="http://schemas.microsoft.com/office/word/2010/wordprocessingCanvas" xmlns:cx="http://schemas.microsoft.com/office/drawing/2014/chartex" xmlns:cx1="http://schemas.microsoft.com/office/drawing/2015/9/8/chartex" xmlns:cx2="http://schemas.microsoft.com/office/drawing/2015/10/21/chartex" xmlns:cx3="http://schemas.microsoft.com/office/drawing/2016/5/9/chartex" xmlns:cx4="http://schemas.microsoft.com/office/drawing/2016/5/10/chartex" xmlns:cx5="http://schemas.microsoft.com/office/drawing/2016/5/11/chartex" xmlns:cx6="http://schemas.microsoft.com/office/drawing/2016/5/12/chartex" xmlns:cx7="http://schemas.microsoft.com/office/drawing/2016/5/13/chartex" xmlns:cx8="http://schemas.microsoft.com/office/drawing/2016/5/14/chartex" xmlns:mc="http://schemas.openxmlformats.org/markup-compatibility/2006" xmlns:aink="http://schemas.microsoft.com/office/drawing/2016/ink" xmlns:am3d="http://schemas.microsoft.com/office/drawing/2017/model3d" xmlns:o="urn:schemas-microsoft-com:office:office" xmlns:r="http://schemas.openxmlformats.org/officeDocument/2006/relationships" xmlns:m="http://schemas.openxmlformats.org/officeDocument/2006/math" xmlns:v="urn:schemas-microsoft-com:vml" xmlns:wp14="http://schemas.microsoft.com/office/word/2010/wordprocessingDrawing" xmlns:wp="http://schemas.openxmlformats.org/drawingml/2006/wordprocessingDrawing" xmlns:w10="urn:schemas-microsoft-com:office:word" xmlns:w="http://schemas.openxmlformats.org/wordprocessingml/2006/main" xmlns:w14="http://schemas.microsoft.com/office/word/2010/wordml" xmlns:w15="http://schemas.microsoft.com/office/word/2012/wordml" xmlns:w16cex="http://schemas.microsoft.com/office/word/2018/wordml/cex" xmlns:w16cid="http://schemas.microsoft.com/office/word/2016/wordml/cid" xmlns:w16="http://schemas.microsoft.com/office/word/2018/wordml" xmlns:w16se="http://schemas.microsoft.com/office/word/2015/wordml/symex" xmlns:wpg="http://schemas.microsoft.com/office/word/2010/wordprocessingGroup" xmlns:wpi="http://schemas.microsoft.com/office/word/2010/wordprocessingInk" xmlns:wne="http://schemas.microsoft.com/office/word/2006/wordml" xmlns:wps="http://schemas.microsoft.com/office/word/2010/wordprocessingShape" mc:Ignorable="w14 w15 w16se w16cid w16 w16cex wp14">
   <w:abstractNum w:abstractNumId="0" w15:restartNumberingAfterBreak="0">
+    <w:nsid w:val="04DE6C3A"/>
+    <w:multiLevelType w:val="hybridMultilevel"/>
+    <w:tmpl w:val="994465BC"/>
+    <w:lvl w:ilvl="0" w:tplc="40090001">
+      <w:start w:val="1"/>
+      <w:numFmt w:val="bullet"/>
+      <w:lvlText w:val=""/>
+      <w:lvlJc w:val="left"/>
+      <w:pPr>
+        <w:ind w:left="1717" w:hanging="360"/>
+      </w:pPr>
+      <w:rPr>
+        <w:rFonts w:ascii="Symbol" w:hAnsi="Symbol" w:hint="default"/>
+      </w:rPr>
+    </w:lvl>
+    <w:lvl w:ilvl="1" w:tplc="40090003" w:tentative="1">
+      <w:start w:val="1"/>
+      <w:numFmt w:val="bullet"/>
+      <w:lvlText w:val="o"/>
+      <w:lvlJc w:val="left"/>
+      <w:pPr>
+        <w:ind w:left="2437" w:hanging="360"/>
+      </w:pPr>
+      <w:rPr>
+        <w:rFonts w:ascii="Courier New" w:hAnsi="Courier New" w:cs="Courier New" w:hint="default"/>
+      </w:rPr>
+    </w:lvl>
+    <w:lvl w:ilvl="2" w:tplc="40090005" w:tentative="1">
+      <w:start w:val="1"/>
+      <w:numFmt w:val="bullet"/>
+      <w:lvlText w:val=""/>
+      <w:lvlJc w:val="left"/>
+      <w:pPr>
+        <w:ind w:left="3157" w:hanging="360"/>
+      </w:pPr>
+      <w:rPr>
+        <w:rFonts w:ascii="Wingdings" w:hAnsi="Wingdings" w:hint="default"/>
+      </w:rPr>
+    </w:lvl>
+    <w:lvl w:ilvl="3" w:tplc="40090001" w:tentative="1">
+      <w:start w:val="1"/>
+      <w:numFmt w:val="bullet"/>
+      <w:lvlText w:val=""/>
+      <w:lvlJc w:val="left"/>
+      <w:pPr>
+        <w:ind w:left="3877" w:hanging="360"/>
+      </w:pPr>
+      <w:rPr>
+        <w:rFonts w:ascii="Symbol" w:hAnsi="Symbol" w:hint="default"/>
+      </w:rPr>
+    </w:lvl>
+    <w:lvl w:ilvl="4" w:tplc="40090003" w:tentative="1">
+      <w:start w:val="1"/>
+      <w:numFmt w:val="bullet"/>
+      <w:lvlText w:val="o"/>
+      <w:lvlJc w:val="left"/>
+      <w:pPr>
+        <w:ind w:left="4597" w:hanging="360"/>
+      </w:pPr>
+      <w:rPr>
+        <w:rFonts w:ascii="Courier New" w:hAnsi="Courier New" w:cs="Courier New" w:hint="default"/>
+      </w:rPr>
+    </w:lvl>
+    <w:lvl w:ilvl="5" w:tplc="40090005" w:tentative="1">
+      <w:start w:val="1"/>
+      <w:numFmt w:val="bullet"/>
+      <w:lvlText w:val=""/>
+      <w:lvlJc w:val="left"/>
+      <w:pPr>
+        <w:ind w:left="5317" w:hanging="360"/>
+      </w:pPr>
+      <w:rPr>
+        <w:rFonts w:ascii="Wingdings" w:hAnsi="Wingdings" w:hint="default"/>
+      </w:rPr>
+    </w:lvl>
+    <w:lvl w:ilvl="6" w:tplc="40090001" w:tentative="1">
+      <w:start w:val="1"/>
+      <w:numFmt w:val="bullet"/>
+      <w:lvlText w:val=""/>
+      <w:lvlJc w:val="left"/>
+      <w:pPr>
+        <w:ind w:left="6037" w:hanging="360"/>
+      </w:pPr>
+      <w:rPr>
+        <w:rFonts w:ascii="Symbol" w:hAnsi="Symbol" w:hint="default"/>
+      </w:rPr>
+    </w:lvl>
+    <w:lvl w:ilvl="7" w:tplc="40090003" w:tentative="1">
+      <w:start w:val="1"/>
+      <w:numFmt w:val="bullet"/>
+      <w:lvlText w:val="o"/>
+      <w:lvlJc w:val="left"/>
+      <w:pPr>
+        <w:ind w:left="6757" w:hanging="360"/>
+      </w:pPr>
+      <w:rPr>
+        <w:rFonts w:ascii="Courier New" w:hAnsi="Courier New" w:cs="Courier New" w:hint="default"/>
+      </w:rPr>
+    </w:lvl>
+    <w:lvl w:ilvl="8" w:tplc="40090005" w:tentative="1">
+      <w:start w:val="1"/>
+      <w:numFmt w:val="bullet"/>
+      <w:lvlText w:val=""/>
+      <w:lvlJc w:val="left"/>
+      <w:pPr>
+        <w:ind w:left="7477" w:hanging="360"/>
+      </w:pPr>
+      <w:rPr>
+        <w:rFonts w:ascii="Wingdings" w:hAnsi="Wingdings" w:hint="default"/>
+      </w:rPr>
+    </w:lvl>
+  </w:abstractNum>
+  <w:abstractNum w:abstractNumId="1" w15:restartNumberingAfterBreak="0">
+    <w:nsid w:val="18216ADB"/>
+    <w:multiLevelType w:val="hybridMultilevel"/>
+    <w:tmpl w:val="2C0E6FE8"/>
+    <w:lvl w:ilvl="0" w:tplc="B84A9A58">
+      <w:start w:val="1"/>
+      <w:numFmt w:val="decimal"/>
+      <w:lvlText w:val="%1."/>
+      <w:lvlJc w:val="left"/>
+      <w:pPr>
+        <w:ind w:left="1068" w:hanging="308"/>
+        <w:jc w:val="right"/>
+      </w:pPr>
+      <w:rPr>
+        <w:rFonts w:ascii="Arial" w:eastAsia="Arial" w:hAnsi="Arial" w:cs="Arial" w:hint="default"/>
+        <w:spacing w:val="-2"/>
+        <w:w w:val="99"/>
+        <w:sz w:val="28"/>
+        <w:szCs w:val="28"/>
+        <w:lang w:val="en-US" w:eastAsia="en-US" w:bidi="ar-SA"/>
+      </w:rPr>
+    </w:lvl>
+    <w:lvl w:ilvl="1" w:tplc="D11CB444">
+      <w:start w:val="1"/>
+      <w:numFmt w:val="decimal"/>
+      <w:lvlText w:val="%1.%2"/>
+      <w:lvlJc w:val="left"/>
+      <w:pPr>
+        <w:ind w:left="1932" w:hanging="452"/>
+        <w:jc w:val="left"/>
+      </w:pPr>
+      <w:rPr>
+        <w:rFonts w:ascii="Arial" w:eastAsia="Arial" w:hAnsi="Arial" w:cs="Arial" w:hint="default"/>
+        <w:spacing w:val="-2"/>
+        <w:w w:val="99"/>
+        <w:sz w:val="28"/>
+        <w:szCs w:val="28"/>
+        <w:lang w:val="en-US" w:eastAsia="en-US" w:bidi="ar-SA"/>
+      </w:rPr>
+    </w:lvl>
+    <w:lvl w:ilvl="2" w:tplc="3E4C50A2">
+      <w:start w:val="1"/>
+      <w:numFmt w:val="decimal"/>
+      <w:lvlText w:val="%1.%2.%3"/>
+      <w:lvlJc w:val="left"/>
+      <w:pPr>
+        <w:ind w:left="2897" w:hanging="696"/>
+        <w:jc w:val="left"/>
+      </w:pPr>
+      <w:rPr>
+        <w:rFonts w:hint="default"/>
+        <w:spacing w:val="-2"/>
+        <w:w w:val="99"/>
+        <w:lang w:val="en-US" w:eastAsia="en-US" w:bidi="ar-SA"/>
+      </w:rPr>
+    </w:lvl>
+    <w:lvl w:ilvl="3" w:tplc="C660CB20">
+      <w:start w:val="1"/>
+      <w:numFmt w:val="lowerLetter"/>
+      <w:lvlText w:val="%4."/>
+      <w:lvlJc w:val="left"/>
+      <w:pPr>
+        <w:ind w:left="2201" w:hanging="696"/>
+        <w:jc w:val="left"/>
+      </w:pPr>
+      <w:rPr>
+        <w:rFonts w:ascii="Arial" w:eastAsia="Arial" w:hAnsi="Arial" w:cs="Arial" w:hint="default"/>
+        <w:w w:val="99"/>
+        <w:sz w:val="24"/>
+        <w:szCs w:val="24"/>
+        <w:lang w:val="en-US" w:eastAsia="en-US" w:bidi="ar-SA"/>
+      </w:rPr>
+    </w:lvl>
+    <w:lvl w:ilvl="4" w:tplc="2B4C7A8E">
+      <w:numFmt w:val="bullet"/>
+      <w:lvlText w:val="•"/>
+      <w:lvlJc w:val="left"/>
+      <w:pPr>
+        <w:ind w:left="2560" w:hanging="696"/>
+      </w:pPr>
+      <w:rPr>
+        <w:rFonts w:hint="default"/>
+        <w:lang w:val="en-US" w:eastAsia="en-US" w:bidi="ar-SA"/>
+      </w:rPr>
+    </w:lvl>
+    <w:lvl w:ilvl="5" w:tplc="18EA278A">
+      <w:numFmt w:val="bullet"/>
+      <w:lvlText w:val="•"/>
+      <w:lvlJc w:val="left"/>
+      <w:pPr>
+        <w:ind w:left="2840" w:hanging="696"/>
+      </w:pPr>
+      <w:rPr>
+        <w:rFonts w:hint="default"/>
+        <w:lang w:val="en-US" w:eastAsia="en-US" w:bidi="ar-SA"/>
+      </w:rPr>
+    </w:lvl>
+    <w:lvl w:ilvl="6" w:tplc="4E769452">
+      <w:numFmt w:val="bullet"/>
+      <w:lvlText w:val="•"/>
+      <w:lvlJc w:val="left"/>
+      <w:pPr>
+        <w:ind w:left="2900" w:hanging="696"/>
+      </w:pPr>
+      <w:rPr>
+        <w:rFonts w:hint="default"/>
+        <w:lang w:val="en-US" w:eastAsia="en-US" w:bidi="ar-SA"/>
+      </w:rPr>
+    </w:lvl>
+    <w:lvl w:ilvl="7" w:tplc="7D4078A2">
+      <w:numFmt w:val="bullet"/>
+      <w:lvlText w:val="•"/>
+      <w:lvlJc w:val="left"/>
+      <w:pPr>
+        <w:ind w:left="4981" w:hanging="696"/>
+      </w:pPr>
+      <w:rPr>
+        <w:rFonts w:hint="default"/>
+        <w:lang w:val="en-US" w:eastAsia="en-US" w:bidi="ar-SA"/>
+      </w:rPr>
+    </w:lvl>
+    <w:lvl w:ilvl="8" w:tplc="740423E4">
+      <w:numFmt w:val="bullet"/>
+      <w:lvlText w:val="•"/>
+      <w:lvlJc w:val="left"/>
+      <w:pPr>
+        <w:ind w:left="7062" w:hanging="696"/>
+      </w:pPr>
+      <w:rPr>
+        <w:rFonts w:hint="default"/>
+        <w:lang w:val="en-US" w:eastAsia="en-US" w:bidi="ar-SA"/>
+      </w:rPr>
+    </w:lvl>
+  </w:abstractNum>
+  <w:abstractNum w:abstractNumId="2" w15:restartNumberingAfterBreak="0">
+    <w:nsid w:val="204F3D82"/>
+    <w:multiLevelType w:val="hybridMultilevel"/>
+    <w:tmpl w:val="EFBED5E6"/>
+    <w:lvl w:ilvl="0" w:tplc="40090001">
+      <w:start w:val="1"/>
+      <w:numFmt w:val="bullet"/>
+      <w:lvlText w:val=""/>
+      <w:lvlJc w:val="left"/>
+      <w:pPr>
+        <w:ind w:left="2160" w:hanging="360"/>
+      </w:pPr>
+      <w:rPr>
+        <w:rFonts w:ascii="Symbol" w:hAnsi="Symbol" w:hint="default"/>
+      </w:rPr>
+    </w:lvl>
+    <w:lvl w:ilvl="1" w:tplc="40090003" w:tentative="1">
+      <w:start w:val="1"/>
+      <w:numFmt w:val="bullet"/>
+      <w:lvlText w:val="o"/>
+      <w:lvlJc w:val="left"/>
+      <w:pPr>
+        <w:ind w:left="2880" w:hanging="360"/>
+      </w:pPr>
+      <w:rPr>
+        <w:rFonts w:ascii="Courier New" w:hAnsi="Courier New" w:cs="Courier New" w:hint="default"/>
+      </w:rPr>
+    </w:lvl>
+    <w:lvl w:ilvl="2" w:tplc="40090005" w:tentative="1">
+      <w:start w:val="1"/>
+      <w:numFmt w:val="bullet"/>
+      <w:lvlText w:val=""/>
+      <w:lvlJc w:val="left"/>
+      <w:pPr>
+        <w:ind w:left="3600" w:hanging="360"/>
+      </w:pPr>
+      <w:rPr>
+        <w:rFonts w:ascii="Wingdings" w:hAnsi="Wingdings" w:hint="default"/>
+      </w:rPr>
+    </w:lvl>
+    <w:lvl w:ilvl="3" w:tplc="40090001" w:tentative="1">
+      <w:start w:val="1"/>
+      <w:numFmt w:val="bullet"/>
+      <w:lvlText w:val=""/>
+      <w:lvlJc w:val="left"/>
+      <w:pPr>
+        <w:ind w:left="4320" w:hanging="360"/>
+      </w:pPr>
+      <w:rPr>
+        <w:rFonts w:ascii="Symbol" w:hAnsi="Symbol" w:hint="default"/>
+      </w:rPr>
+    </w:lvl>
+    <w:lvl w:ilvl="4" w:tplc="40090003" w:tentative="1">
+      <w:start w:val="1"/>
+      <w:numFmt w:val="bullet"/>
+      <w:lvlText w:val="o"/>
+      <w:lvlJc w:val="left"/>
+      <w:pPr>
+        <w:ind w:left="5040" w:hanging="360"/>
+      </w:pPr>
+      <w:rPr>
+        <w:rFonts w:ascii="Courier New" w:hAnsi="Courier New" w:cs="Courier New" w:hint="default"/>
+      </w:rPr>
+    </w:lvl>
+    <w:lvl w:ilvl="5" w:tplc="40090005" w:tentative="1">
+      <w:start w:val="1"/>
+      <w:numFmt w:val="bullet"/>
+      <w:lvlText w:val=""/>
+      <w:lvlJc w:val="left"/>
+      <w:pPr>
+        <w:ind w:left="5760" w:hanging="360"/>
+      </w:pPr>
+      <w:rPr>
+        <w:rFonts w:ascii="Wingdings" w:hAnsi="Wingdings" w:hint="default"/>
+      </w:rPr>
+    </w:lvl>
+    <w:lvl w:ilvl="6" w:tplc="40090001" w:tentative="1">
+      <w:start w:val="1"/>
+      <w:numFmt w:val="bullet"/>
+      <w:lvlText w:val=""/>
+      <w:lvlJc w:val="left"/>
+      <w:pPr>
+        <w:ind w:left="6480" w:hanging="360"/>
+      </w:pPr>
+      <w:rPr>
+        <w:rFonts w:ascii="Symbol" w:hAnsi="Symbol" w:hint="default"/>
+      </w:rPr>
+    </w:lvl>
+    <w:lvl w:ilvl="7" w:tplc="40090003" w:tentative="1">
+      <w:start w:val="1"/>
+      <w:numFmt w:val="bullet"/>
+      <w:lvlText w:val="o"/>
+      <w:lvlJc w:val="left"/>
+      <w:pPr>
+        <w:ind w:left="7200" w:hanging="360"/>
+      </w:pPr>
+      <w:rPr>
+        <w:rFonts w:ascii="Courier New" w:hAnsi="Courier New" w:cs="Courier New" w:hint="default"/>
+      </w:rPr>
+    </w:lvl>
+    <w:lvl w:ilvl="8" w:tplc="40090005" w:tentative="1">
+      <w:start w:val="1"/>
+      <w:numFmt w:val="bullet"/>
+      <w:lvlText w:val=""/>
+      <w:lvlJc w:val="left"/>
+      <w:pPr>
+        <w:ind w:left="7920" w:hanging="360"/>
+      </w:pPr>
+      <w:rPr>
+        <w:rFonts w:ascii="Wingdings" w:hAnsi="Wingdings" w:hint="default"/>
+      </w:rPr>
+    </w:lvl>
+  </w:abstractNum>
+  <w:abstractNum w:abstractNumId="3" w15:restartNumberingAfterBreak="0">
+    <w:nsid w:val="22E56CC6"/>
+    <w:multiLevelType w:val="hybridMultilevel"/>
+    <w:tmpl w:val="A314E41E"/>
+    <w:lvl w:ilvl="0" w:tplc="08D42B1E">
+      <w:start w:val="1"/>
+      <w:numFmt w:val="decimal"/>
+      <w:lvlText w:val="%1"/>
+      <w:lvlJc w:val="left"/>
+      <w:pPr>
+        <w:ind w:left="1125" w:hanging="360"/>
+      </w:pPr>
+      <w:rPr>
+        <w:rFonts w:hint="default"/>
+        <w:b/>
+      </w:rPr>
+    </w:lvl>
+    <w:lvl w:ilvl="1" w:tplc="40090019" w:tentative="1">
+      <w:start w:val="1"/>
+      <w:numFmt w:val="lowerLetter"/>
+      <w:lvlText w:val="%2."/>
+      <w:lvlJc w:val="left"/>
+      <w:pPr>
+        <w:ind w:left="1845" w:hanging="360"/>
+      </w:pPr>
+    </w:lvl>
+    <w:lvl w:ilvl="2" w:tplc="4009001B" w:tentative="1">
+      <w:start w:val="1"/>
+      <w:numFmt w:val="lowerRoman"/>
+      <w:lvlText w:val="%3."/>
+      <w:lvlJc w:val="right"/>
+      <w:pPr>
+        <w:ind w:left="2565" w:hanging="180"/>
+      </w:pPr>
+    </w:lvl>
+    <w:lvl w:ilvl="3" w:tplc="4009000F" w:tentative="1">
+      <w:start w:val="1"/>
+      <w:numFmt w:val="decimal"/>
+      <w:lvlText w:val="%4."/>
+      <w:lvlJc w:val="left"/>
+      <w:pPr>
+        <w:ind w:left="3285" w:hanging="360"/>
+      </w:pPr>
+    </w:lvl>
+    <w:lvl w:ilvl="4" w:tplc="40090019" w:tentative="1">
+      <w:start w:val="1"/>
+      <w:numFmt w:val="lowerLetter"/>
+      <w:lvlText w:val="%5."/>
+      <w:lvlJc w:val="left"/>
+      <w:pPr>
+        <w:ind w:left="4005" w:hanging="360"/>
+      </w:pPr>
+    </w:lvl>
+    <w:lvl w:ilvl="5" w:tplc="4009001B" w:tentative="1">
+      <w:start w:val="1"/>
+      <w:numFmt w:val="lowerRoman"/>
+      <w:lvlText w:val="%6."/>
+      <w:lvlJc w:val="right"/>
+      <w:pPr>
+        <w:ind w:left="4725" w:hanging="180"/>
+      </w:pPr>
+    </w:lvl>
+    <w:lvl w:ilvl="6" w:tplc="4009000F" w:tentative="1">
+      <w:start w:val="1"/>
+      <w:numFmt w:val="decimal"/>
+      <w:lvlText w:val="%7."/>
+      <w:lvlJc w:val="left"/>
+      <w:pPr>
+        <w:ind w:left="5445" w:hanging="360"/>
+      </w:pPr>
+    </w:lvl>
+    <w:lvl w:ilvl="7" w:tplc="40090019" w:tentative="1">
+      <w:start w:val="1"/>
+      <w:numFmt w:val="lowerLetter"/>
+      <w:lvlText w:val="%8."/>
+      <w:lvlJc w:val="left"/>
+      <w:pPr>
+        <w:ind w:left="6165" w:hanging="360"/>
+      </w:pPr>
+    </w:lvl>
+    <w:lvl w:ilvl="8" w:tplc="4009001B" w:tentative="1">
+      <w:start w:val="1"/>
+      <w:numFmt w:val="lowerRoman"/>
+      <w:lvlText w:val="%9."/>
+      <w:lvlJc w:val="right"/>
+      <w:pPr>
+        <w:ind w:left="6885" w:hanging="180"/>
+      </w:pPr>
+    </w:lvl>
+  </w:abstractNum>
+  <w:abstractNum w:abstractNumId="4" w15:restartNumberingAfterBreak="0">
+    <w:nsid w:val="264136B9"/>
+    <w:multiLevelType w:val="multilevel"/>
+    <w:tmpl w:val="345636EA"/>
+    <w:lvl w:ilvl="0">
+      <w:start w:val="1"/>
+      <w:numFmt w:val="decimal"/>
+      <w:lvlText w:val="%1"/>
+      <w:lvlJc w:val="left"/>
+      <w:pPr>
+        <w:ind w:left="360" w:hanging="360"/>
+      </w:pPr>
+      <w:rPr>
+        <w:rFonts w:hint="default"/>
+      </w:rPr>
+    </w:lvl>
+    <w:lvl w:ilvl="1">
+      <w:start w:val="5"/>
+      <w:numFmt w:val="decimal"/>
+      <w:lvlText w:val="%1.%2"/>
+      <w:lvlJc w:val="left"/>
+      <w:pPr>
+        <w:ind w:left="360" w:hanging="360"/>
+      </w:pPr>
+      <w:rPr>
+        <w:rFonts w:hint="default"/>
+      </w:rPr>
+    </w:lvl>
+    <w:lvl w:ilvl="2">
+      <w:start w:val="1"/>
+      <w:numFmt w:val="decimal"/>
+      <w:lvlText w:val="%1.%2.%3"/>
+      <w:lvlJc w:val="left"/>
+      <w:pPr>
+        <w:ind w:left="720" w:hanging="720"/>
+      </w:pPr>
+      <w:rPr>
+        <w:rFonts w:hint="default"/>
+      </w:rPr>
+    </w:lvl>
+    <w:lvl w:ilvl="3">
+      <w:start w:val="1"/>
+      <w:numFmt w:val="decimal"/>
+      <w:lvlText w:val="%1.%2.%3.%4"/>
+      <w:lvlJc w:val="left"/>
+      <w:pPr>
+        <w:ind w:left="720" w:hanging="720"/>
+      </w:pPr>
+      <w:rPr>
+        <w:rFonts w:hint="default"/>
+      </w:rPr>
+    </w:lvl>
+    <w:lvl w:ilvl="4">
+      <w:start w:val="1"/>
+      <w:numFmt w:val="decimal"/>
+      <w:lvlText w:val="%1.%2.%3.%4.%5"/>
+      <w:lvlJc w:val="left"/>
+      <w:pPr>
+        <w:ind w:left="1080" w:hanging="1080"/>
+      </w:pPr>
+      <w:rPr>
+        <w:rFonts w:hint="default"/>
+      </w:rPr>
+    </w:lvl>
+    <w:lvl w:ilvl="5">
+      <w:start w:val="1"/>
+      <w:numFmt w:val="decimal"/>
+      <w:lvlText w:val="%1.%2.%3.%4.%5.%6"/>
+      <w:lvlJc w:val="left"/>
+      <w:pPr>
+        <w:ind w:left="1080" w:hanging="1080"/>
+      </w:pPr>
+      <w:rPr>
+        <w:rFonts w:hint="default"/>
+      </w:rPr>
+    </w:lvl>
+    <w:lvl w:ilvl="6">
+      <w:start w:val="1"/>
+      <w:numFmt w:val="decimal"/>
+      <w:lvlText w:val="%1.%2.%3.%4.%5.%6.%7"/>
+      <w:lvlJc w:val="left"/>
+      <w:pPr>
+        <w:ind w:left="1440" w:hanging="1440"/>
+      </w:pPr>
+      <w:rPr>
+        <w:rFonts w:hint="default"/>
+      </w:rPr>
+    </w:lvl>
+    <w:lvl w:ilvl="7">
+      <w:start w:val="1"/>
+      <w:numFmt w:val="decimal"/>
+      <w:lvlText w:val="%1.%2.%3.%4.%5.%6.%7.%8"/>
+      <w:lvlJc w:val="left"/>
+      <w:pPr>
+        <w:ind w:left="1440" w:hanging="1440"/>
+      </w:pPr>
+      <w:rPr>
+        <w:rFonts w:hint="default"/>
+      </w:rPr>
+    </w:lvl>
+    <w:lvl w:ilvl="8">
+      <w:start w:val="1"/>
+      <w:numFmt w:val="decimal"/>
+      <w:lvlText w:val="%1.%2.%3.%4.%5.%6.%7.%8.%9"/>
+      <w:lvlJc w:val="left"/>
+      <w:pPr>
+        <w:ind w:left="1800" w:hanging="1800"/>
+      </w:pPr>
+      <w:rPr>
+        <w:rFonts w:hint="default"/>
+      </w:rPr>
+    </w:lvl>
+  </w:abstractNum>
+  <w:abstractNum w:abstractNumId="5" w15:restartNumberingAfterBreak="0">
     <w:nsid w:val="2C8069C5"/>
     <w:multiLevelType w:val="hybridMultilevel"/>
     <w:tmpl w:val="6D7A603A"/>
@@ -1238,7 +3617,233 @@
       </w:rPr>
     </w:lvl>
   </w:abstractNum>
-  <w:abstractNum w:abstractNumId="1" w15:restartNumberingAfterBreak="0">
+  <w:abstractNum w:abstractNumId="6" w15:restartNumberingAfterBreak="0">
+    <w:nsid w:val="2D221D23"/>
+    <w:multiLevelType w:val="hybridMultilevel"/>
+    <w:tmpl w:val="DDD6FC66"/>
+    <w:lvl w:ilvl="0" w:tplc="40090001">
+      <w:start w:val="1"/>
+      <w:numFmt w:val="bullet"/>
+      <w:lvlText w:val=""/>
+      <w:lvlJc w:val="left"/>
+      <w:pPr>
+        <w:ind w:left="1966" w:hanging="360"/>
+      </w:pPr>
+      <w:rPr>
+        <w:rFonts w:ascii="Symbol" w:hAnsi="Symbol" w:hint="default"/>
+      </w:rPr>
+    </w:lvl>
+    <w:lvl w:ilvl="1" w:tplc="40090003" w:tentative="1">
+      <w:start w:val="1"/>
+      <w:numFmt w:val="bullet"/>
+      <w:lvlText w:val="o"/>
+      <w:lvlJc w:val="left"/>
+      <w:pPr>
+        <w:ind w:left="2686" w:hanging="360"/>
+      </w:pPr>
+      <w:rPr>
+        <w:rFonts w:ascii="Courier New" w:hAnsi="Courier New" w:cs="Courier New" w:hint="default"/>
+      </w:rPr>
+    </w:lvl>
+    <w:lvl w:ilvl="2" w:tplc="40090005" w:tentative="1">
+      <w:start w:val="1"/>
+      <w:numFmt w:val="bullet"/>
+      <w:lvlText w:val=""/>
+      <w:lvlJc w:val="left"/>
+      <w:pPr>
+        <w:ind w:left="3406" w:hanging="360"/>
+      </w:pPr>
+      <w:rPr>
+        <w:rFonts w:ascii="Wingdings" w:hAnsi="Wingdings" w:hint="default"/>
+      </w:rPr>
+    </w:lvl>
+    <w:lvl w:ilvl="3" w:tplc="40090001" w:tentative="1">
+      <w:start w:val="1"/>
+      <w:numFmt w:val="bullet"/>
+      <w:lvlText w:val=""/>
+      <w:lvlJc w:val="left"/>
+      <w:pPr>
+        <w:ind w:left="4126" w:hanging="360"/>
+      </w:pPr>
+      <w:rPr>
+        <w:rFonts w:ascii="Symbol" w:hAnsi="Symbol" w:hint="default"/>
+      </w:rPr>
+    </w:lvl>
+    <w:lvl w:ilvl="4" w:tplc="40090003" w:tentative="1">
+      <w:start w:val="1"/>
+      <w:numFmt w:val="bullet"/>
+      <w:lvlText w:val="o"/>
+      <w:lvlJc w:val="left"/>
+      <w:pPr>
+        <w:ind w:left="4846" w:hanging="360"/>
+      </w:pPr>
+      <w:rPr>
+        <w:rFonts w:ascii="Courier New" w:hAnsi="Courier New" w:cs="Courier New" w:hint="default"/>
+      </w:rPr>
+    </w:lvl>
+    <w:lvl w:ilvl="5" w:tplc="40090005" w:tentative="1">
+      <w:start w:val="1"/>
+      <w:numFmt w:val="bullet"/>
+      <w:lvlText w:val=""/>
+      <w:lvlJc w:val="left"/>
+      <w:pPr>
+        <w:ind w:left="5566" w:hanging="360"/>
+      </w:pPr>
+      <w:rPr>
+        <w:rFonts w:ascii="Wingdings" w:hAnsi="Wingdings" w:hint="default"/>
+      </w:rPr>
+    </w:lvl>
+    <w:lvl w:ilvl="6" w:tplc="40090001" w:tentative="1">
+      <w:start w:val="1"/>
+      <w:numFmt w:val="bullet"/>
+      <w:lvlText w:val=""/>
+      <w:lvlJc w:val="left"/>
+      <w:pPr>
+        <w:ind w:left="6286" w:hanging="360"/>
+      </w:pPr>
+      <w:rPr>
+        <w:rFonts w:ascii="Symbol" w:hAnsi="Symbol" w:hint="default"/>
+      </w:rPr>
+    </w:lvl>
+    <w:lvl w:ilvl="7" w:tplc="40090003" w:tentative="1">
+      <w:start w:val="1"/>
+      <w:numFmt w:val="bullet"/>
+      <w:lvlText w:val="o"/>
+      <w:lvlJc w:val="left"/>
+      <w:pPr>
+        <w:ind w:left="7006" w:hanging="360"/>
+      </w:pPr>
+      <w:rPr>
+        <w:rFonts w:ascii="Courier New" w:hAnsi="Courier New" w:cs="Courier New" w:hint="default"/>
+      </w:rPr>
+    </w:lvl>
+    <w:lvl w:ilvl="8" w:tplc="40090005" w:tentative="1">
+      <w:start w:val="1"/>
+      <w:numFmt w:val="bullet"/>
+      <w:lvlText w:val=""/>
+      <w:lvlJc w:val="left"/>
+      <w:pPr>
+        <w:ind w:left="7726" w:hanging="360"/>
+      </w:pPr>
+      <w:rPr>
+        <w:rFonts w:ascii="Wingdings" w:hAnsi="Wingdings" w:hint="default"/>
+      </w:rPr>
+    </w:lvl>
+  </w:abstractNum>
+  <w:abstractNum w:abstractNumId="7" w15:restartNumberingAfterBreak="0">
+    <w:nsid w:val="3FD931C0"/>
+    <w:multiLevelType w:val="hybridMultilevel"/>
+    <w:tmpl w:val="899A58C8"/>
+    <w:lvl w:ilvl="0" w:tplc="40090001">
+      <w:start w:val="1"/>
+      <w:numFmt w:val="bullet"/>
+      <w:lvlText w:val=""/>
+      <w:lvlJc w:val="left"/>
+      <w:pPr>
+        <w:ind w:left="720" w:hanging="360"/>
+      </w:pPr>
+      <w:rPr>
+        <w:rFonts w:ascii="Symbol" w:hAnsi="Symbol" w:hint="default"/>
+      </w:rPr>
+    </w:lvl>
+    <w:lvl w:ilvl="1" w:tplc="40090003" w:tentative="1">
+      <w:start w:val="1"/>
+      <w:numFmt w:val="bullet"/>
+      <w:lvlText w:val="o"/>
+      <w:lvlJc w:val="left"/>
+      <w:pPr>
+        <w:ind w:left="1440" w:hanging="360"/>
+      </w:pPr>
+      <w:rPr>
+        <w:rFonts w:ascii="Courier New" w:hAnsi="Courier New" w:cs="Courier New" w:hint="default"/>
+      </w:rPr>
+    </w:lvl>
+    <w:lvl w:ilvl="2" w:tplc="40090005" w:tentative="1">
+      <w:start w:val="1"/>
+      <w:numFmt w:val="bullet"/>
+      <w:lvlText w:val=""/>
+      <w:lvlJc w:val="left"/>
+      <w:pPr>
+        <w:ind w:left="2160" w:hanging="360"/>
+      </w:pPr>
+      <w:rPr>
+        <w:rFonts w:ascii="Wingdings" w:hAnsi="Wingdings" w:hint="default"/>
+      </w:rPr>
+    </w:lvl>
+    <w:lvl w:ilvl="3" w:tplc="40090001" w:tentative="1">
+      <w:start w:val="1"/>
+      <w:numFmt w:val="bullet"/>
+      <w:lvlText w:val=""/>
+      <w:lvlJc w:val="left"/>
+      <w:pPr>
+        <w:ind w:left="2880" w:hanging="360"/>
+      </w:pPr>
+      <w:rPr>
+        <w:rFonts w:ascii="Symbol" w:hAnsi="Symbol" w:hint="default"/>
+      </w:rPr>
+    </w:lvl>
+    <w:lvl w:ilvl="4" w:tplc="40090003" w:tentative="1">
+      <w:start w:val="1"/>
+      <w:numFmt w:val="bullet"/>
+      <w:lvlText w:val="o"/>
+      <w:lvlJc w:val="left"/>
+      <w:pPr>
+        <w:ind w:left="3600" w:hanging="360"/>
+      </w:pPr>
+      <w:rPr>
+        <w:rFonts w:ascii="Courier New" w:hAnsi="Courier New" w:cs="Courier New" w:hint="default"/>
+      </w:rPr>
+    </w:lvl>
+    <w:lvl w:ilvl="5" w:tplc="40090005" w:tentative="1">
+      <w:start w:val="1"/>
+      <w:numFmt w:val="bullet"/>
+      <w:lvlText w:val=""/>
+      <w:lvlJc w:val="left"/>
+      <w:pPr>
+        <w:ind w:left="4320" w:hanging="360"/>
+      </w:pPr>
+      <w:rPr>
+        <w:rFonts w:ascii="Wingdings" w:hAnsi="Wingdings" w:hint="default"/>
+      </w:rPr>
+    </w:lvl>
+    <w:lvl w:ilvl="6" w:tplc="40090001" w:tentative="1">
+      <w:start w:val="1"/>
+      <w:numFmt w:val="bullet"/>
+      <w:lvlText w:val=""/>
+      <w:lvlJc w:val="left"/>
+      <w:pPr>
+        <w:ind w:left="5040" w:hanging="360"/>
+      </w:pPr>
+      <w:rPr>
+        <w:rFonts w:ascii="Symbol" w:hAnsi="Symbol" w:hint="default"/>
+      </w:rPr>
+    </w:lvl>
+    <w:lvl w:ilvl="7" w:tplc="40090003" w:tentative="1">
+      <w:start w:val="1"/>
+      <w:numFmt w:val="bullet"/>
+      <w:lvlText w:val="o"/>
+      <w:lvlJc w:val="left"/>
+      <w:pPr>
+        <w:ind w:left="5760" w:hanging="360"/>
+      </w:pPr>
+      <w:rPr>
+        <w:rFonts w:ascii="Courier New" w:hAnsi="Courier New" w:cs="Courier New" w:hint="default"/>
+      </w:rPr>
+    </w:lvl>
+    <w:lvl w:ilvl="8" w:tplc="40090005" w:tentative="1">
+      <w:start w:val="1"/>
+      <w:numFmt w:val="bullet"/>
+      <w:lvlText w:val=""/>
+      <w:lvlJc w:val="left"/>
+      <w:pPr>
+        <w:ind w:left="6480" w:hanging="360"/>
+      </w:pPr>
+      <w:rPr>
+        <w:rFonts w:ascii="Wingdings" w:hAnsi="Wingdings" w:hint="default"/>
+      </w:rPr>
+    </w:lvl>
+  </w:abstractNum>
+  <w:abstractNum w:abstractNumId="8" w15:restartNumberingAfterBreak="0">
     <w:nsid w:val="49660531"/>
     <w:multiLevelType w:val="hybridMultilevel"/>
     <w:tmpl w:val="BD9A3A5A"/>
@@ -1327,17 +3932,408 @@
       </w:pPr>
     </w:lvl>
   </w:abstractNum>
+  <w:abstractNum w:abstractNumId="9" w15:restartNumberingAfterBreak="0">
+    <w:nsid w:val="6F0268DB"/>
+    <w:multiLevelType w:val="hybridMultilevel"/>
+    <w:tmpl w:val="C046D854"/>
+    <w:lvl w:ilvl="0" w:tplc="40090001">
+      <w:start w:val="1"/>
+      <w:numFmt w:val="bullet"/>
+      <w:lvlText w:val=""/>
+      <w:lvlJc w:val="left"/>
+      <w:pPr>
+        <w:ind w:left="1412" w:hanging="360"/>
+      </w:pPr>
+      <w:rPr>
+        <w:rFonts w:ascii="Symbol" w:hAnsi="Symbol" w:hint="default"/>
+      </w:rPr>
+    </w:lvl>
+    <w:lvl w:ilvl="1" w:tplc="40090003" w:tentative="1">
+      <w:start w:val="1"/>
+      <w:numFmt w:val="bullet"/>
+      <w:lvlText w:val="o"/>
+      <w:lvlJc w:val="left"/>
+      <w:pPr>
+        <w:ind w:left="2132" w:hanging="360"/>
+      </w:pPr>
+      <w:rPr>
+        <w:rFonts w:ascii="Courier New" w:hAnsi="Courier New" w:cs="Courier New" w:hint="default"/>
+      </w:rPr>
+    </w:lvl>
+    <w:lvl w:ilvl="2" w:tplc="40090005" w:tentative="1">
+      <w:start w:val="1"/>
+      <w:numFmt w:val="bullet"/>
+      <w:lvlText w:val=""/>
+      <w:lvlJc w:val="left"/>
+      <w:pPr>
+        <w:ind w:left="2852" w:hanging="360"/>
+      </w:pPr>
+      <w:rPr>
+        <w:rFonts w:ascii="Wingdings" w:hAnsi="Wingdings" w:hint="default"/>
+      </w:rPr>
+    </w:lvl>
+    <w:lvl w:ilvl="3" w:tplc="40090001" w:tentative="1">
+      <w:start w:val="1"/>
+      <w:numFmt w:val="bullet"/>
+      <w:lvlText w:val=""/>
+      <w:lvlJc w:val="left"/>
+      <w:pPr>
+        <w:ind w:left="3572" w:hanging="360"/>
+      </w:pPr>
+      <w:rPr>
+        <w:rFonts w:ascii="Symbol" w:hAnsi="Symbol" w:hint="default"/>
+      </w:rPr>
+    </w:lvl>
+    <w:lvl w:ilvl="4" w:tplc="40090003" w:tentative="1">
+      <w:start w:val="1"/>
+      <w:numFmt w:val="bullet"/>
+      <w:lvlText w:val="o"/>
+      <w:lvlJc w:val="left"/>
+      <w:pPr>
+        <w:ind w:left="4292" w:hanging="360"/>
+      </w:pPr>
+      <w:rPr>
+        <w:rFonts w:ascii="Courier New" w:hAnsi="Courier New" w:cs="Courier New" w:hint="default"/>
+      </w:rPr>
+    </w:lvl>
+    <w:lvl w:ilvl="5" w:tplc="40090005" w:tentative="1">
+      <w:start w:val="1"/>
+      <w:numFmt w:val="bullet"/>
+      <w:lvlText w:val=""/>
+      <w:lvlJc w:val="left"/>
+      <w:pPr>
+        <w:ind w:left="5012" w:hanging="360"/>
+      </w:pPr>
+      <w:rPr>
+        <w:rFonts w:ascii="Wingdings" w:hAnsi="Wingdings" w:hint="default"/>
+      </w:rPr>
+    </w:lvl>
+    <w:lvl w:ilvl="6" w:tplc="40090001" w:tentative="1">
+      <w:start w:val="1"/>
+      <w:numFmt w:val="bullet"/>
+      <w:lvlText w:val=""/>
+      <w:lvlJc w:val="left"/>
+      <w:pPr>
+        <w:ind w:left="5732" w:hanging="360"/>
+      </w:pPr>
+      <w:rPr>
+        <w:rFonts w:ascii="Symbol" w:hAnsi="Symbol" w:hint="default"/>
+      </w:rPr>
+    </w:lvl>
+    <w:lvl w:ilvl="7" w:tplc="40090003" w:tentative="1">
+      <w:start w:val="1"/>
+      <w:numFmt w:val="bullet"/>
+      <w:lvlText w:val="o"/>
+      <w:lvlJc w:val="left"/>
+      <w:pPr>
+        <w:ind w:left="6452" w:hanging="360"/>
+      </w:pPr>
+      <w:rPr>
+        <w:rFonts w:ascii="Courier New" w:hAnsi="Courier New" w:cs="Courier New" w:hint="default"/>
+      </w:rPr>
+    </w:lvl>
+    <w:lvl w:ilvl="8" w:tplc="40090005" w:tentative="1">
+      <w:start w:val="1"/>
+      <w:numFmt w:val="bullet"/>
+      <w:lvlText w:val=""/>
+      <w:lvlJc w:val="left"/>
+      <w:pPr>
+        <w:ind w:left="7172" w:hanging="360"/>
+      </w:pPr>
+      <w:rPr>
+        <w:rFonts w:ascii="Wingdings" w:hAnsi="Wingdings" w:hint="default"/>
+      </w:rPr>
+    </w:lvl>
+  </w:abstractNum>
+  <w:abstractNum w:abstractNumId="10" w15:restartNumberingAfterBreak="0">
+    <w:nsid w:val="71CF5D12"/>
+    <w:multiLevelType w:val="hybridMultilevel"/>
+    <w:tmpl w:val="6912513E"/>
+    <w:lvl w:ilvl="0" w:tplc="40090001">
+      <w:start w:val="1"/>
+      <w:numFmt w:val="bullet"/>
+      <w:lvlText w:val=""/>
+      <w:lvlJc w:val="left"/>
+      <w:pPr>
+        <w:ind w:left="1938" w:hanging="360"/>
+      </w:pPr>
+      <w:rPr>
+        <w:rFonts w:ascii="Symbol" w:hAnsi="Symbol" w:hint="default"/>
+      </w:rPr>
+    </w:lvl>
+    <w:lvl w:ilvl="1" w:tplc="40090003" w:tentative="1">
+      <w:start w:val="1"/>
+      <w:numFmt w:val="bullet"/>
+      <w:lvlText w:val="o"/>
+      <w:lvlJc w:val="left"/>
+      <w:pPr>
+        <w:ind w:left="2658" w:hanging="360"/>
+      </w:pPr>
+      <w:rPr>
+        <w:rFonts w:ascii="Courier New" w:hAnsi="Courier New" w:cs="Courier New" w:hint="default"/>
+      </w:rPr>
+    </w:lvl>
+    <w:lvl w:ilvl="2" w:tplc="40090005" w:tentative="1">
+      <w:start w:val="1"/>
+      <w:numFmt w:val="bullet"/>
+      <w:lvlText w:val=""/>
+      <w:lvlJc w:val="left"/>
+      <w:pPr>
+        <w:ind w:left="3378" w:hanging="360"/>
+      </w:pPr>
+      <w:rPr>
+        <w:rFonts w:ascii="Wingdings" w:hAnsi="Wingdings" w:hint="default"/>
+      </w:rPr>
+    </w:lvl>
+    <w:lvl w:ilvl="3" w:tplc="40090001" w:tentative="1">
+      <w:start w:val="1"/>
+      <w:numFmt w:val="bullet"/>
+      <w:lvlText w:val=""/>
+      <w:lvlJc w:val="left"/>
+      <w:pPr>
+        <w:ind w:left="4098" w:hanging="360"/>
+      </w:pPr>
+      <w:rPr>
+        <w:rFonts w:ascii="Symbol" w:hAnsi="Symbol" w:hint="default"/>
+      </w:rPr>
+    </w:lvl>
+    <w:lvl w:ilvl="4" w:tplc="40090003" w:tentative="1">
+      <w:start w:val="1"/>
+      <w:numFmt w:val="bullet"/>
+      <w:lvlText w:val="o"/>
+      <w:lvlJc w:val="left"/>
+      <w:pPr>
+        <w:ind w:left="4818" w:hanging="360"/>
+      </w:pPr>
+      <w:rPr>
+        <w:rFonts w:ascii="Courier New" w:hAnsi="Courier New" w:cs="Courier New" w:hint="default"/>
+      </w:rPr>
+    </w:lvl>
+    <w:lvl w:ilvl="5" w:tplc="40090005" w:tentative="1">
+      <w:start w:val="1"/>
+      <w:numFmt w:val="bullet"/>
+      <w:lvlText w:val=""/>
+      <w:lvlJc w:val="left"/>
+      <w:pPr>
+        <w:ind w:left="5538" w:hanging="360"/>
+      </w:pPr>
+      <w:rPr>
+        <w:rFonts w:ascii="Wingdings" w:hAnsi="Wingdings" w:hint="default"/>
+      </w:rPr>
+    </w:lvl>
+    <w:lvl w:ilvl="6" w:tplc="40090001" w:tentative="1">
+      <w:start w:val="1"/>
+      <w:numFmt w:val="bullet"/>
+      <w:lvlText w:val=""/>
+      <w:lvlJc w:val="left"/>
+      <w:pPr>
+        <w:ind w:left="6258" w:hanging="360"/>
+      </w:pPr>
+      <w:rPr>
+        <w:rFonts w:ascii="Symbol" w:hAnsi="Symbol" w:hint="default"/>
+      </w:rPr>
+    </w:lvl>
+    <w:lvl w:ilvl="7" w:tplc="40090003" w:tentative="1">
+      <w:start w:val="1"/>
+      <w:numFmt w:val="bullet"/>
+      <w:lvlText w:val="o"/>
+      <w:lvlJc w:val="left"/>
+      <w:pPr>
+        <w:ind w:left="6978" w:hanging="360"/>
+      </w:pPr>
+      <w:rPr>
+        <w:rFonts w:ascii="Courier New" w:hAnsi="Courier New" w:cs="Courier New" w:hint="default"/>
+      </w:rPr>
+    </w:lvl>
+    <w:lvl w:ilvl="8" w:tplc="40090005" w:tentative="1">
+      <w:start w:val="1"/>
+      <w:numFmt w:val="bullet"/>
+      <w:lvlText w:val=""/>
+      <w:lvlJc w:val="left"/>
+      <w:pPr>
+        <w:ind w:left="7698" w:hanging="360"/>
+      </w:pPr>
+      <w:rPr>
+        <w:rFonts w:ascii="Wingdings" w:hAnsi="Wingdings" w:hint="default"/>
+      </w:rPr>
+    </w:lvl>
+  </w:abstractNum>
+  <w:abstractNum w:abstractNumId="11" w15:restartNumberingAfterBreak="0">
+    <w:nsid w:val="7EA60B46"/>
+    <w:multiLevelType w:val="hybridMultilevel"/>
+    <w:tmpl w:val="45FEB786"/>
+    <w:lvl w:ilvl="0" w:tplc="650AB548">
+      <w:start w:val="1"/>
+      <w:numFmt w:val="decimal"/>
+      <w:lvlText w:val="%1"/>
+      <w:lvlJc w:val="left"/>
+      <w:pPr>
+        <w:ind w:left="514" w:hanging="234"/>
+      </w:pPr>
+      <w:rPr>
+        <w:rFonts w:ascii="Arial" w:eastAsia="Arial" w:hAnsi="Arial" w:cs="Arial" w:hint="default"/>
+        <w:b/>
+        <w:bCs/>
+        <w:spacing w:val="-1"/>
+        <w:w w:val="100"/>
+        <w:sz w:val="28"/>
+        <w:szCs w:val="28"/>
+        <w:lang w:val="en-US" w:eastAsia="en-US" w:bidi="ar-SA"/>
+      </w:rPr>
+    </w:lvl>
+    <w:lvl w:ilvl="1" w:tplc="2DBCE780">
+      <w:start w:val="1"/>
+      <w:numFmt w:val="decimal"/>
+      <w:lvlText w:val="%1.%2"/>
+      <w:lvlJc w:val="left"/>
+      <w:pPr>
+        <w:ind w:left="748" w:hanging="468"/>
+      </w:pPr>
+      <w:rPr>
+        <w:rFonts w:ascii="Arial" w:eastAsia="Arial" w:hAnsi="Arial" w:cs="Arial" w:hint="default"/>
+        <w:b/>
+        <w:bCs/>
+        <w:spacing w:val="-1"/>
+        <w:w w:val="100"/>
+        <w:sz w:val="22"/>
+        <w:szCs w:val="22"/>
+        <w:lang w:val="en-US" w:eastAsia="en-US" w:bidi="ar-SA"/>
+      </w:rPr>
+    </w:lvl>
+    <w:lvl w:ilvl="2" w:tplc="ED20807E">
+      <w:start w:val="1"/>
+      <w:numFmt w:val="upperLetter"/>
+      <w:lvlText w:val="%3."/>
+      <w:lvlJc w:val="left"/>
+      <w:pPr>
+        <w:ind w:left="1001" w:hanging="361"/>
+      </w:pPr>
+      <w:rPr>
+        <w:rFonts w:hint="default"/>
+        <w:spacing w:val="-1"/>
+        <w:w w:val="100"/>
+        <w:lang w:val="en-US" w:eastAsia="en-US" w:bidi="ar-SA"/>
+      </w:rPr>
+    </w:lvl>
+    <w:lvl w:ilvl="3" w:tplc="EA9CF3D4">
+      <w:start w:val="1"/>
+      <w:numFmt w:val="lowerLetter"/>
+      <w:lvlText w:val="%4."/>
+      <w:lvlJc w:val="left"/>
+      <w:pPr>
+        <w:ind w:left="1722" w:hanging="361"/>
+      </w:pPr>
+      <w:rPr>
+        <w:rFonts w:ascii="Arial" w:eastAsia="Arial" w:hAnsi="Arial" w:cs="Arial" w:hint="default"/>
+        <w:spacing w:val="-29"/>
+        <w:w w:val="100"/>
+        <w:sz w:val="28"/>
+        <w:szCs w:val="28"/>
+        <w:lang w:val="en-US" w:eastAsia="en-US" w:bidi="ar-SA"/>
+      </w:rPr>
+    </w:lvl>
+    <w:lvl w:ilvl="4" w:tplc="90AED278">
+      <w:numFmt w:val="bullet"/>
+      <w:lvlText w:val="•"/>
+      <w:lvlJc w:val="left"/>
+      <w:pPr>
+        <w:ind w:left="2828" w:hanging="361"/>
+      </w:pPr>
+      <w:rPr>
+        <w:rFonts w:hint="default"/>
+        <w:lang w:val="en-US" w:eastAsia="en-US" w:bidi="ar-SA"/>
+      </w:rPr>
+    </w:lvl>
+    <w:lvl w:ilvl="5" w:tplc="D92AACEC">
+      <w:numFmt w:val="bullet"/>
+      <w:lvlText w:val="•"/>
+      <w:lvlJc w:val="left"/>
+      <w:pPr>
+        <w:ind w:left="3937" w:hanging="361"/>
+      </w:pPr>
+      <w:rPr>
+        <w:rFonts w:hint="default"/>
+        <w:lang w:val="en-US" w:eastAsia="en-US" w:bidi="ar-SA"/>
+      </w:rPr>
+    </w:lvl>
+    <w:lvl w:ilvl="6" w:tplc="81922FB6">
+      <w:numFmt w:val="bullet"/>
+      <w:lvlText w:val="•"/>
+      <w:lvlJc w:val="left"/>
+      <w:pPr>
+        <w:ind w:left="5045" w:hanging="361"/>
+      </w:pPr>
+      <w:rPr>
+        <w:rFonts w:hint="default"/>
+        <w:lang w:val="en-US" w:eastAsia="en-US" w:bidi="ar-SA"/>
+      </w:rPr>
+    </w:lvl>
+    <w:lvl w:ilvl="7" w:tplc="B44412EE">
+      <w:numFmt w:val="bullet"/>
+      <w:lvlText w:val="•"/>
+      <w:lvlJc w:val="left"/>
+      <w:pPr>
+        <w:ind w:left="6154" w:hanging="361"/>
+      </w:pPr>
+      <w:rPr>
+        <w:rFonts w:hint="default"/>
+        <w:lang w:val="en-US" w:eastAsia="en-US" w:bidi="ar-SA"/>
+      </w:rPr>
+    </w:lvl>
+    <w:lvl w:ilvl="8" w:tplc="8326E252">
+      <w:numFmt w:val="bullet"/>
+      <w:lvlText w:val="•"/>
+      <w:lvlJc w:val="left"/>
+      <w:pPr>
+        <w:ind w:left="7262" w:hanging="361"/>
+      </w:pPr>
+      <w:rPr>
+        <w:rFonts w:hint="default"/>
+        <w:lang w:val="en-US" w:eastAsia="en-US" w:bidi="ar-SA"/>
+      </w:rPr>
+    </w:lvl>
+  </w:abstractNum>
   <w:num w:numId="1">
+    <w:abstractNumId w:val="5"/>
+  </w:num>
+  <w:num w:numId="2">
+    <w:abstractNumId w:val="8"/>
+  </w:num>
+  <w:num w:numId="3">
+    <w:abstractNumId w:val="11"/>
+  </w:num>
+  <w:num w:numId="4">
+    <w:abstractNumId w:val="3"/>
+  </w:num>
+  <w:num w:numId="5">
+    <w:abstractNumId w:val="2"/>
+  </w:num>
+  <w:num w:numId="6">
+    <w:abstractNumId w:val="7"/>
+  </w:num>
+  <w:num w:numId="7">
+    <w:abstractNumId w:val="10"/>
+  </w:num>
+  <w:num w:numId="8">
+    <w:abstractNumId w:val="6"/>
+  </w:num>
+  <w:num w:numId="9">
     <w:abstractNumId w:val="0"/>
   </w:num>
-  <w:num w:numId="2">
+  <w:num w:numId="10">
     <w:abstractNumId w:val="1"/>
+  </w:num>
+  <w:num w:numId="11">
+    <w:abstractNumId w:val="4"/>
+  </w:num>
+  <w:num w:numId="12">
+    <w:abstractNumId w:val="9"/>
   </w:num>
 </w:numbering>
 </file>
 
 <file path=word/styles.xml><?xml version="1.0" encoding="utf-8"?>
-<w:styles xmlns:mc="http://schemas.openxmlformats.org/markup-compatibility/2006" xmlns:r="http://schemas.openxmlformats.org/officeDocument/2006/relationships" xmlns:w="http://schemas.openxmlformats.org/wordprocessingml/2006/main" xmlns:w14="http://schemas.microsoft.com/office/word/2010/wordml" xmlns:w15="http://schemas.microsoft.com/office/word/2012/wordml" xmlns:w16se="http://schemas.microsoft.com/office/word/2015/wordml/symex" mc:Ignorable="w14 w15 w16se">
+<w:styles xmlns:mc="http://schemas.openxmlformats.org/markup-compatibility/2006" xmlns:r="http://schemas.openxmlformats.org/officeDocument/2006/relationships" xmlns:w="http://schemas.openxmlformats.org/wordprocessingml/2006/main" xmlns:w14="http://schemas.microsoft.com/office/word/2010/wordml" xmlns:w15="http://schemas.microsoft.com/office/word/2012/wordml" xmlns:w16cex="http://schemas.microsoft.com/office/word/2018/wordml/cex" xmlns:w16cid="http://schemas.microsoft.com/office/word/2016/wordml/cid" xmlns:w16="http://schemas.microsoft.com/office/word/2018/wordml" xmlns:w16se="http://schemas.microsoft.com/office/word/2015/wordml/symex" mc:Ignorable="w14 w15 w16se w16cid w16 w16cex">
   <w:docDefaults>
     <w:rPrDefault>
       <w:rPr>
@@ -1353,7 +4349,7 @@
       </w:pPr>
     </w:pPrDefault>
   </w:docDefaults>
-  <w:latentStyles w:defLockedState="0" w:defUIPriority="99" w:defSemiHidden="0" w:defUnhideWhenUsed="0" w:defQFormat="0" w:count="372">
+  <w:latentStyles w:defLockedState="0" w:defUIPriority="99" w:defSemiHidden="0" w:defUnhideWhenUsed="0" w:defQFormat="0" w:count="376">
     <w:lsdException w:name="Normal" w:uiPriority="0" w:qFormat="1"/>
     <w:lsdException w:name="heading 1" w:uiPriority="9" w:qFormat="1"/>
     <w:lsdException w:name="heading 2" w:semiHidden="1" w:uiPriority="9" w:unhideWhenUsed="1" w:qFormat="1"/>
@@ -1420,7 +4416,7 @@
     <w:lsdException w:name="Closing" w:semiHidden="1" w:unhideWhenUsed="1"/>
     <w:lsdException w:name="Signature" w:semiHidden="1" w:unhideWhenUsed="1"/>
     <w:lsdException w:name="Default Paragraph Font" w:semiHidden="1" w:uiPriority="1" w:unhideWhenUsed="1"/>
-    <w:lsdException w:name="Body Text" w:semiHidden="1" w:unhideWhenUsed="1"/>
+    <w:lsdException w:name="Body Text" w:semiHidden="1" w:uiPriority="1" w:unhideWhenUsed="1" w:qFormat="1"/>
     <w:lsdException w:name="Body Text Indent" w:semiHidden="1" w:unhideWhenUsed="1"/>
     <w:lsdException w:name="List Continue" w:semiHidden="1" w:unhideWhenUsed="1"/>
     <w:lsdException w:name="List Continue 2" w:semiHidden="1" w:unhideWhenUsed="1"/>
@@ -1459,7 +4455,6 @@
     <w:lsdException w:name="HTML Sample" w:semiHidden="1" w:unhideWhenUsed="1"/>
     <w:lsdException w:name="HTML Typewriter" w:semiHidden="1" w:unhideWhenUsed="1"/>
     <w:lsdException w:name="HTML Variable" w:semiHidden="1" w:unhideWhenUsed="1"/>
-    <w:lsdException w:name="Normal Table" w:semiHidden="1" w:unhideWhenUsed="1"/>
     <w:lsdException w:name="annotation subject" w:semiHidden="1" w:unhideWhenUsed="1"/>
     <w:lsdException w:name="No List" w:semiHidden="1" w:unhideWhenUsed="1"/>
     <w:lsdException w:name="Outline List 1" w:semiHidden="1" w:unhideWhenUsed="1"/>
@@ -1503,10 +4498,8 @@
     <w:lsdException w:name="Table Elegant" w:semiHidden="1" w:unhideWhenUsed="1"/>
     <w:lsdException w:name="Table Professional" w:semiHidden="1" w:unhideWhenUsed="1"/>
     <w:lsdException w:name="Table Subtle 1" w:semiHidden="1" w:unhideWhenUsed="1"/>
-    <w:lsdException w:name="Table Subtle 2" w:semiHidden="1" w:unhideWhenUsed="1"/>
     <w:lsdException w:name="Table Web 1" w:semiHidden="1" w:unhideWhenUsed="1"/>
     <w:lsdException w:name="Table Web 2" w:semiHidden="1" w:unhideWhenUsed="1"/>
-    <w:lsdException w:name="Table Web 3" w:semiHidden="1" w:unhideWhenUsed="1"/>
     <w:lsdException w:name="Balloon Text" w:semiHidden="1" w:unhideWhenUsed="1"/>
     <w:lsdException w:name="Table Grid" w:uiPriority="39"/>
     <w:lsdException w:name="Table Theme" w:semiHidden="1" w:unhideWhenUsed="1"/>
@@ -1533,7 +4526,7 @@
     <w:lsdException w:name="Medium Shading 2 Accent 1" w:uiPriority="64"/>
     <w:lsdException w:name="Medium List 1 Accent 1" w:uiPriority="65"/>
     <w:lsdException w:name="Revision" w:semiHidden="1"/>
-    <w:lsdException w:name="List Paragraph" w:uiPriority="34" w:qFormat="1"/>
+    <w:lsdException w:name="List Paragraph" w:uiPriority="1" w:qFormat="1"/>
     <w:lsdException w:name="Quote" w:uiPriority="29" w:qFormat="1"/>
     <w:lsdException w:name="Intense Quote" w:uiPriority="30" w:qFormat="1"/>
     <w:lsdException w:name="Medium List 2 Accent 1" w:uiPriority="66"/>
@@ -1726,6 +4719,10 @@
     <w:lsdException w:name="List Table 6 Colorful Accent 6" w:uiPriority="51"/>
     <w:lsdException w:name="List Table 7 Colorful Accent 6" w:uiPriority="52"/>
     <w:lsdException w:name="Mention" w:semiHidden="1" w:unhideWhenUsed="1"/>
+    <w:lsdException w:name="Smart Hyperlink" w:semiHidden="1" w:unhideWhenUsed="1"/>
+    <w:lsdException w:name="Hashtag" w:semiHidden="1" w:unhideWhenUsed="1"/>
+    <w:lsdException w:name="Unresolved Mention" w:semiHidden="1" w:unhideWhenUsed="1"/>
+    <w:lsdException w:name="Smart Link" w:semiHidden="1" w:unhideWhenUsed="1"/>
   </w:latentStyles>
   <w:style w:type="paragraph" w:default="1" w:styleId="Normal">
     <w:name w:val="Normal"/>
@@ -1734,6 +4731,7 @@
   <w:style w:type="character" w:default="1" w:styleId="DefaultParagraphFont">
     <w:name w:val="Default Paragraph Font"/>
     <w:uiPriority w:val="1"/>
+    <w:semiHidden/>
     <w:unhideWhenUsed/>
   </w:style>
   <w:style w:type="table" w:default="1" w:styleId="TableNormal">
@@ -1760,13 +4758,87 @@
   <w:style w:type="paragraph" w:styleId="ListParagraph">
     <w:name w:val="List Paragraph"/>
     <w:basedOn w:val="Normal"/>
-    <w:uiPriority w:val="34"/>
+    <w:uiPriority w:val="1"/>
     <w:qFormat/>
     <w:rsid w:val="00BE10E2"/>
     <w:pPr>
       <w:ind w:left="720"/>
       <w:contextualSpacing/>
     </w:pPr>
+  </w:style>
+  <w:style w:type="paragraph" w:styleId="BodyText">
+    <w:name w:val="Body Text"/>
+    <w:basedOn w:val="Normal"/>
+    <w:link w:val="BodyTextChar"/>
+    <w:uiPriority w:val="1"/>
+    <w:qFormat/>
+    <w:rsid w:val="00382EA6"/>
+    <w:pPr>
+      <w:widowControl w:val="0"/>
+      <w:autoSpaceDE w:val="0"/>
+      <w:autoSpaceDN w:val="0"/>
+      <w:spacing w:before="68" w:after="0" w:line="240" w:lineRule="auto"/>
+    </w:pPr>
+    <w:rPr>
+      <w:rFonts w:ascii="Arial" w:eastAsia="Arial" w:hAnsi="Arial" w:cs="Arial"/>
+      <w:sz w:val="28"/>
+      <w:szCs w:val="28"/>
+      <w:lang w:val="en-US"/>
+    </w:rPr>
+  </w:style>
+  <w:style w:type="character" w:customStyle="1" w:styleId="BodyTextChar">
+    <w:name w:val="Body Text Char"/>
+    <w:basedOn w:val="DefaultParagraphFont"/>
+    <w:link w:val="BodyText"/>
+    <w:uiPriority w:val="1"/>
+    <w:rsid w:val="00382EA6"/>
+    <w:rPr>
+      <w:rFonts w:ascii="Arial" w:eastAsia="Arial" w:hAnsi="Arial" w:cs="Arial"/>
+      <w:sz w:val="28"/>
+      <w:szCs w:val="28"/>
+      <w:lang w:val="en-US"/>
+    </w:rPr>
+  </w:style>
+  <w:style w:type="paragraph" w:customStyle="1" w:styleId="TableParagraph">
+    <w:name w:val="Table Paragraph"/>
+    <w:basedOn w:val="Normal"/>
+    <w:uiPriority w:val="1"/>
+    <w:qFormat/>
+    <w:rsid w:val="00C87F67"/>
+    <w:pPr>
+      <w:widowControl w:val="0"/>
+      <w:autoSpaceDE w:val="0"/>
+      <w:autoSpaceDN w:val="0"/>
+      <w:spacing w:before="110" w:after="0" w:line="240" w:lineRule="auto"/>
+      <w:ind w:left="95"/>
+    </w:pPr>
+    <w:rPr>
+      <w:rFonts w:ascii="Arial" w:eastAsia="Arial" w:hAnsi="Arial" w:cs="Arial"/>
+      <w:lang w:val="en-US"/>
+    </w:rPr>
+  </w:style>
+  <w:style w:type="character" w:styleId="Hyperlink">
+    <w:name w:val="Hyperlink"/>
+    <w:basedOn w:val="DefaultParagraphFont"/>
+    <w:uiPriority w:val="99"/>
+    <w:unhideWhenUsed/>
+    <w:rsid w:val="00C87F67"/>
+    <w:rPr>
+      <w:color w:val="0563C1" w:themeColor="hyperlink"/>
+      <w:u w:val="single"/>
+    </w:rPr>
+  </w:style>
+  <w:style w:type="character" w:styleId="UnresolvedMention">
+    <w:name w:val="Unresolved Mention"/>
+    <w:basedOn w:val="DefaultParagraphFont"/>
+    <w:uiPriority w:val="99"/>
+    <w:semiHidden/>
+    <w:unhideWhenUsed/>
+    <w:rsid w:val="00C87F67"/>
+    <w:rPr>
+      <w:color w:val="605E5C"/>
+      <w:shd w:val="clear" w:color="auto" w:fill="E1DFDD"/>
+    </w:rPr>
   </w:style>
 </w:styles>
 </file>

--- a/SRS/1 Introduction.docx
+++ b/SRS/1 Introduction.docx
@@ -1,6 +1,6 @@
 
 <file path=word/document.xml><?xml version="1.0" encoding="utf-8"?>
-<w:document xmlns:wpc="http://schemas.microsoft.com/office/word/2010/wordprocessingCanvas" xmlns:cx="http://schemas.microsoft.com/office/drawing/2014/chartex" xmlns:cx1="http://schemas.microsoft.com/office/drawing/2015/9/8/chartex" xmlns:cx2="http://schemas.microsoft.com/office/drawing/2015/10/21/chartex" xmlns:cx3="http://schemas.microsoft.com/office/drawing/2016/5/9/chartex" xmlns:cx4="http://schemas.microsoft.com/office/drawing/2016/5/10/chartex" xmlns:cx5="http://schemas.microsoft.com/office/drawing/2016/5/11/chartex" xmlns:cx6="http://schemas.microsoft.com/office/drawing/2016/5/12/chartex" xmlns:cx7="http://schemas.microsoft.com/office/drawing/2016/5/13/chartex" xmlns:cx8="http://schemas.microsoft.com/office/drawing/2016/5/14/chartex" xmlns:mc="http://schemas.openxmlformats.org/markup-compatibility/2006" xmlns:aink="http://schemas.microsoft.com/office/drawing/2016/ink" xmlns:am3d="http://schemas.microsoft.com/office/drawing/2017/model3d" xmlns:o="urn:schemas-microsoft-com:office:office" xmlns:r="http://schemas.openxmlformats.org/officeDocument/2006/relationships" xmlns:m="http://schemas.openxmlformats.org/officeDocument/2006/math" xmlns:v="urn:schemas-microsoft-com:vml" xmlns:wp14="http://schemas.microsoft.com/office/word/2010/wordprocessingDrawing" xmlns:wp="http://schemas.openxmlformats.org/drawingml/2006/wordprocessingDrawing" xmlns:w10="urn:schemas-microsoft-com:office:word" xmlns:w="http://schemas.openxmlformats.org/wordprocessingml/2006/main" xmlns:w14="http://schemas.microsoft.com/office/word/2010/wordml" xmlns:w15="http://schemas.microsoft.com/office/word/2012/wordml" xmlns:w16cex="http://schemas.microsoft.com/office/word/2018/wordml/cex" xmlns:w16cid="http://schemas.microsoft.com/office/word/2016/wordml/cid" xmlns:w16="http://schemas.microsoft.com/office/word/2018/wordml" xmlns:w16se="http://schemas.microsoft.com/office/word/2015/wordml/symex" xmlns:wpg="http://schemas.microsoft.com/office/word/2010/wordprocessingGroup" xmlns:wpi="http://schemas.microsoft.com/office/word/2010/wordprocessingInk" xmlns:wne="http://schemas.microsoft.com/office/word/2006/wordml" xmlns:wps="http://schemas.microsoft.com/office/word/2010/wordprocessingShape" mc:Ignorable="w14 w15 w16se w16cid w16 w16cex wp14">
+<w:document xmlns:wpc="http://schemas.microsoft.com/office/word/2010/wordprocessingCanvas" xmlns:cx="http://schemas.microsoft.com/office/drawing/2014/chartex" xmlns:cx1="http://schemas.microsoft.com/office/drawing/2015/9/8/chartex" xmlns:cx2="http://schemas.microsoft.com/office/drawing/2015/10/21/chartex" xmlns:mc="http://schemas.openxmlformats.org/markup-compatibility/2006" xmlns:o="urn:schemas-microsoft-com:office:office" xmlns:r="http://schemas.openxmlformats.org/officeDocument/2006/relationships" xmlns:m="http://schemas.openxmlformats.org/officeDocument/2006/math" xmlns:v="urn:schemas-microsoft-com:vml" xmlns:wp14="http://schemas.microsoft.com/office/word/2010/wordprocessingDrawing" xmlns:wp="http://schemas.openxmlformats.org/drawingml/2006/wordprocessingDrawing" xmlns:w10="urn:schemas-microsoft-com:office:word" xmlns:w="http://schemas.openxmlformats.org/wordprocessingml/2006/main" xmlns:w14="http://schemas.microsoft.com/office/word/2010/wordml" xmlns:w15="http://schemas.microsoft.com/office/word/2012/wordml" xmlns:w16se="http://schemas.microsoft.com/office/word/2015/wordml/symex" xmlns:wpg="http://schemas.microsoft.com/office/word/2010/wordprocessingGroup" xmlns:wpi="http://schemas.microsoft.com/office/word/2010/wordprocessingInk" xmlns:wne="http://schemas.microsoft.com/office/word/2006/wordml" xmlns:wps="http://schemas.microsoft.com/office/word/2010/wordprocessingShape" mc:Ignorable="w14 w15 w16se wp14">
   <w:body>
     <w:p>
       <w:pPr>
@@ -10,51 +10,52 @@
         <w:adjustRightInd w:val="0"/>
         <w:spacing w:before="24" w:after="0" w:line="240" w:lineRule="auto"/>
         <w:ind w:left="113"/>
-        <w:rPr>
-          <w:rFonts w:ascii="Arial" w:hAnsi="Arial" w:cs="Arial"/>
-          <w:sz w:val="28"/>
-          <w:szCs w:val="28"/>
-        </w:rPr>
-      </w:pPr>
-      <w:r>
-        <w:rPr>
-          <w:rFonts w:ascii="Arial" w:hAnsi="Arial" w:cs="Arial"/>
-          <w:b/>
-          <w:bCs/>
-          <w:sz w:val="28"/>
-          <w:szCs w:val="28"/>
+        <w:jc w:val="both"/>
+        <w:rPr>
+          <w:rFonts w:cstheme="minorHAnsi"/>
+          <w:sz w:val="26"/>
+          <w:szCs w:val="26"/>
+        </w:rPr>
+      </w:pPr>
+      <w:r>
+        <w:rPr>
+          <w:rFonts w:cstheme="minorHAnsi"/>
+          <w:b/>
+          <w:bCs/>
+          <w:sz w:val="26"/>
+          <w:szCs w:val="26"/>
         </w:rPr>
         <w:t xml:space="preserve">1.   </w:t>
       </w:r>
       <w:r>
         <w:rPr>
-          <w:rFonts w:ascii="Arial" w:hAnsi="Arial" w:cs="Arial"/>
+          <w:rFonts w:cstheme="minorHAnsi"/>
           <w:b/>
           <w:bCs/>
           <w:spacing w:val="51"/>
-          <w:sz w:val="28"/>
-          <w:szCs w:val="28"/>
+          <w:sz w:val="26"/>
+          <w:szCs w:val="26"/>
         </w:rPr>
         <w:t xml:space="preserve"> </w:t>
       </w:r>
       <w:r>
         <w:rPr>
-          <w:rFonts w:ascii="Arial" w:hAnsi="Arial" w:cs="Arial"/>
-          <w:b/>
-          <w:bCs/>
-          <w:sz w:val="28"/>
-          <w:szCs w:val="28"/>
+          <w:rFonts w:cstheme="minorHAnsi"/>
+          <w:b/>
+          <w:bCs/>
+          <w:sz w:val="26"/>
+          <w:szCs w:val="26"/>
         </w:rPr>
         <w:t xml:space="preserve">Introduction                                                                              </w:t>
       </w:r>
       <w:r>
         <w:rPr>
-          <w:rFonts w:ascii="Arial" w:hAnsi="Arial" w:cs="Arial"/>
+          <w:rFonts w:cstheme="minorHAnsi"/>
           <w:b/>
           <w:bCs/>
           <w:spacing w:val="1"/>
-          <w:sz w:val="28"/>
-          <w:szCs w:val="28"/>
+          <w:sz w:val="26"/>
+          <w:szCs w:val="26"/>
         </w:rPr>
         <w:t xml:space="preserve"> </w:t>
       </w:r>
@@ -66,10 +67,11 @@
         <w:autoSpaceDN w:val="0"/>
         <w:adjustRightInd w:val="0"/>
         <w:spacing w:before="14" w:after="0" w:line="280" w:lineRule="exact"/>
-        <w:rPr>
-          <w:rFonts w:ascii="Arial" w:hAnsi="Arial" w:cs="Arial"/>
-          <w:sz w:val="28"/>
-          <w:szCs w:val="28"/>
+        <w:jc w:val="both"/>
+        <w:rPr>
+          <w:rFonts w:cstheme="minorHAnsi"/>
+          <w:sz w:val="26"/>
+          <w:szCs w:val="26"/>
         </w:rPr>
       </w:pPr>
     </w:p>
@@ -81,43 +83,44 @@
         <w:adjustRightInd w:val="0"/>
         <w:spacing w:after="0" w:line="240" w:lineRule="auto"/>
         <w:ind w:left="600"/>
-        <w:rPr>
-          <w:rFonts w:ascii="Arial" w:hAnsi="Arial" w:cs="Arial"/>
-          <w:sz w:val="28"/>
-          <w:szCs w:val="28"/>
-        </w:rPr>
-      </w:pPr>
-      <w:r>
-        <w:rPr>
-          <w:rFonts w:ascii="Arial" w:hAnsi="Arial" w:cs="Arial"/>
-          <w:sz w:val="28"/>
-          <w:szCs w:val="28"/>
+        <w:jc w:val="both"/>
+        <w:rPr>
+          <w:rFonts w:cstheme="minorHAnsi"/>
+          <w:sz w:val="26"/>
+          <w:szCs w:val="26"/>
+        </w:rPr>
+      </w:pPr>
+      <w:r>
+        <w:rPr>
+          <w:rFonts w:cstheme="minorHAnsi"/>
+          <w:sz w:val="26"/>
+          <w:szCs w:val="26"/>
         </w:rPr>
         <w:t xml:space="preserve">1.1.   </w:t>
       </w:r>
       <w:r>
         <w:rPr>
-          <w:rFonts w:ascii="Arial" w:hAnsi="Arial" w:cs="Arial"/>
+          <w:rFonts w:cstheme="minorHAnsi"/>
           <w:spacing w:val="51"/>
-          <w:sz w:val="28"/>
-          <w:szCs w:val="28"/>
+          <w:sz w:val="26"/>
+          <w:szCs w:val="26"/>
         </w:rPr>
         <w:t xml:space="preserve"> </w:t>
       </w:r>
       <w:r>
         <w:rPr>
-          <w:rFonts w:ascii="Arial" w:hAnsi="Arial" w:cs="Arial"/>
-          <w:sz w:val="28"/>
-          <w:szCs w:val="28"/>
+          <w:rFonts w:cstheme="minorHAnsi"/>
+          <w:sz w:val="26"/>
+          <w:szCs w:val="26"/>
         </w:rPr>
         <w:t xml:space="preserve">Purpose                                                                            </w:t>
       </w:r>
       <w:r>
         <w:rPr>
-          <w:rFonts w:ascii="Arial" w:hAnsi="Arial" w:cs="Arial"/>
+          <w:rFonts w:cstheme="minorHAnsi"/>
           <w:spacing w:val="25"/>
-          <w:sz w:val="28"/>
-          <w:szCs w:val="28"/>
+          <w:sz w:val="26"/>
+          <w:szCs w:val="26"/>
         </w:rPr>
         <w:t xml:space="preserve"> </w:t>
       </w:r>
@@ -129,10 +132,11 @@
         <w:autoSpaceDN w:val="0"/>
         <w:adjustRightInd w:val="0"/>
         <w:spacing w:before="14" w:after="0" w:line="280" w:lineRule="exact"/>
-        <w:rPr>
-          <w:rFonts w:ascii="Arial" w:hAnsi="Arial" w:cs="Arial"/>
-          <w:sz w:val="28"/>
-          <w:szCs w:val="28"/>
+        <w:jc w:val="both"/>
+        <w:rPr>
+          <w:rFonts w:cstheme="minorHAnsi"/>
+          <w:sz w:val="26"/>
+          <w:szCs w:val="26"/>
         </w:rPr>
       </w:pPr>
     </w:p>
@@ -144,43 +148,44 @@
         <w:adjustRightInd w:val="0"/>
         <w:spacing w:after="0" w:line="240" w:lineRule="auto"/>
         <w:ind w:left="600"/>
-        <w:rPr>
-          <w:rFonts w:ascii="Arial" w:hAnsi="Arial" w:cs="Arial"/>
-          <w:sz w:val="28"/>
-          <w:szCs w:val="28"/>
-        </w:rPr>
-      </w:pPr>
-      <w:r>
-        <w:rPr>
-          <w:rFonts w:ascii="Arial" w:hAnsi="Arial" w:cs="Arial"/>
-          <w:sz w:val="28"/>
-          <w:szCs w:val="28"/>
+        <w:jc w:val="both"/>
+        <w:rPr>
+          <w:rFonts w:cstheme="minorHAnsi"/>
+          <w:sz w:val="26"/>
+          <w:szCs w:val="26"/>
+        </w:rPr>
+      </w:pPr>
+      <w:r>
+        <w:rPr>
+          <w:rFonts w:cstheme="minorHAnsi"/>
+          <w:sz w:val="26"/>
+          <w:szCs w:val="26"/>
         </w:rPr>
         <w:t xml:space="preserve">1.2.   </w:t>
       </w:r>
       <w:r>
         <w:rPr>
-          <w:rFonts w:ascii="Arial" w:hAnsi="Arial" w:cs="Arial"/>
+          <w:rFonts w:cstheme="minorHAnsi"/>
           <w:spacing w:val="51"/>
-          <w:sz w:val="28"/>
-          <w:szCs w:val="28"/>
+          <w:sz w:val="26"/>
+          <w:szCs w:val="26"/>
         </w:rPr>
         <w:t xml:space="preserve"> </w:t>
       </w:r>
       <w:r>
         <w:rPr>
-          <w:rFonts w:ascii="Arial" w:hAnsi="Arial" w:cs="Arial"/>
-          <w:sz w:val="28"/>
-          <w:szCs w:val="28"/>
+          <w:rFonts w:cstheme="minorHAnsi"/>
+          <w:sz w:val="26"/>
+          <w:szCs w:val="26"/>
         </w:rPr>
         <w:t xml:space="preserve">Scope                                                                               </w:t>
       </w:r>
       <w:r>
         <w:rPr>
-          <w:rFonts w:ascii="Arial" w:hAnsi="Arial" w:cs="Arial"/>
+          <w:rFonts w:cstheme="minorHAnsi"/>
           <w:spacing w:val="40"/>
-          <w:sz w:val="28"/>
-          <w:szCs w:val="28"/>
+          <w:sz w:val="26"/>
+          <w:szCs w:val="26"/>
         </w:rPr>
         <w:t xml:space="preserve"> </w:t>
       </w:r>
@@ -192,10 +197,11 @@
         <w:autoSpaceDN w:val="0"/>
         <w:adjustRightInd w:val="0"/>
         <w:spacing w:before="14" w:after="0" w:line="280" w:lineRule="exact"/>
-        <w:rPr>
-          <w:rFonts w:ascii="Arial" w:hAnsi="Arial" w:cs="Arial"/>
-          <w:sz w:val="28"/>
-          <w:szCs w:val="28"/>
+        <w:jc w:val="both"/>
+        <w:rPr>
+          <w:rFonts w:cstheme="minorHAnsi"/>
+          <w:sz w:val="26"/>
+          <w:szCs w:val="26"/>
         </w:rPr>
       </w:pPr>
     </w:p>
@@ -207,77 +213,78 @@
         <w:adjustRightInd w:val="0"/>
         <w:spacing w:after="0" w:line="240" w:lineRule="auto"/>
         <w:ind w:left="600"/>
-        <w:rPr>
-          <w:rFonts w:ascii="Arial" w:hAnsi="Arial" w:cs="Arial"/>
-          <w:sz w:val="28"/>
-          <w:szCs w:val="28"/>
-        </w:rPr>
-      </w:pPr>
-      <w:r>
-        <w:rPr>
-          <w:rFonts w:ascii="Arial" w:hAnsi="Arial" w:cs="Arial"/>
-          <w:sz w:val="28"/>
-          <w:szCs w:val="28"/>
+        <w:jc w:val="both"/>
+        <w:rPr>
+          <w:rFonts w:cstheme="minorHAnsi"/>
+          <w:sz w:val="26"/>
+          <w:szCs w:val="26"/>
+        </w:rPr>
+      </w:pPr>
+      <w:r>
+        <w:rPr>
+          <w:rFonts w:cstheme="minorHAnsi"/>
+          <w:sz w:val="26"/>
+          <w:szCs w:val="26"/>
         </w:rPr>
         <w:t xml:space="preserve">1.3.   </w:t>
       </w:r>
       <w:r>
         <w:rPr>
-          <w:rFonts w:ascii="Arial" w:hAnsi="Arial" w:cs="Arial"/>
+          <w:rFonts w:cstheme="minorHAnsi"/>
           <w:spacing w:val="51"/>
-          <w:sz w:val="28"/>
-          <w:szCs w:val="28"/>
+          <w:sz w:val="26"/>
+          <w:szCs w:val="26"/>
         </w:rPr>
         <w:t xml:space="preserve"> </w:t>
       </w:r>
       <w:r>
         <w:rPr>
-          <w:rFonts w:ascii="Arial" w:hAnsi="Arial" w:cs="Arial"/>
-          <w:sz w:val="28"/>
-          <w:szCs w:val="28"/>
+          <w:rFonts w:cstheme="minorHAnsi"/>
+          <w:sz w:val="26"/>
+          <w:szCs w:val="26"/>
         </w:rPr>
         <w:t>Definitions,</w:t>
       </w:r>
       <w:r>
         <w:rPr>
-          <w:rFonts w:ascii="Arial" w:hAnsi="Arial" w:cs="Arial"/>
+          <w:rFonts w:cstheme="minorHAnsi"/>
           <w:spacing w:val="-1"/>
-          <w:sz w:val="28"/>
-          <w:szCs w:val="28"/>
+          <w:sz w:val="26"/>
+          <w:szCs w:val="26"/>
         </w:rPr>
         <w:t xml:space="preserve"> </w:t>
       </w:r>
       <w:r>
         <w:rPr>
-          <w:rFonts w:ascii="Arial" w:hAnsi="Arial" w:cs="Arial"/>
-          <w:sz w:val="28"/>
-          <w:szCs w:val="28"/>
+          <w:rFonts w:cstheme="minorHAnsi"/>
+          <w:sz w:val="26"/>
+          <w:szCs w:val="26"/>
         </w:rPr>
         <w:t>acronyms</w:t>
       </w:r>
       <w:r>
         <w:rPr>
-          <w:rFonts w:ascii="Arial" w:hAnsi="Arial" w:cs="Arial"/>
+          <w:rFonts w:cstheme="minorHAnsi"/>
           <w:spacing w:val="-4"/>
-          <w:sz w:val="28"/>
-          <w:szCs w:val="28"/>
+          <w:sz w:val="26"/>
+          <w:szCs w:val="26"/>
         </w:rPr>
         <w:t xml:space="preserve"> </w:t>
       </w:r>
       <w:r>
         <w:rPr>
-          <w:rFonts w:ascii="Arial" w:hAnsi="Arial" w:cs="Arial"/>
-          <w:sz w:val="28"/>
-          <w:szCs w:val="28"/>
+          <w:rFonts w:cstheme="minorHAnsi"/>
+          <w:sz w:val="26"/>
+          <w:szCs w:val="26"/>
         </w:rPr>
         <w:t xml:space="preserve">and abbreviation                           </w:t>
       </w:r>
       <w:r>
         <w:rPr>
-          <w:rFonts w:ascii="Arial" w:hAnsi="Arial" w:cs="Arial"/>
+          <w:rFonts w:cstheme="minorHAnsi"/>
           <w:spacing w:val="41"/>
-          <w:sz w:val="28"/>
-          <w:szCs w:val="28"/>
+          <w:sz w:val="26"/>
+          <w:szCs w:val="26"/>
         </w:rPr>
         <w:t xml:space="preserve"> </w:t>
       </w:r>
@@ -289,10 +296,11 @@
         <w:autoSpaceDN w:val="0"/>
         <w:adjustRightInd w:val="0"/>
         <w:spacing w:before="14" w:after="0" w:line="280" w:lineRule="exact"/>
-        <w:rPr>
-          <w:rFonts w:ascii="Arial" w:hAnsi="Arial" w:cs="Arial"/>
-          <w:sz w:val="28"/>
-          <w:szCs w:val="28"/>
+        <w:jc w:val="both"/>
+        <w:rPr>
+          <w:rFonts w:cstheme="minorHAnsi"/>
+          <w:sz w:val="26"/>
+          <w:szCs w:val="26"/>
         </w:rPr>
       </w:pPr>
     </w:p>
@@ -304,43 +312,44 @@
         <w:adjustRightInd w:val="0"/>
         <w:spacing w:after="0" w:line="240" w:lineRule="auto"/>
         <w:ind w:left="600"/>
-        <w:rPr>
-          <w:rFonts w:ascii="Arial" w:hAnsi="Arial" w:cs="Arial"/>
-          <w:sz w:val="28"/>
-          <w:szCs w:val="28"/>
-        </w:rPr>
-      </w:pPr>
-      <w:r>
-        <w:rPr>
-          <w:rFonts w:ascii="Arial" w:hAnsi="Arial" w:cs="Arial"/>
-          <w:sz w:val="28"/>
-          <w:szCs w:val="28"/>
+        <w:jc w:val="both"/>
+        <w:rPr>
+          <w:rFonts w:cstheme="minorHAnsi"/>
+          <w:sz w:val="26"/>
+          <w:szCs w:val="26"/>
+        </w:rPr>
+      </w:pPr>
+      <w:r>
+        <w:rPr>
+          <w:rFonts w:cstheme="minorHAnsi"/>
+          <w:sz w:val="26"/>
+          <w:szCs w:val="26"/>
         </w:rPr>
         <w:t xml:space="preserve">1.4.   </w:t>
       </w:r>
       <w:r>
         <w:rPr>
-          <w:rFonts w:ascii="Arial" w:hAnsi="Arial" w:cs="Arial"/>
+          <w:rFonts w:cstheme="minorHAnsi"/>
           <w:spacing w:val="51"/>
-          <w:sz w:val="28"/>
-          <w:szCs w:val="28"/>
+          <w:sz w:val="26"/>
+          <w:szCs w:val="26"/>
         </w:rPr>
         <w:t xml:space="preserve"> </w:t>
       </w:r>
       <w:r>
         <w:rPr>
-          <w:rFonts w:ascii="Arial" w:hAnsi="Arial" w:cs="Arial"/>
-          <w:sz w:val="28"/>
-          <w:szCs w:val="28"/>
+          <w:rFonts w:cstheme="minorHAnsi"/>
+          <w:sz w:val="26"/>
+          <w:szCs w:val="26"/>
         </w:rPr>
         <w:t xml:space="preserve">References                                                                       </w:t>
       </w:r>
       <w:r>
         <w:rPr>
-          <w:rFonts w:ascii="Arial" w:hAnsi="Arial" w:cs="Arial"/>
+          <w:rFonts w:cstheme="minorHAnsi"/>
           <w:spacing w:val="21"/>
-          <w:sz w:val="28"/>
-          <w:szCs w:val="28"/>
+          <w:sz w:val="26"/>
+          <w:szCs w:val="26"/>
         </w:rPr>
         <w:t xml:space="preserve"> </w:t>
       </w:r>
@@ -352,10 +361,11 @@
         <w:autoSpaceDN w:val="0"/>
         <w:adjustRightInd w:val="0"/>
         <w:spacing w:before="14" w:after="0" w:line="280" w:lineRule="exact"/>
-        <w:rPr>
-          <w:rFonts w:ascii="Arial" w:hAnsi="Arial" w:cs="Arial"/>
-          <w:sz w:val="28"/>
-          <w:szCs w:val="28"/>
+        <w:jc w:val="both"/>
+        <w:rPr>
+          <w:rFonts w:cstheme="minorHAnsi"/>
+          <w:sz w:val="26"/>
+          <w:szCs w:val="26"/>
         </w:rPr>
       </w:pPr>
     </w:p>
@@ -367,43 +377,44 @@
         <w:adjustRightInd w:val="0"/>
         <w:spacing w:after="0" w:line="240" w:lineRule="auto"/>
         <w:ind w:left="600"/>
-        <w:rPr>
-          <w:rFonts w:ascii="Arial" w:hAnsi="Arial" w:cs="Arial"/>
-          <w:sz w:val="28"/>
-          <w:szCs w:val="28"/>
-        </w:rPr>
-      </w:pPr>
-      <w:r>
-        <w:rPr>
-          <w:rFonts w:ascii="Arial" w:hAnsi="Arial" w:cs="Arial"/>
-          <w:sz w:val="28"/>
-          <w:szCs w:val="28"/>
+        <w:jc w:val="both"/>
+        <w:rPr>
+          <w:rFonts w:cstheme="minorHAnsi"/>
+          <w:sz w:val="26"/>
+          <w:szCs w:val="26"/>
+        </w:rPr>
+      </w:pPr>
+      <w:r>
+        <w:rPr>
+          <w:rFonts w:cstheme="minorHAnsi"/>
+          <w:sz w:val="26"/>
+          <w:szCs w:val="26"/>
         </w:rPr>
         <w:t xml:space="preserve">1.5.   </w:t>
       </w:r>
       <w:r>
         <w:rPr>
-          <w:rFonts w:ascii="Arial" w:hAnsi="Arial" w:cs="Arial"/>
+          <w:rFonts w:cstheme="minorHAnsi"/>
           <w:spacing w:val="51"/>
-          <w:sz w:val="28"/>
-          <w:szCs w:val="28"/>
+          <w:sz w:val="26"/>
+          <w:szCs w:val="26"/>
         </w:rPr>
         <w:t xml:space="preserve"> </w:t>
       </w:r>
       <w:r>
         <w:rPr>
-          <w:rFonts w:ascii="Arial" w:hAnsi="Arial" w:cs="Arial"/>
-          <w:sz w:val="28"/>
-          <w:szCs w:val="28"/>
+          <w:rFonts w:cstheme="minorHAnsi"/>
+          <w:sz w:val="26"/>
+          <w:szCs w:val="26"/>
         </w:rPr>
         <w:t xml:space="preserve">Overview                                                                          </w:t>
       </w:r>
       <w:r>
         <w:rPr>
-          <w:rFonts w:ascii="Arial" w:hAnsi="Arial" w:cs="Arial"/>
+          <w:rFonts w:cstheme="minorHAnsi"/>
           <w:spacing w:val="54"/>
-          <w:sz w:val="28"/>
-          <w:szCs w:val="28"/>
+          <w:sz w:val="26"/>
+          <w:szCs w:val="26"/>
         </w:rPr>
         <w:t xml:space="preserve"> </w:t>
       </w:r>
@@ -415,314 +426,547 @@
         <w:autoSpaceDN w:val="0"/>
         <w:adjustRightInd w:val="0"/>
         <w:spacing w:before="14" w:after="0" w:line="280" w:lineRule="exact"/>
-        <w:rPr>
-          <w:rFonts w:ascii="Arial" w:hAnsi="Arial" w:cs="Arial"/>
-          <w:sz w:val="28"/>
-          <w:szCs w:val="28"/>
-        </w:rPr>
-      </w:pPr>
-    </w:p>
-    <w:p>
-      <w:pPr>
-        <w:rPr>
-          <w:b/>
-          <w:bCs/>
-          <w:sz w:val="28"/>
-          <w:szCs w:val="28"/>
+        <w:jc w:val="both"/>
+        <w:rPr>
+          <w:rFonts w:cstheme="minorHAnsi"/>
+          <w:sz w:val="26"/>
+          <w:szCs w:val="26"/>
+        </w:rPr>
+      </w:pPr>
+    </w:p>
+    <w:p>
+      <w:pPr>
+        <w:jc w:val="both"/>
+        <w:rPr>
+          <w:rFonts w:cstheme="minorHAnsi"/>
+          <w:b/>
+          <w:bCs/>
+          <w:sz w:val="26"/>
+          <w:szCs w:val="26"/>
           <w:u w:val="single"/>
         </w:rPr>
       </w:pPr>
     </w:p>
     <w:p>
       <w:pPr>
-        <w:rPr>
-          <w:b/>
-          <w:bCs/>
-          <w:sz w:val="28"/>
-          <w:szCs w:val="28"/>
+        <w:jc w:val="both"/>
+        <w:rPr>
+          <w:rFonts w:cstheme="minorHAnsi"/>
+          <w:b/>
+          <w:bCs/>
+          <w:sz w:val="26"/>
+          <w:szCs w:val="26"/>
           <w:u w:val="single"/>
         </w:rPr>
       </w:pPr>
     </w:p>
     <w:p>
       <w:pPr>
-        <w:rPr>
-          <w:b/>
-          <w:bCs/>
-          <w:sz w:val="28"/>
-          <w:szCs w:val="28"/>
+        <w:jc w:val="both"/>
+        <w:rPr>
+          <w:rFonts w:cstheme="minorHAnsi"/>
+          <w:b/>
+          <w:bCs/>
+          <w:sz w:val="26"/>
+          <w:szCs w:val="26"/>
           <w:u w:val="single"/>
         </w:rPr>
       </w:pPr>
     </w:p>
     <w:p>
       <w:pPr>
-        <w:rPr>
-          <w:b/>
-          <w:bCs/>
-          <w:sz w:val="28"/>
-          <w:szCs w:val="28"/>
+        <w:jc w:val="both"/>
+        <w:rPr>
+          <w:rFonts w:cstheme="minorHAnsi"/>
+          <w:b/>
+          <w:bCs/>
+          <w:sz w:val="26"/>
+          <w:szCs w:val="26"/>
           <w:u w:val="single"/>
         </w:rPr>
       </w:pPr>
     </w:p>
     <w:p>
       <w:pPr>
-        <w:rPr>
-          <w:b/>
-          <w:bCs/>
-          <w:sz w:val="28"/>
-          <w:szCs w:val="28"/>
+        <w:jc w:val="both"/>
+        <w:rPr>
+          <w:rFonts w:cstheme="minorHAnsi"/>
+          <w:b/>
+          <w:bCs/>
+          <w:sz w:val="26"/>
+          <w:szCs w:val="26"/>
           <w:u w:val="single"/>
         </w:rPr>
       </w:pPr>
     </w:p>
     <w:p>
       <w:pPr>
-        <w:rPr>
-          <w:b/>
-          <w:bCs/>
-          <w:sz w:val="28"/>
-          <w:szCs w:val="28"/>
+        <w:jc w:val="both"/>
+        <w:rPr>
+          <w:rFonts w:cstheme="minorHAnsi"/>
+          <w:b/>
+          <w:bCs/>
+          <w:sz w:val="26"/>
+          <w:szCs w:val="26"/>
           <w:u w:val="single"/>
         </w:rPr>
       </w:pPr>
     </w:p>
     <w:p>
       <w:pPr>
-        <w:rPr>
-          <w:b/>
-          <w:bCs/>
-          <w:sz w:val="28"/>
-          <w:szCs w:val="28"/>
+        <w:jc w:val="both"/>
+        <w:rPr>
+          <w:rFonts w:cstheme="minorHAnsi"/>
+          <w:b/>
+          <w:bCs/>
+          <w:sz w:val="26"/>
+          <w:szCs w:val="26"/>
           <w:u w:val="single"/>
         </w:rPr>
       </w:pPr>
     </w:p>
     <w:p>
       <w:pPr>
-        <w:rPr>
-          <w:b/>
-          <w:bCs/>
-          <w:sz w:val="28"/>
-          <w:szCs w:val="28"/>
+        <w:jc w:val="both"/>
+        <w:rPr>
+          <w:rFonts w:cstheme="minorHAnsi"/>
+          <w:b/>
+          <w:bCs/>
+          <w:sz w:val="26"/>
+          <w:szCs w:val="26"/>
           <w:u w:val="single"/>
         </w:rPr>
       </w:pPr>
     </w:p>
     <w:p>
       <w:pPr>
-        <w:rPr>
-          <w:b/>
-          <w:bCs/>
-          <w:sz w:val="28"/>
-          <w:szCs w:val="28"/>
+        <w:jc w:val="both"/>
+        <w:rPr>
+          <w:rFonts w:cstheme="minorHAnsi"/>
+          <w:b/>
+          <w:bCs/>
+          <w:sz w:val="26"/>
+          <w:szCs w:val="26"/>
           <w:u w:val="single"/>
         </w:rPr>
       </w:pPr>
     </w:p>
     <w:p>
       <w:pPr>
-        <w:rPr>
-          <w:b/>
-          <w:bCs/>
-          <w:sz w:val="28"/>
-          <w:szCs w:val="28"/>
+        <w:jc w:val="both"/>
+        <w:rPr>
+          <w:rFonts w:cstheme="minorHAnsi"/>
+          <w:b/>
+          <w:bCs/>
+          <w:sz w:val="26"/>
+          <w:szCs w:val="26"/>
           <w:u w:val="single"/>
         </w:rPr>
       </w:pPr>
     </w:p>
     <w:p>
       <w:pPr>
-        <w:rPr>
-          <w:b/>
-          <w:bCs/>
-          <w:sz w:val="28"/>
-          <w:szCs w:val="28"/>
+        <w:jc w:val="both"/>
+        <w:rPr>
+          <w:rFonts w:cstheme="minorHAnsi"/>
+          <w:b/>
+          <w:bCs/>
+          <w:sz w:val="26"/>
+          <w:szCs w:val="26"/>
           <w:u w:val="single"/>
         </w:rPr>
       </w:pPr>
     </w:p>
     <w:p>
       <w:pPr>
-        <w:rPr>
-          <w:b/>
-          <w:bCs/>
-          <w:sz w:val="28"/>
-          <w:szCs w:val="28"/>
+        <w:jc w:val="both"/>
+        <w:rPr>
+          <w:rFonts w:cstheme="minorHAnsi"/>
+          <w:b/>
+          <w:bCs/>
+          <w:sz w:val="26"/>
+          <w:szCs w:val="26"/>
           <w:u w:val="single"/>
         </w:rPr>
       </w:pPr>
     </w:p>
     <w:p>
       <w:pPr>
-        <w:rPr>
-          <w:b/>
-          <w:bCs/>
-          <w:sz w:val="28"/>
-          <w:szCs w:val="28"/>
+        <w:jc w:val="both"/>
+        <w:rPr>
+          <w:rFonts w:cstheme="minorHAnsi"/>
+          <w:b/>
+          <w:bCs/>
+          <w:sz w:val="26"/>
+          <w:szCs w:val="26"/>
           <w:u w:val="single"/>
         </w:rPr>
       </w:pPr>
     </w:p>
     <w:p>
       <w:pPr>
-        <w:rPr>
-          <w:b/>
-          <w:bCs/>
-          <w:sz w:val="28"/>
-          <w:szCs w:val="28"/>
+        <w:jc w:val="both"/>
+        <w:rPr>
+          <w:rFonts w:cstheme="minorHAnsi"/>
+          <w:b/>
+          <w:bCs/>
+          <w:sz w:val="26"/>
+          <w:szCs w:val="26"/>
           <w:u w:val="single"/>
         </w:rPr>
       </w:pPr>
     </w:p>
     <w:p>
       <w:pPr>
-        <w:rPr>
-          <w:b/>
-          <w:bCs/>
-          <w:sz w:val="28"/>
-          <w:szCs w:val="28"/>
+        <w:jc w:val="both"/>
+        <w:rPr>
+          <w:rFonts w:cstheme="minorHAnsi"/>
+          <w:b/>
+          <w:bCs/>
+          <w:sz w:val="26"/>
+          <w:szCs w:val="26"/>
           <w:u w:val="single"/>
         </w:rPr>
       </w:pPr>
     </w:p>
     <w:p>
       <w:pPr>
-        <w:rPr>
-          <w:b/>
-          <w:bCs/>
-          <w:sz w:val="28"/>
-          <w:szCs w:val="28"/>
+        <w:jc w:val="both"/>
+        <w:rPr>
+          <w:rFonts w:cstheme="minorHAnsi"/>
+          <w:b/>
+          <w:bCs/>
+          <w:sz w:val="26"/>
+          <w:szCs w:val="26"/>
           <w:u w:val="single"/>
         </w:rPr>
       </w:pPr>
     </w:p>
     <w:p>
       <w:pPr>
-        <w:rPr>
-          <w:b/>
-          <w:bCs/>
-          <w:sz w:val="28"/>
-          <w:szCs w:val="28"/>
+        <w:jc w:val="both"/>
+        <w:rPr>
+          <w:rFonts w:cstheme="minorHAnsi"/>
+          <w:b/>
+          <w:bCs/>
+          <w:sz w:val="26"/>
+          <w:szCs w:val="26"/>
           <w:u w:val="single"/>
         </w:rPr>
       </w:pPr>
     </w:p>
     <w:p>
       <w:pPr>
-        <w:rPr>
-          <w:b/>
-          <w:bCs/>
-          <w:sz w:val="28"/>
-          <w:szCs w:val="28"/>
+        <w:jc w:val="both"/>
+        <w:rPr>
+          <w:rFonts w:cstheme="minorHAnsi"/>
+          <w:b/>
+          <w:bCs/>
+          <w:sz w:val="26"/>
+          <w:szCs w:val="26"/>
           <w:u w:val="single"/>
         </w:rPr>
       </w:pPr>
     </w:p>
     <w:p>
       <w:pPr>
-        <w:rPr>
-          <w:b/>
-          <w:bCs/>
-          <w:sz w:val="28"/>
-          <w:szCs w:val="28"/>
+        <w:jc w:val="both"/>
+        <w:rPr>
+          <w:rFonts w:cstheme="minorHAnsi"/>
+          <w:b/>
+          <w:bCs/>
+          <w:sz w:val="26"/>
+          <w:szCs w:val="26"/>
           <w:u w:val="single"/>
         </w:rPr>
       </w:pPr>
     </w:p>
     <w:p>
-      <w:r>
-        <w:rPr>
-          <w:b/>
-          <w:bCs/>
-          <w:sz w:val="28"/>
-          <w:szCs w:val="28"/>
+      <w:pPr>
+        <w:jc w:val="both"/>
+        <w:rPr>
+          <w:rFonts w:cstheme="minorHAnsi"/>
+          <w:b/>
+          <w:bCs/>
+          <w:sz w:val="26"/>
+          <w:szCs w:val="26"/>
           <w:u w:val="single"/>
         </w:rPr>
-        <w:lastRenderedPageBreak/>
+      </w:pPr>
+    </w:p>
+    <w:p>
+      <w:pPr>
+        <w:jc w:val="both"/>
+        <w:rPr>
+          <w:rFonts w:cstheme="minorHAnsi"/>
+          <w:b/>
+          <w:bCs/>
+          <w:sz w:val="26"/>
+          <w:szCs w:val="26"/>
+          <w:u w:val="single"/>
+        </w:rPr>
+      </w:pPr>
+    </w:p>
+    <w:p>
+      <w:pPr>
+        <w:jc w:val="both"/>
+        <w:rPr>
+          <w:rFonts w:cstheme="minorHAnsi"/>
+          <w:b/>
+          <w:bCs/>
+          <w:sz w:val="26"/>
+          <w:szCs w:val="26"/>
+          <w:u w:val="single"/>
+        </w:rPr>
+      </w:pPr>
+    </w:p>
+    <w:p>
+      <w:pPr>
+        <w:jc w:val="both"/>
+        <w:rPr>
+          <w:rFonts w:cstheme="minorHAnsi"/>
+          <w:b/>
+          <w:bCs/>
+          <w:sz w:val="26"/>
+          <w:szCs w:val="26"/>
+          <w:u w:val="single"/>
+        </w:rPr>
+      </w:pPr>
+    </w:p>
+    <w:p>
+      <w:pPr>
+        <w:jc w:val="both"/>
+        <w:rPr>
+          <w:rFonts w:cstheme="minorHAnsi"/>
+          <w:b/>
+          <w:bCs/>
+          <w:sz w:val="26"/>
+          <w:szCs w:val="26"/>
+          <w:u w:val="single"/>
+        </w:rPr>
+      </w:pPr>
+    </w:p>
+    <w:p>
+      <w:pPr>
+        <w:jc w:val="both"/>
+        <w:rPr>
+          <w:rFonts w:cstheme="minorHAnsi"/>
+          <w:sz w:val="26"/>
+          <w:szCs w:val="26"/>
+        </w:rPr>
+      </w:pPr>
+      <w:r>
+        <w:rPr>
+          <w:rFonts w:cstheme="minorHAnsi"/>
+          <w:b/>
+          <w:bCs/>
+          <w:sz w:val="26"/>
+          <w:szCs w:val="26"/>
+          <w:u w:val="single"/>
+        </w:rPr>
         <w:t>Introduction</w:t>
       </w:r>
       <w:r>
+        <w:rPr>
+          <w:rFonts w:cstheme="minorHAnsi"/>
+          <w:sz w:val="26"/>
+          <w:szCs w:val="26"/>
+        </w:rPr>
         <w:t xml:space="preserve">      </w:t>
       </w:r>
     </w:p>
     <w:p>
-      <w:r>
+      <w:pPr>
+        <w:jc w:val="both"/>
+        <w:rPr>
+          <w:rFonts w:cstheme="minorHAnsi"/>
+          <w:sz w:val="26"/>
+          <w:szCs w:val="26"/>
+        </w:rPr>
+      </w:pPr>
+      <w:r>
+        <w:rPr>
+          <w:rFonts w:cstheme="minorHAnsi"/>
+          <w:sz w:val="26"/>
+          <w:szCs w:val="26"/>
+        </w:rPr>
         <w:t xml:space="preserve">Home Service </w:t>
       </w:r>
       <w:r>
+        <w:rPr>
+          <w:rFonts w:cstheme="minorHAnsi"/>
+          <w:sz w:val="26"/>
+          <w:szCs w:val="26"/>
+        </w:rPr>
         <w:t>software</w:t>
       </w:r>
       <w:r>
+        <w:rPr>
+          <w:rFonts w:cstheme="minorHAnsi"/>
+          <w:sz w:val="26"/>
+          <w:szCs w:val="26"/>
+        </w:rPr>
         <w:t xml:space="preserve"> is the new trend in the market of on-</w:t>
       </w:r>
       <w:r>
+        <w:rPr>
+          <w:rFonts w:cstheme="minorHAnsi"/>
+          <w:sz w:val="26"/>
+          <w:szCs w:val="26"/>
+        </w:rPr>
         <w:t>d</w:t>
       </w:r>
       <w:r>
+        <w:rPr>
+          <w:rFonts w:cstheme="minorHAnsi"/>
+          <w:sz w:val="26"/>
+          <w:szCs w:val="26"/>
+        </w:rPr>
         <w:t>emand applications. With proper market research, inclusion of vital features, followed by appropriate marketing can make the</w:t>
       </w:r>
       <w:r>
+        <w:rPr>
+          <w:rFonts w:cstheme="minorHAnsi"/>
+          <w:sz w:val="26"/>
+          <w:szCs w:val="26"/>
+        </w:rPr>
         <w:t xml:space="preserve"> web</w:t>
       </w:r>
       <w:r>
+        <w:rPr>
+          <w:rFonts w:cstheme="minorHAnsi"/>
+          <w:sz w:val="26"/>
+          <w:szCs w:val="26"/>
+        </w:rPr>
         <w:t xml:space="preserve"> based application</w:t>
       </w:r>
       <w:r>
+        <w:rPr>
+          <w:rFonts w:cstheme="minorHAnsi"/>
+          <w:sz w:val="26"/>
+          <w:szCs w:val="26"/>
+        </w:rPr>
         <w:t xml:space="preserve"> successful. The demand for Home Service </w:t>
       </w:r>
       <w:r>
+        <w:rPr>
+          <w:rFonts w:cstheme="minorHAnsi"/>
+          <w:sz w:val="26"/>
+          <w:szCs w:val="26"/>
+        </w:rPr>
         <w:t>software</w:t>
       </w:r>
       <w:r>
+        <w:rPr>
+          <w:rFonts w:cstheme="minorHAnsi"/>
+          <w:sz w:val="26"/>
+          <w:szCs w:val="26"/>
+        </w:rPr>
         <w:t xml:space="preserve"> will be on a rise as we imagine we all want </w:t>
       </w:r>
       <w:r>
+        <w:rPr>
+          <w:rFonts w:cstheme="minorHAnsi"/>
+          <w:sz w:val="26"/>
+          <w:szCs w:val="26"/>
+        </w:rPr>
         <w:t>all facilities</w:t>
       </w:r>
       <w:r>
+        <w:rPr>
+          <w:rFonts w:cstheme="minorHAnsi"/>
+          <w:sz w:val="26"/>
+          <w:szCs w:val="26"/>
+        </w:rPr>
         <w:t xml:space="preserve"> in our lives. The age-old canters are not going to cause you any worries anymore. The trusted home services </w:t>
       </w:r>
       <w:r>
+        <w:rPr>
+          <w:rFonts w:cstheme="minorHAnsi"/>
+          <w:sz w:val="26"/>
+          <w:szCs w:val="26"/>
+        </w:rPr>
         <w:t>software</w:t>
       </w:r>
       <w:r>
+        <w:rPr>
+          <w:rFonts w:cstheme="minorHAnsi"/>
+          <w:sz w:val="26"/>
+          <w:szCs w:val="26"/>
+        </w:rPr>
         <w:t xml:space="preserve"> with professional and qualified personnel can repair and fix everything around your home in an efficient manner. Problems get accentuated with rapid urbanization, rising incomes and abundance of low-cost workers. People are constantly in a hurry and are willing to pay more to ensure a certain level of service. The only other option available when scouting for these handymen is to avail the services of inept search directories and run the risk of being bombarded by incessant calls. Moreover, with smart phone being the preferred gateway to these services for most people and with monumental growth in its penetration across the country. </w:t>
       </w:r>
     </w:p>
     <w:p>
-      <w:r>
-        <w:t xml:space="preserve">The purpose is to develop a software for online </w:t>
-      </w:r>
-      <w:r>
-        <w:t>service provider.</w:t>
-      </w:r>
-      <w:r>
-        <w:t xml:space="preserve">  </w:t>
-      </w:r>
-    </w:p>
-    <w:p/>
-    <w:p>
-      <w:pPr>
-        <w:rPr>
-          <w:b/>
-          <w:bCs/>
-        </w:rPr>
-      </w:pPr>
-      <w:r>
-        <w:rPr>
-          <w:b/>
-          <w:bCs/>
+      <w:pPr>
+        <w:jc w:val="both"/>
+        <w:rPr>
+          <w:rFonts w:cstheme="minorHAnsi"/>
+          <w:sz w:val="26"/>
+          <w:szCs w:val="26"/>
+        </w:rPr>
+      </w:pPr>
+      <w:r>
+        <w:rPr>
+          <w:rFonts w:cstheme="minorHAnsi"/>
+          <w:sz w:val="26"/>
+          <w:szCs w:val="26"/>
+        </w:rPr>
+        <w:t xml:space="preserve">The purpose is to develop a software for online service provider.  </w:t>
+      </w:r>
+    </w:p>
+    <w:p>
+      <w:pPr>
+        <w:jc w:val="both"/>
+        <w:rPr>
+          <w:rFonts w:cstheme="minorHAnsi"/>
+          <w:sz w:val="26"/>
+          <w:szCs w:val="26"/>
+        </w:rPr>
+      </w:pPr>
+    </w:p>
+    <w:p>
+      <w:pPr>
+        <w:jc w:val="both"/>
+        <w:rPr>
+          <w:rFonts w:cstheme="minorHAnsi"/>
+          <w:b/>
+          <w:bCs/>
+          <w:sz w:val="26"/>
+          <w:szCs w:val="26"/>
+        </w:rPr>
+      </w:pPr>
+      <w:proofErr w:type="gramStart"/>
+      <w:r>
+        <w:rPr>
+          <w:rFonts w:cstheme="minorHAnsi"/>
+          <w:b/>
+          <w:bCs/>
+          <w:sz w:val="26"/>
+          <w:szCs w:val="26"/>
         </w:rPr>
         <w:t xml:space="preserve">1.1  </w:t>
       </w:r>
       <w:r>
         <w:rPr>
-          <w:b/>
-          <w:bCs/>
-        </w:rPr>
-        <w:t xml:space="preserve">Purpose : </w:t>
+          <w:rFonts w:cstheme="minorHAnsi"/>
+          <w:b/>
+          <w:bCs/>
+          <w:sz w:val="26"/>
+          <w:szCs w:val="26"/>
+        </w:rPr>
+        <w:t>Purpose</w:t>
+      </w:r>
+      <w:proofErr w:type="gramEnd"/>
+      <w:r>
+        <w:rPr>
+          <w:rFonts w:cstheme="minorHAnsi"/>
+          <w:b/>
+          <w:bCs/>
+          <w:sz w:val="26"/>
+          <w:szCs w:val="26"/>
+        </w:rPr>
+        <w:t xml:space="preserve"> : </w:t>
       </w:r>
     </w:p>
     <w:p>
@@ -732,10 +976,18 @@
           <w:ilvl w:val="0"/>
           <w:numId w:val="2"/>
         </w:numPr>
-      </w:pPr>
-      <w:r>
-        <w:rPr>
-          <w:rFonts w:cstheme="minorHAnsi"/>
+        <w:jc w:val="both"/>
+        <w:rPr>
+          <w:rFonts w:cstheme="minorHAnsi"/>
+          <w:sz w:val="26"/>
+          <w:szCs w:val="26"/>
+        </w:rPr>
+      </w:pPr>
+      <w:r>
+        <w:rPr>
+          <w:rFonts w:cstheme="minorHAnsi"/>
+          <w:sz w:val="26"/>
+          <w:szCs w:val="26"/>
         </w:rPr>
         <w:t xml:space="preserve">The purpose of this document is to </w:t>
       </w:r>
@@ -743,50 +995,70 @@
         <w:rPr>
           <w:rFonts w:cstheme="minorHAnsi"/>
           <w:color w:val="212121"/>
+          <w:sz w:val="26"/>
+          <w:szCs w:val="26"/>
         </w:rPr>
         <w:t>unambiguous</w:t>
       </w:r>
       <w:r>
         <w:rPr>
           <w:rFonts w:cstheme="minorHAnsi"/>
-        </w:rPr>
-        <w:t>ly specify the software requirement for a web based application system</w:t>
-      </w:r>
-      <w:r>
-        <w:t xml:space="preserve"> </w:t>
-      </w:r>
-      <w:r>
-        <w:t>.</w:t>
-      </w:r>
-      <w:r>
-        <w:t xml:space="preserve">Software requirement specification (SRS) is documented to clearly identify the functional, non-functional and interface needs of the system. It also enlists the probable constraints and assumptions made in the functioning of online </w:t>
-      </w:r>
-      <w:r>
+          <w:sz w:val="26"/>
+          <w:szCs w:val="26"/>
+        </w:rPr>
+        <w:t xml:space="preserve">ly specify the software requirement for a web based application </w:t>
+      </w:r>
+      <w:proofErr w:type="gramStart"/>
+      <w:r>
+        <w:rPr>
+          <w:rFonts w:cstheme="minorHAnsi"/>
+          <w:sz w:val="26"/>
+          <w:szCs w:val="26"/>
+        </w:rPr>
+        <w:t>system .</w:t>
+      </w:r>
+      <w:r>
+        <w:rPr>
+          <w:rFonts w:cstheme="minorHAnsi"/>
+          <w:sz w:val="26"/>
+          <w:szCs w:val="26"/>
+        </w:rPr>
+        <w:t>Software</w:t>
+      </w:r>
+      <w:proofErr w:type="gramEnd"/>
+      <w:r>
+        <w:rPr>
+          <w:rFonts w:cstheme="minorHAnsi"/>
+          <w:sz w:val="26"/>
+          <w:szCs w:val="26"/>
+        </w:rPr>
+        <w:t xml:space="preserve"> requirement specification (SRS) is documented to clearly identify the functional, non-functional and interface needs of the system. It also enlists the probable constraints and assumptions made in the functioning of online </w:t>
+      </w:r>
+      <w:r>
+        <w:rPr>
+          <w:rFonts w:cstheme="minorHAnsi"/>
+          <w:sz w:val="26"/>
+          <w:szCs w:val="26"/>
+        </w:rPr>
         <w:t xml:space="preserve">home </w:t>
       </w:r>
-      <w:r>
-        <w:t xml:space="preserve">service </w:t>
-      </w:r>
-      <w:r>
-        <w:t xml:space="preserve"> software. It gives an overview of the </w:t>
-      </w:r>
-      <w:r>
-        <w:t>service</w:t>
-      </w:r>
-      <w:r>
-        <w:t xml:space="preserve"> to be </w:t>
-      </w:r>
-      <w:r>
-        <w:t>provid</w:t>
-      </w:r>
-      <w:r>
-        <w:t xml:space="preserve">ed and its interactions with </w:t>
-      </w:r>
-      <w:r>
-        <w:t>customer and service provider</w:t>
-      </w:r>
-      <w:r>
-        <w:t>.</w:t>
+      <w:proofErr w:type="gramStart"/>
+      <w:r>
+        <w:rPr>
+          <w:rFonts w:cstheme="minorHAnsi"/>
+          <w:sz w:val="26"/>
+          <w:szCs w:val="26"/>
+        </w:rPr>
+        <w:t>service  software</w:t>
+      </w:r>
+      <w:proofErr w:type="gramEnd"/>
+      <w:r>
+        <w:rPr>
+          <w:rFonts w:cstheme="minorHAnsi"/>
+          <w:sz w:val="26"/>
+          <w:szCs w:val="26"/>
+        </w:rPr>
+        <w:t>. It gives an overview of the service to be provided and its interactions with customer and service provider.</w:t>
       </w:r>
     </w:p>
     <w:p>
@@ -801,290 +1073,73 @@
         <w:jc w:val="both"/>
         <w:rPr>
           <w:rFonts w:asciiTheme="minorHAnsi" w:hAnsiTheme="minorHAnsi" w:cstheme="minorHAnsi"/>
-          <w:sz w:val="22"/>
-          <w:szCs w:val="22"/>
+          <w:sz w:val="26"/>
+          <w:szCs w:val="26"/>
         </w:rPr>
       </w:pPr>
       <w:r>
         <w:rPr>
           <w:rFonts w:asciiTheme="minorHAnsi" w:hAnsiTheme="minorHAnsi" w:cstheme="minorHAnsi"/>
-          <w:sz w:val="22"/>
-          <w:szCs w:val="22"/>
-        </w:rPr>
-        <w:t>Home service system providing the required service of the customer at their doorstep and help service prover by opening a new way of earning.</w:t>
-      </w:r>
-      <w:r>
-        <w:t xml:space="preserve"> </w:t>
-      </w:r>
+          <w:sz w:val="26"/>
+          <w:szCs w:val="26"/>
+        </w:rPr>
+        <w:t xml:space="preserve">Home service system providing the required service of the customer at their doorstep and help service prover by opening a new way of earning. The proposed system is a modern home service system where there are no agents, and customer can directly hire their required service provider. This application is for making easier to manage service provider details, customer details, order details, tender </w:t>
+      </w:r>
+      <w:proofErr w:type="gramStart"/>
       <w:r>
         <w:rPr>
           <w:rFonts w:asciiTheme="minorHAnsi" w:hAnsiTheme="minorHAnsi" w:cstheme="minorHAnsi"/>
-          <w:sz w:val="22"/>
-          <w:szCs w:val="22"/>
-        </w:rPr>
-        <w:t xml:space="preserve">The proposed system is a modern </w:t>
-      </w:r>
+          <w:sz w:val="26"/>
+          <w:szCs w:val="26"/>
+        </w:rPr>
+        <w:t>details ,</w:t>
+      </w:r>
+      <w:proofErr w:type="gramEnd"/>
       <w:r>
         <w:rPr>
           <w:rFonts w:asciiTheme="minorHAnsi" w:hAnsiTheme="minorHAnsi" w:cstheme="minorHAnsi"/>
-          <w:sz w:val="22"/>
-          <w:szCs w:val="22"/>
-        </w:rPr>
-        <w:t>home service</w:t>
-      </w:r>
+          <w:sz w:val="26"/>
+          <w:szCs w:val="26"/>
+        </w:rPr>
+        <w:t xml:space="preserve"> service details and payment details. In this system customer will get the service from different provider of this service under a roof. The customer </w:t>
+      </w:r>
+      <w:proofErr w:type="gramStart"/>
       <w:r>
         <w:rPr>
           <w:rFonts w:asciiTheme="minorHAnsi" w:hAnsiTheme="minorHAnsi" w:cstheme="minorHAnsi"/>
-          <w:sz w:val="22"/>
-          <w:szCs w:val="22"/>
-        </w:rPr>
-        <w:t xml:space="preserve"> system where there are no agents, and customer can directly </w:t>
-      </w:r>
+          <w:sz w:val="26"/>
+          <w:szCs w:val="26"/>
+        </w:rPr>
+        <w:t>don’t</w:t>
+      </w:r>
+      <w:proofErr w:type="gramEnd"/>
       <w:r>
         <w:rPr>
           <w:rFonts w:asciiTheme="minorHAnsi" w:hAnsiTheme="minorHAnsi" w:cstheme="minorHAnsi"/>
-          <w:sz w:val="22"/>
-          <w:szCs w:val="22"/>
-        </w:rPr>
-        <w:t>hire their required service provider</w:t>
+          <w:sz w:val="26"/>
+          <w:szCs w:val="26"/>
+        </w:rPr>
+        <w:t xml:space="preserve"> have to have to worry about searching different websites of different company for beneficial home service. Customer can select a price range suitable for his/her home service. Customer can easily access the system by purchasing appropriate service.</w:t>
       </w:r>
       <w:r>
         <w:rPr>
           <w:rFonts w:asciiTheme="minorHAnsi" w:hAnsiTheme="minorHAnsi" w:cstheme="minorHAnsi"/>
-          <w:sz w:val="22"/>
-          <w:szCs w:val="22"/>
-        </w:rPr>
-        <w:t xml:space="preserve">. This application is for making easier to manage </w:t>
-      </w:r>
-      <w:r>
-        <w:rPr>
-          <w:rFonts w:asciiTheme="minorHAnsi" w:hAnsiTheme="minorHAnsi" w:cstheme="minorHAnsi"/>
-          <w:sz w:val="22"/>
-          <w:szCs w:val="22"/>
-        </w:rPr>
-        <w:t>service provider</w:t>
-      </w:r>
-      <w:r>
-        <w:rPr>
-          <w:rFonts w:asciiTheme="minorHAnsi" w:hAnsiTheme="minorHAnsi" w:cstheme="minorHAnsi"/>
-          <w:sz w:val="22"/>
-          <w:szCs w:val="22"/>
-        </w:rPr>
-        <w:t xml:space="preserve"> details, </w:t>
-      </w:r>
-      <w:r>
-        <w:rPr>
-          <w:rFonts w:asciiTheme="minorHAnsi" w:hAnsiTheme="minorHAnsi" w:cstheme="minorHAnsi"/>
-          <w:sz w:val="22"/>
-          <w:szCs w:val="22"/>
-        </w:rPr>
-        <w:t>customer</w:t>
-      </w:r>
-      <w:r>
-        <w:rPr>
-          <w:rFonts w:asciiTheme="minorHAnsi" w:hAnsiTheme="minorHAnsi" w:cstheme="minorHAnsi"/>
-          <w:sz w:val="22"/>
-          <w:szCs w:val="22"/>
-        </w:rPr>
-        <w:t xml:space="preserve"> details, </w:t>
-      </w:r>
-      <w:r>
-        <w:rPr>
-          <w:rFonts w:asciiTheme="minorHAnsi" w:hAnsiTheme="minorHAnsi" w:cstheme="minorHAnsi"/>
-          <w:sz w:val="22"/>
-          <w:szCs w:val="22"/>
-        </w:rPr>
-        <w:t>order</w:t>
-      </w:r>
-      <w:r>
-        <w:rPr>
-          <w:rFonts w:asciiTheme="minorHAnsi" w:hAnsiTheme="minorHAnsi" w:cstheme="minorHAnsi"/>
-          <w:sz w:val="22"/>
-          <w:szCs w:val="22"/>
-        </w:rPr>
-        <w:t xml:space="preserve"> details, t</w:t>
-      </w:r>
-      <w:r>
-        <w:rPr>
-          <w:rFonts w:asciiTheme="minorHAnsi" w:hAnsiTheme="minorHAnsi" w:cstheme="minorHAnsi"/>
-          <w:sz w:val="22"/>
-          <w:szCs w:val="22"/>
-        </w:rPr>
-        <w:t xml:space="preserve">ender </w:t>
-      </w:r>
-      <w:r>
-        <w:rPr>
-          <w:rFonts w:asciiTheme="minorHAnsi" w:hAnsiTheme="minorHAnsi" w:cstheme="minorHAnsi"/>
-          <w:sz w:val="22"/>
-          <w:szCs w:val="22"/>
-        </w:rPr>
-        <w:t xml:space="preserve">details </w:t>
-      </w:r>
-      <w:r>
-        <w:rPr>
-          <w:rFonts w:asciiTheme="minorHAnsi" w:hAnsiTheme="minorHAnsi" w:cstheme="minorHAnsi"/>
-          <w:sz w:val="22"/>
-          <w:szCs w:val="22"/>
-        </w:rPr>
-        <w:t xml:space="preserve">, service details </w:t>
-      </w:r>
-      <w:r>
-        <w:rPr>
-          <w:rFonts w:asciiTheme="minorHAnsi" w:hAnsiTheme="minorHAnsi" w:cstheme="minorHAnsi"/>
-          <w:sz w:val="22"/>
-          <w:szCs w:val="22"/>
-        </w:rPr>
-        <w:t xml:space="preserve">and payment details. In this system customer will get the </w:t>
-      </w:r>
-      <w:r>
-        <w:rPr>
-          <w:rFonts w:asciiTheme="minorHAnsi" w:hAnsiTheme="minorHAnsi" w:cstheme="minorHAnsi"/>
-          <w:sz w:val="22"/>
-          <w:szCs w:val="22"/>
-        </w:rPr>
-        <w:t>servic</w:t>
-      </w:r>
-      <w:r>
-        <w:rPr>
-          <w:rFonts w:asciiTheme="minorHAnsi" w:hAnsiTheme="minorHAnsi" w:cstheme="minorHAnsi"/>
-          <w:sz w:val="22"/>
-          <w:szCs w:val="22"/>
-        </w:rPr>
-        <w:t xml:space="preserve">e from different </w:t>
-      </w:r>
-      <w:r>
-        <w:rPr>
-          <w:rFonts w:asciiTheme="minorHAnsi" w:hAnsiTheme="minorHAnsi" w:cstheme="minorHAnsi"/>
-          <w:sz w:val="22"/>
-          <w:szCs w:val="22"/>
-        </w:rPr>
-        <w:t>provider of this service</w:t>
-      </w:r>
-      <w:r>
-        <w:rPr>
-          <w:rFonts w:asciiTheme="minorHAnsi" w:hAnsiTheme="minorHAnsi" w:cstheme="minorHAnsi"/>
-          <w:sz w:val="22"/>
-          <w:szCs w:val="22"/>
-        </w:rPr>
-        <w:t xml:space="preserve"> under a roof. The customer don’t have to have to worry about searching different websites of different company for beneficial </w:t>
-      </w:r>
-      <w:r>
-        <w:rPr>
-          <w:rFonts w:asciiTheme="minorHAnsi" w:hAnsiTheme="minorHAnsi" w:cstheme="minorHAnsi"/>
-          <w:sz w:val="22"/>
-          <w:szCs w:val="22"/>
-        </w:rPr>
-        <w:t>home service</w:t>
-      </w:r>
-      <w:r>
-        <w:rPr>
-          <w:rFonts w:asciiTheme="minorHAnsi" w:hAnsiTheme="minorHAnsi" w:cstheme="minorHAnsi"/>
-          <w:sz w:val="22"/>
-          <w:szCs w:val="22"/>
-        </w:rPr>
-        <w:t xml:space="preserve">. Customer can select a price range suitable for his/her </w:t>
-      </w:r>
-      <w:r>
-        <w:rPr>
-          <w:rFonts w:asciiTheme="minorHAnsi" w:hAnsiTheme="minorHAnsi" w:cstheme="minorHAnsi"/>
-          <w:sz w:val="22"/>
-          <w:szCs w:val="22"/>
-        </w:rPr>
-        <w:t>home service</w:t>
-      </w:r>
-      <w:r>
-        <w:rPr>
-          <w:rFonts w:asciiTheme="minorHAnsi" w:hAnsiTheme="minorHAnsi" w:cstheme="minorHAnsi"/>
-          <w:sz w:val="22"/>
-          <w:szCs w:val="22"/>
-        </w:rPr>
-        <w:t>.</w:t>
-      </w:r>
-      <w:r>
-        <w:rPr>
-          <w:rFonts w:asciiTheme="minorHAnsi" w:hAnsiTheme="minorHAnsi" w:cstheme="minorHAnsi"/>
-          <w:sz w:val="22"/>
-          <w:szCs w:val="22"/>
-        </w:rPr>
-        <w:t xml:space="preserve"> </w:t>
-      </w:r>
-      <w:r>
-        <w:rPr>
-          <w:rFonts w:asciiTheme="minorHAnsi" w:hAnsiTheme="minorHAnsi" w:cstheme="minorHAnsi"/>
-          <w:sz w:val="22"/>
-          <w:szCs w:val="22"/>
-        </w:rPr>
-        <w:t xml:space="preserve">Customer can easily access the system </w:t>
-      </w:r>
-      <w:r>
-        <w:rPr>
-          <w:rFonts w:asciiTheme="minorHAnsi" w:hAnsiTheme="minorHAnsi" w:cstheme="minorHAnsi"/>
-          <w:sz w:val="22"/>
-          <w:szCs w:val="22"/>
-        </w:rPr>
-        <w:t>by</w:t>
-      </w:r>
-      <w:r>
-        <w:rPr>
-          <w:rFonts w:asciiTheme="minorHAnsi" w:hAnsiTheme="minorHAnsi" w:cstheme="minorHAnsi"/>
-          <w:sz w:val="22"/>
-          <w:szCs w:val="22"/>
-        </w:rPr>
-        <w:t xml:space="preserve"> purchasing </w:t>
-      </w:r>
-      <w:r>
-        <w:rPr>
-          <w:rFonts w:asciiTheme="minorHAnsi" w:hAnsiTheme="minorHAnsi" w:cstheme="minorHAnsi"/>
-          <w:sz w:val="22"/>
-          <w:szCs w:val="22"/>
-        </w:rPr>
-        <w:t>appropriate service</w:t>
-      </w:r>
-      <w:r>
-        <w:rPr>
-          <w:rFonts w:asciiTheme="minorHAnsi" w:hAnsiTheme="minorHAnsi" w:cstheme="minorHAnsi"/>
-          <w:sz w:val="22"/>
-          <w:szCs w:val="22"/>
-        </w:rPr>
-        <w:t>.</w:t>
-      </w:r>
-      <w:r>
-        <w:rPr>
-          <w:rFonts w:asciiTheme="minorHAnsi" w:hAnsiTheme="minorHAnsi" w:cstheme="minorHAnsi"/>
-          <w:sz w:val="22"/>
-          <w:szCs w:val="22"/>
-        </w:rPr>
-        <w:t xml:space="preserve"> </w:t>
-      </w:r>
-      <w:r>
-        <w:rPr>
-          <w:rFonts w:asciiTheme="minorHAnsi" w:hAnsiTheme="minorHAnsi" w:cstheme="minorHAnsi"/>
-          <w:sz w:val="22"/>
-          <w:szCs w:val="22"/>
-        </w:rPr>
-        <w:t>Customer</w:t>
-      </w:r>
-      <w:r>
-        <w:rPr>
-          <w:rFonts w:asciiTheme="minorHAnsi" w:hAnsiTheme="minorHAnsi" w:cstheme="minorHAnsi"/>
-          <w:sz w:val="22"/>
-          <w:szCs w:val="22"/>
-        </w:rPr>
-        <w:t xml:space="preserve"> and service provider</w:t>
-      </w:r>
-      <w:r>
-        <w:rPr>
-          <w:rFonts w:asciiTheme="minorHAnsi" w:hAnsiTheme="minorHAnsi" w:cstheme="minorHAnsi"/>
-          <w:sz w:val="22"/>
-          <w:szCs w:val="22"/>
-        </w:rPr>
-        <w:t xml:space="preserve"> can deal with any problem with the help of support team easily.</w:t>
+          <w:sz w:val="26"/>
+          <w:szCs w:val="26"/>
+        </w:rPr>
+        <w:t xml:space="preserve"> Customer and service provider can deal with any problem with the help of support team easily.</w:t>
       </w:r>
     </w:p>
     <w:p>
       <w:pPr>
         <w:pStyle w:val="ListParagraph"/>
         <w:ind w:left="1800"/>
+        <w:jc w:val="both"/>
+        <w:rPr>
+          <w:rFonts w:cstheme="minorHAnsi"/>
+          <w:sz w:val="26"/>
+          <w:szCs w:val="26"/>
+        </w:rPr>
       </w:pPr>
     </w:p>
     <w:p>
@@ -1094,8 +1149,19 @@
           <w:ilvl w:val="0"/>
           <w:numId w:val="2"/>
         </w:numPr>
-      </w:pPr>
-      <w:r>
+        <w:jc w:val="both"/>
+        <w:rPr>
+          <w:rFonts w:cstheme="minorHAnsi"/>
+          <w:sz w:val="26"/>
+          <w:szCs w:val="26"/>
+        </w:rPr>
+      </w:pPr>
+      <w:r>
+        <w:rPr>
+          <w:rFonts w:cstheme="minorHAnsi"/>
+          <w:sz w:val="26"/>
+          <w:szCs w:val="26"/>
+        </w:rPr>
         <w:t xml:space="preserve">Intended audience for SRS involve stakeholders from customer or user side, system requirement developers, software project engineers who are developing and maintaining the system.  </w:t>
       </w:r>
     </w:p>
@@ -1106,23 +1172,23 @@
         <w:jc w:val="both"/>
         <w:rPr>
           <w:rFonts w:asciiTheme="minorHAnsi" w:hAnsiTheme="minorHAnsi" w:cstheme="minorHAnsi"/>
-          <w:sz w:val="22"/>
-          <w:szCs w:val="22"/>
+          <w:sz w:val="26"/>
+          <w:szCs w:val="26"/>
         </w:rPr>
       </w:pPr>
       <w:r>
         <w:rPr>
           <w:rFonts w:asciiTheme="minorHAnsi" w:hAnsiTheme="minorHAnsi" w:cstheme="minorHAnsi"/>
-          <w:sz w:val="22"/>
-          <w:szCs w:val="22"/>
+          <w:sz w:val="26"/>
+          <w:szCs w:val="26"/>
         </w:rPr>
         <w:t xml:space="preserve">                            </w:t>
       </w:r>
       <w:r>
         <w:rPr>
           <w:rFonts w:asciiTheme="minorHAnsi" w:hAnsiTheme="minorHAnsi" w:cstheme="minorHAnsi"/>
-          <w:sz w:val="22"/>
-          <w:szCs w:val="22"/>
+          <w:sz w:val="26"/>
+          <w:szCs w:val="26"/>
         </w:rPr>
         <w:t>The achievable goal of this document are:</w:t>
       </w:r>
@@ -1132,8 +1198,8 @@
         <w:pStyle w:val="ListParagraph"/>
         <w:widowControl w:val="0"/>
         <w:numPr>
-          <w:ilvl w:val="3"/>
-          <w:numId w:val="3"/>
+          <w:ilvl w:val="0"/>
+          <w:numId w:val="13"/>
         </w:numPr>
         <w:tabs>
           <w:tab w:val="left" w:pos="1002"/>
@@ -1141,28 +1207,53 @@
         <w:autoSpaceDE w:val="0"/>
         <w:autoSpaceDN w:val="0"/>
         <w:spacing w:before="68" w:after="0" w:line="240" w:lineRule="auto"/>
-        <w:contextualSpacing w:val="0"/>
-        <w:jc w:val="both"/>
-        <w:rPr>
-          <w:rFonts w:cstheme="minorHAnsi"/>
-        </w:rPr>
-      </w:pPr>
-      <w:r>
-        <w:rPr>
-          <w:rFonts w:cstheme="minorHAnsi"/>
-        </w:rPr>
-        <w:t>To detail the As IS and TO BE</w:t>
+        <w:jc w:val="both"/>
+        <w:rPr>
+          <w:rFonts w:cstheme="minorHAnsi"/>
+          <w:sz w:val="26"/>
+          <w:szCs w:val="26"/>
+        </w:rPr>
+      </w:pPr>
+      <w:r>
+        <w:rPr>
+          <w:rFonts w:cstheme="minorHAnsi"/>
+          <w:sz w:val="26"/>
+          <w:szCs w:val="26"/>
+        </w:rPr>
+        <w:t xml:space="preserve">To detail the </w:t>
+      </w:r>
+      <w:proofErr w:type="gramStart"/>
+      <w:r>
+        <w:rPr>
+          <w:rFonts w:cstheme="minorHAnsi"/>
+          <w:sz w:val="26"/>
+          <w:szCs w:val="26"/>
+        </w:rPr>
+        <w:t>As</w:t>
+      </w:r>
+      <w:proofErr w:type="gramEnd"/>
+      <w:r>
+        <w:rPr>
+          <w:rFonts w:cstheme="minorHAnsi"/>
+          <w:sz w:val="26"/>
+          <w:szCs w:val="26"/>
+        </w:rPr>
+        <w:t xml:space="preserve"> IS and TO BE</w:t>
       </w:r>
       <w:r>
         <w:rPr>
           <w:rFonts w:cstheme="minorHAnsi"/>
           <w:spacing w:val="-7"/>
+          <w:sz w:val="26"/>
+          <w:szCs w:val="26"/>
         </w:rPr>
         <w:t xml:space="preserve"> </w:t>
       </w:r>
       <w:r>
         <w:rPr>
           <w:rFonts w:cstheme="minorHAnsi"/>
+          <w:sz w:val="26"/>
+          <w:szCs w:val="26"/>
         </w:rPr>
         <w:t>process.</w:t>
       </w:r>
@@ -1172,8 +1263,8 @@
         <w:pStyle w:val="ListParagraph"/>
         <w:widowControl w:val="0"/>
         <w:numPr>
-          <w:ilvl w:val="3"/>
-          <w:numId w:val="3"/>
+          <w:ilvl w:val="0"/>
+          <w:numId w:val="13"/>
         </w:numPr>
         <w:tabs>
           <w:tab w:val="left" w:pos="1002"/>
@@ -1182,39 +1273,57 @@
         <w:autoSpaceDN w:val="0"/>
         <w:spacing w:before="69" w:after="0" w:line="290" w:lineRule="auto"/>
         <w:ind w:right="162"/>
-        <w:contextualSpacing w:val="0"/>
-        <w:jc w:val="both"/>
-        <w:rPr>
-          <w:rFonts w:cstheme="minorHAnsi"/>
-        </w:rPr>
-      </w:pPr>
-      <w:r>
-        <w:rPr>
-          <w:rFonts w:cstheme="minorHAnsi"/>
-        </w:rPr>
-        <w:t>Develop the document that becomes the input for the design document</w:t>
+        <w:jc w:val="both"/>
+        <w:rPr>
+          <w:rFonts w:cstheme="minorHAnsi"/>
+          <w:sz w:val="26"/>
+          <w:szCs w:val="26"/>
+        </w:rPr>
+      </w:pPr>
+      <w:r>
+        <w:rPr>
+          <w:rFonts w:cstheme="minorHAnsi"/>
+          <w:sz w:val="26"/>
+          <w:szCs w:val="26"/>
+        </w:rPr>
+        <w:lastRenderedPageBreak/>
+        <w:t xml:space="preserve">Develop the document that becomes the input for the design </w:t>
+      </w:r>
+      <w:proofErr w:type="gramStart"/>
+      <w:r>
+        <w:rPr>
+          <w:rFonts w:cstheme="minorHAnsi"/>
+          <w:sz w:val="26"/>
+          <w:szCs w:val="26"/>
+        </w:rPr>
+        <w:t>document</w:t>
       </w:r>
       <w:r>
         <w:rPr>
           <w:rFonts w:cstheme="minorHAnsi"/>
           <w:spacing w:val="-1"/>
+          <w:sz w:val="26"/>
+          <w:szCs w:val="26"/>
         </w:rPr>
         <w:t xml:space="preserve"> </w:t>
       </w:r>
       <w:r>
         <w:rPr>
           <w:rFonts w:cstheme="minorHAnsi"/>
+          <w:sz w:val="26"/>
+          <w:szCs w:val="26"/>
         </w:rPr>
         <w:t>.</w:t>
       </w:r>
+      <w:proofErr w:type="gramEnd"/>
     </w:p>
     <w:p>
       <w:pPr>
         <w:pStyle w:val="ListParagraph"/>
         <w:widowControl w:val="0"/>
         <w:numPr>
-          <w:ilvl w:val="3"/>
-          <w:numId w:val="3"/>
+          <w:ilvl w:val="0"/>
+          <w:numId w:val="13"/>
         </w:numPr>
         <w:tabs>
           <w:tab w:val="left" w:pos="1002"/>
@@ -1223,29 +1332,35 @@
         <w:autoSpaceDN w:val="0"/>
         <w:spacing w:before="1" w:after="0" w:line="290" w:lineRule="auto"/>
         <w:ind w:right="175"/>
-        <w:contextualSpacing w:val="0"/>
-        <w:jc w:val="both"/>
-        <w:rPr>
-          <w:rFonts w:cstheme="minorHAnsi"/>
-        </w:rPr>
-      </w:pPr>
-      <w:r>
-        <w:rPr>
-          <w:rFonts w:cstheme="minorHAnsi"/>
-        </w:rPr>
-        <w:lastRenderedPageBreak/>
+        <w:jc w:val="both"/>
+        <w:rPr>
+          <w:rFonts w:cstheme="minorHAnsi"/>
+          <w:sz w:val="26"/>
+          <w:szCs w:val="26"/>
+        </w:rPr>
+      </w:pPr>
+      <w:r>
+        <w:rPr>
+          <w:rFonts w:cstheme="minorHAnsi"/>
+          <w:sz w:val="26"/>
+          <w:szCs w:val="26"/>
+        </w:rPr>
         <w:t>Develop the reference document for designer/s, developer/s and tester</w:t>
       </w:r>
       <w:r>
         <w:rPr>
           <w:rFonts w:cstheme="minorHAnsi"/>
           <w:spacing w:val="-1"/>
+          <w:sz w:val="26"/>
+          <w:szCs w:val="26"/>
         </w:rPr>
         <w:t xml:space="preserve"> </w:t>
       </w:r>
       <w:r>
         <w:rPr>
           <w:rFonts w:cstheme="minorHAnsi"/>
+          <w:sz w:val="26"/>
+          <w:szCs w:val="26"/>
         </w:rPr>
         <w:t>on</w:t>
       </w:r>
@@ -1268,11 +1383,15 @@
         <w:jc w:val="both"/>
         <w:rPr>
           <w:rFonts w:cstheme="minorHAnsi"/>
-        </w:rPr>
-      </w:pPr>
-      <w:r>
-        <w:rPr>
-          <w:rFonts w:cstheme="minorHAnsi"/>
+          <w:sz w:val="26"/>
+          <w:szCs w:val="26"/>
+        </w:rPr>
+      </w:pPr>
+      <w:r>
+        <w:rPr>
+          <w:rFonts w:cstheme="minorHAnsi"/>
+          <w:sz w:val="26"/>
+          <w:szCs w:val="26"/>
         </w:rPr>
         <w:t>Marketing infrastructure of</w:t>
       </w:r>
@@ -1280,12 +1399,16 @@
         <w:rPr>
           <w:rFonts w:cstheme="minorHAnsi"/>
           <w:spacing w:val="-2"/>
+          <w:sz w:val="26"/>
+          <w:szCs w:val="26"/>
         </w:rPr>
         <w:t xml:space="preserve"> </w:t>
       </w:r>
       <w:r>
         <w:rPr>
           <w:rFonts w:cstheme="minorHAnsi"/>
+          <w:sz w:val="26"/>
+          <w:szCs w:val="26"/>
         </w:rPr>
         <w:t>home service</w:t>
       </w:r>
@@ -1309,29 +1432,39 @@
         <w:jc w:val="both"/>
         <w:rPr>
           <w:rFonts w:cstheme="minorHAnsi"/>
-        </w:rPr>
-      </w:pPr>
-      <w:r>
-        <w:rPr>
-          <w:rFonts w:cstheme="minorHAnsi"/>
+          <w:sz w:val="26"/>
+          <w:szCs w:val="26"/>
+        </w:rPr>
+      </w:pPr>
+      <w:r>
+        <w:rPr>
+          <w:rFonts w:cstheme="minorHAnsi"/>
+          <w:sz w:val="26"/>
+          <w:szCs w:val="26"/>
         </w:rPr>
         <w:t xml:space="preserve">Detail analysis of different types of </w:t>
       </w:r>
       <w:r>
         <w:rPr>
           <w:rFonts w:cstheme="minorHAnsi"/>
+          <w:sz w:val="26"/>
+          <w:szCs w:val="26"/>
         </w:rPr>
         <w:t>servic</w:t>
       </w:r>
       <w:r>
         <w:rPr>
           <w:rFonts w:cstheme="minorHAnsi"/>
+          <w:sz w:val="26"/>
+          <w:szCs w:val="26"/>
         </w:rPr>
         <w:t xml:space="preserve">e of different </w:t>
       </w:r>
       <w:r>
         <w:rPr>
           <w:rFonts w:cstheme="minorHAnsi"/>
+          <w:sz w:val="26"/>
+          <w:szCs w:val="26"/>
         </w:rPr>
         <w:t>providers</w:t>
       </w:r>
@@ -1351,9 +1484,13 @@
         <w:jc w:val="both"/>
         <w:rPr>
           <w:rFonts w:cstheme="minorHAnsi"/>
-        </w:rPr>
-      </w:pPr>
-    </w:p>
+          <w:sz w:val="26"/>
+          <w:szCs w:val="26"/>
+        </w:rPr>
+      </w:pPr>
+      <w:bookmarkStart w:id="0" w:name="_GoBack"/>
+    </w:p>
+    <w:bookmarkEnd w:id="0"/>
     <w:p>
       <w:pPr>
         <w:pStyle w:val="ListParagraph"/>
@@ -1361,31 +1498,44 @@
           <w:ilvl w:val="1"/>
           <w:numId w:val="3"/>
         </w:numPr>
-        <w:rPr>
-          <w:b/>
-          <w:bCs/>
-        </w:rPr>
-      </w:pPr>
-      <w:r>
-        <w:rPr>
-          <w:b/>
-          <w:bCs/>
+        <w:jc w:val="both"/>
+        <w:rPr>
+          <w:rFonts w:cstheme="minorHAnsi"/>
+          <w:b/>
+          <w:bCs/>
+          <w:sz w:val="26"/>
+          <w:szCs w:val="26"/>
+        </w:rPr>
+      </w:pPr>
+      <w:r>
+        <w:rPr>
+          <w:rFonts w:cstheme="minorHAnsi"/>
+          <w:b/>
+          <w:bCs/>
+          <w:sz w:val="26"/>
+          <w:szCs w:val="26"/>
           <w:u w:val="single"/>
         </w:rPr>
         <w:t>S</w:t>
       </w:r>
       <w:r>
         <w:rPr>
-          <w:b/>
-          <w:bCs/>
+          <w:rFonts w:cstheme="minorHAnsi"/>
+          <w:b/>
+          <w:bCs/>
+          <w:sz w:val="26"/>
+          <w:szCs w:val="26"/>
           <w:u w:val="single"/>
         </w:rPr>
         <w:t>cope</w:t>
       </w:r>
       <w:r>
         <w:rPr>
-          <w:b/>
-          <w:bCs/>
+          <w:rFonts w:cstheme="minorHAnsi"/>
+          <w:b/>
+          <w:bCs/>
+          <w:sz w:val="26"/>
+          <w:szCs w:val="26"/>
         </w:rPr>
         <w:t>:</w:t>
       </w:r>
@@ -1394,555 +1544,787 @@
       <w:pPr>
         <w:pStyle w:val="BodyText"/>
         <w:spacing w:before="81" w:line="290" w:lineRule="auto"/>
-        <w:ind w:left="1440" w:right="163"/>
+        <w:ind w:left="765" w:right="163"/>
         <w:jc w:val="both"/>
         <w:rPr>
           <w:rFonts w:asciiTheme="minorHAnsi" w:hAnsiTheme="minorHAnsi" w:cstheme="minorHAnsi"/>
-          <w:sz w:val="22"/>
-          <w:szCs w:val="22"/>
+          <w:sz w:val="26"/>
+          <w:szCs w:val="26"/>
         </w:rPr>
       </w:pPr>
       <w:r>
         <w:rPr>
           <w:rFonts w:asciiTheme="minorHAnsi" w:hAnsiTheme="minorHAnsi" w:cstheme="minorHAnsi"/>
-          <w:sz w:val="22"/>
-          <w:szCs w:val="22"/>
-        </w:rPr>
-        <w:t xml:space="preserve">The main intention behind the project is to provide a </w:t>
+          <w:sz w:val="26"/>
+          <w:szCs w:val="26"/>
+        </w:rPr>
+        <w:t xml:space="preserve">The main intention behind the project is to provide a web based application for quick booking service when they face necessity situations in </w:t>
       </w:r>
       <w:r>
         <w:rPr>
           <w:rFonts w:asciiTheme="minorHAnsi" w:hAnsiTheme="minorHAnsi" w:cstheme="minorHAnsi"/>
-          <w:sz w:val="22"/>
-          <w:szCs w:val="22"/>
-        </w:rPr>
-        <w:t>web</w:t>
+          <w:sz w:val="26"/>
+          <w:szCs w:val="26"/>
+        </w:rPr>
+        <w:t xml:space="preserve">their </w:t>
       </w:r>
       <w:r>
         <w:rPr>
           <w:rFonts w:asciiTheme="minorHAnsi" w:hAnsiTheme="minorHAnsi" w:cstheme="minorHAnsi"/>
-          <w:sz w:val="22"/>
-          <w:szCs w:val="22"/>
-        </w:rPr>
-        <w:t xml:space="preserve"> based application for quick </w:t>
+          <w:sz w:val="26"/>
+          <w:szCs w:val="26"/>
+        </w:rPr>
+        <w:t xml:space="preserve">daily life. </w:t>
       </w:r>
       <w:r>
         <w:rPr>
           <w:rFonts w:asciiTheme="minorHAnsi" w:hAnsiTheme="minorHAnsi" w:cstheme="minorHAnsi"/>
-          <w:sz w:val="22"/>
-          <w:szCs w:val="22"/>
-        </w:rPr>
-        <w:t>booking service</w:t>
+          <w:sz w:val="26"/>
+          <w:szCs w:val="26"/>
+        </w:rPr>
+        <w:t xml:space="preserve">The proposed system consists of actors </w:t>
       </w:r>
       <w:r>
         <w:rPr>
           <w:rFonts w:asciiTheme="minorHAnsi" w:hAnsiTheme="minorHAnsi" w:cstheme="minorHAnsi"/>
-          <w:sz w:val="22"/>
-          <w:szCs w:val="22"/>
-        </w:rPr>
-        <w:t xml:space="preserve"> when they face </w:t>
+          <w:sz w:val="26"/>
+          <w:szCs w:val="26"/>
+        </w:rPr>
+        <w:t>like</w:t>
       </w:r>
       <w:r>
         <w:rPr>
           <w:rFonts w:asciiTheme="minorHAnsi" w:hAnsiTheme="minorHAnsi" w:cstheme="minorHAnsi"/>
-          <w:sz w:val="22"/>
-          <w:szCs w:val="22"/>
-        </w:rPr>
-        <w:t>necessity</w:t>
+          <w:sz w:val="26"/>
+          <w:szCs w:val="26"/>
+        </w:rPr>
+        <w:t xml:space="preserve"> </w:t>
       </w:r>
       <w:r>
         <w:rPr>
           <w:rFonts w:asciiTheme="minorHAnsi" w:hAnsiTheme="minorHAnsi" w:cstheme="minorHAnsi"/>
-          <w:sz w:val="22"/>
-          <w:szCs w:val="22"/>
-        </w:rPr>
-        <w:t xml:space="preserve"> situations in </w:t>
+          <w:sz w:val="26"/>
+          <w:szCs w:val="26"/>
+        </w:rPr>
+        <w:t>admin,</w:t>
       </w:r>
       <w:r>
         <w:rPr>
           <w:rFonts w:asciiTheme="minorHAnsi" w:hAnsiTheme="minorHAnsi" w:cstheme="minorHAnsi"/>
-          <w:sz w:val="22"/>
-          <w:szCs w:val="22"/>
-        </w:rPr>
-        <w:t xml:space="preserve">their </w:t>
+          <w:sz w:val="26"/>
+          <w:szCs w:val="26"/>
+        </w:rPr>
+        <w:t xml:space="preserve"> </w:t>
       </w:r>
       <w:r>
         <w:rPr>
           <w:rFonts w:asciiTheme="minorHAnsi" w:hAnsiTheme="minorHAnsi" w:cstheme="minorHAnsi"/>
-          <w:sz w:val="22"/>
-          <w:szCs w:val="22"/>
-        </w:rPr>
-        <w:t>daily life.</w:t>
-      </w:r>
-      <w:r>
+          <w:sz w:val="26"/>
+          <w:szCs w:val="26"/>
+        </w:rPr>
+        <w:t>service provide</w:t>
+      </w:r>
+      <w:r>
+        <w:rPr>
+          <w:rFonts w:asciiTheme="minorHAnsi" w:hAnsiTheme="minorHAnsi" w:cstheme="minorHAnsi"/>
+          <w:sz w:val="26"/>
+          <w:szCs w:val="26"/>
+        </w:rPr>
+        <w:t>r and c</w:t>
+      </w:r>
+      <w:r>
+        <w:rPr>
+          <w:rFonts w:asciiTheme="minorHAnsi" w:hAnsiTheme="minorHAnsi" w:cstheme="minorHAnsi"/>
+          <w:sz w:val="26"/>
+          <w:szCs w:val="26"/>
+        </w:rPr>
+        <w:t>ustomer</w:t>
+      </w:r>
+      <w:r>
+        <w:rPr>
+          <w:rFonts w:asciiTheme="minorHAnsi" w:hAnsiTheme="minorHAnsi" w:cstheme="minorHAnsi"/>
+          <w:sz w:val="26"/>
+          <w:szCs w:val="26"/>
+        </w:rPr>
+        <w:t xml:space="preserve">. The admin has initial rights to access and modify the website, where it needs to login to do so. Then the admin comes to the customer who wants to take advantage of </w:t>
+      </w:r>
+      <w:r>
+        <w:rPr>
+          <w:rFonts w:asciiTheme="minorHAnsi" w:hAnsiTheme="minorHAnsi" w:cstheme="minorHAnsi"/>
+          <w:sz w:val="26"/>
+          <w:szCs w:val="26"/>
+        </w:rPr>
+        <w:t>these</w:t>
+      </w:r>
+      <w:r>
+        <w:rPr>
+          <w:rFonts w:asciiTheme="minorHAnsi" w:hAnsiTheme="minorHAnsi" w:cstheme="minorHAnsi"/>
+          <w:sz w:val="26"/>
+          <w:szCs w:val="26"/>
+        </w:rPr>
+        <w:t xml:space="preserve"> services, it has to be before the registration and login process. A c</w:t>
+      </w:r>
+      <w:r>
+        <w:rPr>
+          <w:rFonts w:asciiTheme="minorHAnsi" w:hAnsiTheme="minorHAnsi" w:cstheme="minorHAnsi"/>
+          <w:sz w:val="26"/>
+          <w:szCs w:val="26"/>
+        </w:rPr>
+        <w:t>ustomer</w:t>
+      </w:r>
+      <w:r>
+        <w:rPr>
+          <w:rFonts w:asciiTheme="minorHAnsi" w:hAnsiTheme="minorHAnsi" w:cstheme="minorHAnsi"/>
+          <w:sz w:val="26"/>
+          <w:szCs w:val="26"/>
+        </w:rPr>
+        <w:t xml:space="preserve"> can upload a file describing the services if necessary.</w:t>
+      </w:r>
+      <w:r>
+        <w:rPr>
+          <w:rFonts w:asciiTheme="minorHAnsi" w:hAnsiTheme="minorHAnsi" w:cstheme="minorHAnsi"/>
+          <w:sz w:val="26"/>
+          <w:szCs w:val="26"/>
+        </w:rPr>
+        <w:t xml:space="preserve"> The software product will allow customers to enter the name of their desired service. If the service is available, software generates list of service providers serve the service for the customer to choose from, otherwise it suggests names of services with similar service type. The software will not allow customers to choose service providers before entering service name to maintain authenticity. The software will allow registered service providers to </w:t>
+      </w:r>
+      <w:proofErr w:type="gramStart"/>
+      <w:r>
+        <w:rPr>
+          <w:rFonts w:asciiTheme="minorHAnsi" w:hAnsiTheme="minorHAnsi" w:cstheme="minorHAnsi"/>
+          <w:sz w:val="26"/>
+          <w:szCs w:val="26"/>
+        </w:rPr>
+        <w:t>participate .</w:t>
+      </w:r>
+      <w:proofErr w:type="gramEnd"/>
+      <w:r>
+        <w:rPr>
+          <w:rFonts w:asciiTheme="minorHAnsi" w:hAnsiTheme="minorHAnsi" w:cstheme="minorHAnsi"/>
+          <w:sz w:val="26"/>
+          <w:szCs w:val="26"/>
+        </w:rPr>
+        <w:t xml:space="preserve">   </w:t>
+      </w:r>
+      <w:r>
+        <w:rPr>
+          <w:rFonts w:asciiTheme="minorHAnsi" w:hAnsiTheme="minorHAnsi" w:cstheme="minorHAnsi"/>
+          <w:sz w:val="26"/>
+          <w:szCs w:val="26"/>
+        </w:rPr>
+        <w:t xml:space="preserve"> Once a request is made, it can forward it to the payment process and rate </w:t>
+      </w:r>
+      <w:proofErr w:type="gramStart"/>
+      <w:r>
+        <w:rPr>
+          <w:rFonts w:asciiTheme="minorHAnsi" w:hAnsiTheme="minorHAnsi" w:cstheme="minorHAnsi"/>
+          <w:sz w:val="26"/>
+          <w:szCs w:val="26"/>
+        </w:rPr>
+        <w:t>the  service</w:t>
+      </w:r>
+      <w:proofErr w:type="gramEnd"/>
+      <w:r>
+        <w:rPr>
+          <w:rFonts w:asciiTheme="minorHAnsi" w:hAnsiTheme="minorHAnsi" w:cstheme="minorHAnsi"/>
+          <w:sz w:val="26"/>
+          <w:szCs w:val="26"/>
+        </w:rPr>
+        <w:t xml:space="preserve"> once the service is over. And in the worst case if customers are not satisfied with the service they can proceed with the return policy process. </w:t>
+      </w:r>
+      <w:proofErr w:type="gramStart"/>
+      <w:r>
+        <w:rPr>
+          <w:rFonts w:asciiTheme="minorHAnsi" w:hAnsiTheme="minorHAnsi" w:cstheme="minorHAnsi"/>
+          <w:sz w:val="26"/>
+          <w:szCs w:val="26"/>
+        </w:rPr>
+        <w:t>Finally</w:t>
+      </w:r>
+      <w:proofErr w:type="gramEnd"/>
+      <w:r>
+        <w:rPr>
+          <w:rFonts w:asciiTheme="minorHAnsi" w:hAnsiTheme="minorHAnsi" w:cstheme="minorHAnsi"/>
+          <w:sz w:val="26"/>
+          <w:szCs w:val="26"/>
+        </w:rPr>
+        <w:t xml:space="preserve"> a service provider that provides a service where they should also go through the registration and login process and proceed with the uploaded files and inform them to provide the service once the service is confirmed. </w:t>
+      </w:r>
+      <w:r>
+        <w:rPr>
+          <w:rFonts w:asciiTheme="minorHAnsi" w:hAnsiTheme="minorHAnsi" w:cstheme="minorHAnsi"/>
+          <w:sz w:val="26"/>
+          <w:szCs w:val="26"/>
+        </w:rPr>
+        <w:t>The goal of this software is to give a platform to the customer to directly choose the services without facing the problems of any middle man.</w:t>
+      </w:r>
+      <w:r>
+        <w:rPr>
+          <w:rFonts w:asciiTheme="minorHAnsi" w:hAnsiTheme="minorHAnsi" w:cstheme="minorHAnsi"/>
+          <w:sz w:val="26"/>
+          <w:szCs w:val="26"/>
+        </w:rPr>
+        <w:t xml:space="preserve"> The system place a mediator between </w:t>
+      </w:r>
+      <w:proofErr w:type="gramStart"/>
+      <w:r>
+        <w:rPr>
+          <w:rFonts w:asciiTheme="minorHAnsi" w:hAnsiTheme="minorHAnsi" w:cstheme="minorHAnsi"/>
+          <w:sz w:val="26"/>
+          <w:szCs w:val="26"/>
+        </w:rPr>
+        <w:t>user(</w:t>
+      </w:r>
+      <w:proofErr w:type="gramEnd"/>
+      <w:r>
+        <w:rPr>
+          <w:rFonts w:asciiTheme="minorHAnsi" w:hAnsiTheme="minorHAnsi" w:cstheme="minorHAnsi"/>
+          <w:sz w:val="26"/>
+          <w:szCs w:val="26"/>
+        </w:rPr>
+        <w:t>customer and service provider) and system when user request any kind of support/help.</w:t>
+      </w:r>
+    </w:p>
+    <w:p>
+      <w:pPr>
+        <w:pStyle w:val="BodyText"/>
+        <w:spacing w:before="81" w:line="290" w:lineRule="auto"/>
+        <w:ind w:left="765" w:right="163"/>
+        <w:jc w:val="both"/>
+        <w:rPr>
+          <w:rFonts w:cstheme="minorHAnsi"/>
+          <w:sz w:val="26"/>
+          <w:szCs w:val="26"/>
+        </w:rPr>
+      </w:pPr>
+      <w:r>
+        <w:rPr>
+          <w:rFonts w:cstheme="minorHAnsi"/>
+          <w:sz w:val="26"/>
+          <w:szCs w:val="26"/>
+        </w:rPr>
+        <w:t xml:space="preserve">         </w:t>
+      </w:r>
+    </w:p>
+    <w:p>
+      <w:pPr>
+        <w:pStyle w:val="ListParagraph"/>
+        <w:ind w:left="0" w:firstLine="675"/>
+        <w:jc w:val="both"/>
+        <w:rPr>
+          <w:rFonts w:cstheme="minorHAnsi"/>
+          <w:sz w:val="26"/>
+          <w:szCs w:val="26"/>
+        </w:rPr>
+      </w:pPr>
+      <w:r>
+        <w:rPr>
+          <w:rFonts w:cstheme="minorHAnsi"/>
+          <w:sz w:val="26"/>
+          <w:szCs w:val="26"/>
+        </w:rPr>
+        <w:t xml:space="preserve">1.The software products required for developing the software </w:t>
+      </w:r>
+      <w:proofErr w:type="gramStart"/>
+      <w:r>
+        <w:rPr>
+          <w:rFonts w:cstheme="minorHAnsi"/>
+          <w:sz w:val="26"/>
+          <w:szCs w:val="26"/>
+        </w:rPr>
+        <w:t>are:-</w:t>
+      </w:r>
+      <w:proofErr w:type="gramEnd"/>
+      <w:r>
+        <w:rPr>
+          <w:rFonts w:cstheme="minorHAnsi"/>
+          <w:sz w:val="26"/>
+          <w:szCs w:val="26"/>
+        </w:rPr>
+        <w:t xml:space="preserve">                     </w:t>
+      </w:r>
+    </w:p>
+    <w:p>
+      <w:pPr>
+        <w:pStyle w:val="ListParagraph"/>
+        <w:ind w:left="675" w:firstLine="675"/>
+        <w:jc w:val="both"/>
+        <w:rPr>
+          <w:rFonts w:cstheme="minorHAnsi"/>
+          <w:sz w:val="26"/>
+          <w:szCs w:val="26"/>
+        </w:rPr>
+      </w:pPr>
+      <w:r>
+        <w:rPr>
+          <w:rFonts w:cstheme="minorHAnsi"/>
+          <w:sz w:val="26"/>
+          <w:szCs w:val="26"/>
+        </w:rPr>
+        <w:t xml:space="preserve"> a. Report Generator                      b. Database   </w:t>
+      </w:r>
+    </w:p>
+    <w:p>
+      <w:pPr>
+        <w:pStyle w:val="ListParagraph"/>
+        <w:ind w:left="675" w:firstLine="675"/>
+        <w:jc w:val="both"/>
+        <w:rPr>
+          <w:rFonts w:cstheme="minorHAnsi"/>
+          <w:sz w:val="26"/>
+          <w:szCs w:val="26"/>
+        </w:rPr>
+      </w:pPr>
+    </w:p>
+    <w:p>
+      <w:pPr>
+        <w:pStyle w:val="ListParagraph"/>
+        <w:ind w:left="675"/>
+        <w:jc w:val="both"/>
+        <w:rPr>
+          <w:rFonts w:cstheme="minorHAnsi"/>
+          <w:sz w:val="26"/>
+          <w:szCs w:val="26"/>
+        </w:rPr>
+      </w:pPr>
+      <w:r>
+        <w:rPr>
+          <w:rFonts w:cstheme="minorHAnsi"/>
+          <w:sz w:val="26"/>
+          <w:szCs w:val="26"/>
+        </w:rPr>
+        <w:t>2</w:t>
+      </w:r>
+      <w:r>
+        <w:rPr>
+          <w:rFonts w:cstheme="minorHAnsi"/>
+          <w:sz w:val="26"/>
+          <w:szCs w:val="26"/>
+        </w:rPr>
+        <w:t>.</w:t>
+      </w:r>
+      <w:r>
+        <w:rPr>
+          <w:rFonts w:cstheme="minorHAnsi"/>
+          <w:sz w:val="26"/>
+          <w:szCs w:val="26"/>
+        </w:rPr>
+        <w:t xml:space="preserve"> The software will have wide application in areas where authentic </w:t>
+      </w:r>
+      <w:r>
+        <w:rPr>
+          <w:rFonts w:cstheme="minorHAnsi"/>
+          <w:sz w:val="26"/>
+          <w:szCs w:val="26"/>
+        </w:rPr>
+        <w:t>service provider</w:t>
+      </w:r>
+      <w:r>
+        <w:rPr>
+          <w:rFonts w:cstheme="minorHAnsi"/>
+          <w:sz w:val="26"/>
+          <w:szCs w:val="26"/>
+        </w:rPr>
         <w:t xml:space="preserve"> </w:t>
       </w:r>
-      <w:r>
-        <w:rPr>
-          <w:rFonts w:asciiTheme="minorHAnsi" w:hAnsiTheme="minorHAnsi" w:cstheme="minorHAnsi"/>
-          <w:sz w:val="22"/>
-          <w:szCs w:val="22"/>
-        </w:rPr>
-        <w:t xml:space="preserve">The proposed system consists of actors </w:t>
-      </w:r>
-      <w:r>
-        <w:rPr>
-          <w:rFonts w:asciiTheme="minorHAnsi" w:hAnsiTheme="minorHAnsi" w:cstheme="minorHAnsi"/>
-          <w:sz w:val="22"/>
-          <w:szCs w:val="22"/>
-        </w:rPr>
-        <w:t>like</w:t>
-      </w:r>
-      <w:r>
-        <w:rPr>
-          <w:rFonts w:asciiTheme="minorHAnsi" w:hAnsiTheme="minorHAnsi" w:cstheme="minorHAnsi"/>
-          <w:sz w:val="22"/>
-          <w:szCs w:val="22"/>
+      <w:proofErr w:type="gramStart"/>
+      <w:r>
+        <w:rPr>
+          <w:rFonts w:cstheme="minorHAnsi"/>
+          <w:sz w:val="26"/>
+          <w:szCs w:val="26"/>
+        </w:rPr>
+        <w:t>are</w:t>
+      </w:r>
+      <w:proofErr w:type="gramEnd"/>
+      <w:r>
+        <w:rPr>
+          <w:rFonts w:cstheme="minorHAnsi"/>
+          <w:sz w:val="26"/>
+          <w:szCs w:val="26"/>
+        </w:rPr>
+        <w:t xml:space="preserve"> not available in close vicinity, or do not host a wide stock </w:t>
+      </w:r>
+      <w:r>
+        <w:rPr>
+          <w:rFonts w:cstheme="minorHAnsi"/>
+          <w:sz w:val="26"/>
+          <w:szCs w:val="26"/>
+        </w:rPr>
+        <w:t>of services</w:t>
+      </w:r>
+      <w:r>
+        <w:rPr>
+          <w:rFonts w:cstheme="minorHAnsi"/>
+          <w:sz w:val="26"/>
+          <w:szCs w:val="26"/>
+        </w:rPr>
+        <w:t xml:space="preserve">. The relevant benefits along with goals and objectives are as below: </w:t>
+      </w:r>
+    </w:p>
+    <w:p>
+      <w:pPr>
+        <w:pStyle w:val="ListParagraph"/>
+        <w:numPr>
+          <w:ilvl w:val="3"/>
+          <w:numId w:val="15"/>
+        </w:numPr>
+        <w:jc w:val="both"/>
+        <w:rPr>
+          <w:rFonts w:cstheme="minorHAnsi"/>
+          <w:sz w:val="26"/>
+          <w:szCs w:val="26"/>
+        </w:rPr>
+      </w:pPr>
+      <w:r>
+        <w:rPr>
+          <w:rFonts w:cstheme="minorHAnsi"/>
+          <w:sz w:val="26"/>
+          <w:szCs w:val="26"/>
+        </w:rPr>
+        <w:t xml:space="preserve">Speedy </w:t>
+      </w:r>
+      <w:proofErr w:type="spellStart"/>
+      <w:r>
+        <w:rPr>
+          <w:rFonts w:cstheme="minorHAnsi"/>
+          <w:sz w:val="26"/>
+          <w:szCs w:val="26"/>
+        </w:rPr>
+        <w:t>provide</w:t>
+      </w:r>
+      <w:proofErr w:type="spellEnd"/>
+      <w:r>
+        <w:rPr>
+          <w:rFonts w:cstheme="minorHAnsi"/>
+          <w:sz w:val="26"/>
+          <w:szCs w:val="26"/>
+        </w:rPr>
+        <w:t xml:space="preserve"> of </w:t>
+      </w:r>
+      <w:r>
+        <w:rPr>
+          <w:rFonts w:cstheme="minorHAnsi"/>
+          <w:sz w:val="26"/>
+          <w:szCs w:val="26"/>
+        </w:rPr>
+        <w:t>servic</w:t>
+      </w:r>
+      <w:r>
+        <w:rPr>
+          <w:rFonts w:cstheme="minorHAnsi"/>
+          <w:sz w:val="26"/>
+          <w:szCs w:val="26"/>
+        </w:rPr>
+        <w:t xml:space="preserve">es in remote areas. </w:t>
+      </w:r>
+    </w:p>
+    <w:p>
+      <w:pPr>
+        <w:pStyle w:val="ListParagraph"/>
+        <w:numPr>
+          <w:ilvl w:val="3"/>
+          <w:numId w:val="15"/>
+        </w:numPr>
+        <w:jc w:val="both"/>
+        <w:rPr>
+          <w:rFonts w:cstheme="minorHAnsi"/>
+          <w:sz w:val="26"/>
+          <w:szCs w:val="26"/>
+        </w:rPr>
+      </w:pPr>
+      <w:r>
+        <w:rPr>
+          <w:rFonts w:cstheme="minorHAnsi"/>
+          <w:sz w:val="26"/>
+          <w:szCs w:val="26"/>
         </w:rPr>
         <w:t xml:space="preserve"> </w:t>
       </w:r>
-      <w:r>
-        <w:rPr>
-          <w:rFonts w:asciiTheme="minorHAnsi" w:hAnsiTheme="minorHAnsi" w:cstheme="minorHAnsi"/>
-          <w:sz w:val="22"/>
-          <w:szCs w:val="22"/>
-        </w:rPr>
-        <w:t>admin,</w:t>
-      </w:r>
-      <w:r>
-        <w:rPr>
-          <w:rFonts w:asciiTheme="minorHAnsi" w:hAnsiTheme="minorHAnsi" w:cstheme="minorHAnsi"/>
-          <w:sz w:val="22"/>
-          <w:szCs w:val="22"/>
+      <w:proofErr w:type="gramStart"/>
+      <w:r>
+        <w:rPr>
+          <w:rFonts w:cstheme="minorHAnsi"/>
+          <w:sz w:val="26"/>
+          <w:szCs w:val="26"/>
+        </w:rPr>
+        <w:t xml:space="preserve">Delivering </w:t>
+      </w:r>
+      <w:r>
+        <w:rPr>
+          <w:rFonts w:cstheme="minorHAnsi"/>
+          <w:sz w:val="26"/>
+          <w:szCs w:val="26"/>
+        </w:rPr>
+        <w:t xml:space="preserve"> better</w:t>
+      </w:r>
+      <w:proofErr w:type="gramEnd"/>
+      <w:r>
+        <w:rPr>
+          <w:rFonts w:cstheme="minorHAnsi"/>
+          <w:sz w:val="26"/>
+          <w:szCs w:val="26"/>
+        </w:rPr>
+        <w:t xml:space="preserve"> services</w:t>
+      </w:r>
+      <w:r>
+        <w:rPr>
+          <w:rFonts w:cstheme="minorHAnsi"/>
+          <w:sz w:val="26"/>
+          <w:szCs w:val="26"/>
+        </w:rPr>
+        <w:t xml:space="preserve"> with </w:t>
+      </w:r>
+      <w:r>
+        <w:rPr>
+          <w:rFonts w:cstheme="minorHAnsi"/>
+          <w:sz w:val="26"/>
+          <w:szCs w:val="26"/>
+        </w:rPr>
+        <w:t>guaranty.</w:t>
+      </w:r>
+      <w:r>
+        <w:rPr>
+          <w:rFonts w:cstheme="minorHAnsi"/>
+          <w:sz w:val="26"/>
+          <w:szCs w:val="26"/>
         </w:rPr>
         <w:t xml:space="preserve"> </w:t>
       </w:r>
-      <w:r>
-        <w:rPr>
-          <w:rFonts w:asciiTheme="minorHAnsi" w:hAnsiTheme="minorHAnsi" w:cstheme="minorHAnsi"/>
-          <w:sz w:val="22"/>
-          <w:szCs w:val="22"/>
-        </w:rPr>
-        <w:t>service provide</w:t>
-      </w:r>
-      <w:r>
-        <w:rPr>
-          <w:rFonts w:asciiTheme="minorHAnsi" w:hAnsiTheme="minorHAnsi" w:cstheme="minorHAnsi"/>
-          <w:sz w:val="22"/>
-          <w:szCs w:val="22"/>
-        </w:rPr>
-        <w:t>r and c</w:t>
-      </w:r>
-      <w:r>
-        <w:rPr>
-          <w:rFonts w:asciiTheme="minorHAnsi" w:hAnsiTheme="minorHAnsi" w:cstheme="minorHAnsi"/>
-          <w:sz w:val="22"/>
-          <w:szCs w:val="22"/>
-        </w:rPr>
-        <w:t>ustomer</w:t>
-      </w:r>
-      <w:r>
-        <w:rPr>
-          <w:rFonts w:asciiTheme="minorHAnsi" w:hAnsiTheme="minorHAnsi" w:cstheme="minorHAnsi"/>
-          <w:sz w:val="22"/>
-          <w:szCs w:val="22"/>
-        </w:rPr>
-        <w:t xml:space="preserve">. The admin has initial rights to access and modify the website, where it needs to login to do so. Then the admin comes to the customer who wants to take advantage of </w:t>
-      </w:r>
-      <w:r>
-        <w:rPr>
-          <w:rFonts w:asciiTheme="minorHAnsi" w:hAnsiTheme="minorHAnsi" w:cstheme="minorHAnsi"/>
-          <w:sz w:val="22"/>
-          <w:szCs w:val="22"/>
-        </w:rPr>
-        <w:t>these</w:t>
-      </w:r>
-      <w:r>
-        <w:rPr>
-          <w:rFonts w:asciiTheme="minorHAnsi" w:hAnsiTheme="minorHAnsi" w:cstheme="minorHAnsi"/>
-          <w:sz w:val="22"/>
-          <w:szCs w:val="22"/>
-        </w:rPr>
-        <w:t xml:space="preserve"> services, it has to be before the registration and login process. A c</w:t>
-      </w:r>
-      <w:r>
-        <w:rPr>
-          <w:rFonts w:asciiTheme="minorHAnsi" w:hAnsiTheme="minorHAnsi" w:cstheme="minorHAnsi"/>
-          <w:sz w:val="22"/>
-          <w:szCs w:val="22"/>
-        </w:rPr>
-        <w:t>ustomer</w:t>
-      </w:r>
-      <w:r>
-        <w:rPr>
-          <w:rFonts w:asciiTheme="minorHAnsi" w:hAnsiTheme="minorHAnsi" w:cstheme="minorHAnsi"/>
-          <w:sz w:val="22"/>
-          <w:szCs w:val="22"/>
-        </w:rPr>
-        <w:t xml:space="preserve"> can upload a file describing the services if necessary.</w:t>
-      </w:r>
-      <w:r>
+    </w:p>
+    <w:p>
+      <w:pPr>
+        <w:pStyle w:val="ListParagraph"/>
+        <w:numPr>
+          <w:ilvl w:val="3"/>
+          <w:numId w:val="15"/>
+        </w:numPr>
+        <w:jc w:val="both"/>
+        <w:rPr>
+          <w:rFonts w:cstheme="minorHAnsi"/>
+          <w:sz w:val="26"/>
+          <w:szCs w:val="26"/>
+        </w:rPr>
+      </w:pPr>
+      <w:r>
+        <w:rPr>
+          <w:rFonts w:cstheme="minorHAnsi"/>
+          <w:sz w:val="26"/>
+          <w:szCs w:val="26"/>
+        </w:rPr>
+        <w:t xml:space="preserve"> Address the queries and grievances of end users via the </w:t>
+      </w:r>
+      <w:r>
+        <w:rPr>
+          <w:rFonts w:cstheme="minorHAnsi"/>
+          <w:sz w:val="26"/>
+          <w:szCs w:val="26"/>
+        </w:rPr>
+        <w:t>h</w:t>
+      </w:r>
+      <w:r>
+        <w:rPr>
+          <w:rFonts w:cstheme="minorHAnsi"/>
+          <w:sz w:val="26"/>
+          <w:szCs w:val="26"/>
+        </w:rPr>
+        <w:t xml:space="preserve">elpline handled by </w:t>
+      </w:r>
+      <w:r>
+        <w:rPr>
+          <w:rFonts w:cstheme="minorHAnsi"/>
+          <w:sz w:val="26"/>
+          <w:szCs w:val="26"/>
+        </w:rPr>
+        <w:t>helpdesk</w:t>
+      </w:r>
+      <w:r>
+        <w:rPr>
+          <w:rFonts w:cstheme="minorHAnsi"/>
+          <w:sz w:val="26"/>
+          <w:szCs w:val="26"/>
+        </w:rPr>
         <w:t xml:space="preserve"> </w:t>
       </w:r>
       <w:r>
         <w:rPr>
-          <w:rFonts w:asciiTheme="minorHAnsi" w:hAnsiTheme="minorHAnsi" w:cstheme="minorHAnsi"/>
-          <w:sz w:val="22"/>
-          <w:szCs w:val="22"/>
-        </w:rPr>
-        <w:t>The software product will allow customers to enter the name of their desired service. If the service is available, software generates list of service providers serve the service for the customer to choose from, otherwise it suggests names of services with similar service type. The software will not allow customers to choose service providers before entering service name to maintain authenticity. The software will allow registered service providers to participate .</w:t>
-      </w:r>
-      <w:r>
+          <w:rFonts w:cstheme="minorHAnsi"/>
+          <w:sz w:val="26"/>
+          <w:szCs w:val="26"/>
+        </w:rPr>
+        <w:t>e</w:t>
+      </w:r>
+      <w:r>
+        <w:rPr>
+          <w:rFonts w:cstheme="minorHAnsi"/>
+          <w:sz w:val="26"/>
+          <w:szCs w:val="26"/>
+        </w:rPr>
+        <w:t xml:space="preserve">xecutive to provide useful service. </w:t>
+      </w:r>
+    </w:p>
+    <w:p>
+      <w:pPr>
+        <w:pStyle w:val="ListParagraph"/>
+        <w:ind w:left="1722"/>
+        <w:jc w:val="both"/>
+        <w:rPr>
+          <w:rFonts w:cstheme="minorHAnsi"/>
+          <w:sz w:val="26"/>
+          <w:szCs w:val="26"/>
+        </w:rPr>
+      </w:pPr>
+    </w:p>
+    <w:p>
+      <w:pPr>
+        <w:pStyle w:val="ListParagraph"/>
+        <w:ind w:left="675"/>
+        <w:jc w:val="both"/>
+        <w:rPr>
+          <w:rFonts w:cstheme="minorHAnsi"/>
+          <w:sz w:val="26"/>
+          <w:szCs w:val="26"/>
+        </w:rPr>
+      </w:pPr>
+      <w:r>
+        <w:rPr>
+          <w:rFonts w:cstheme="minorHAnsi"/>
+          <w:sz w:val="26"/>
+          <w:szCs w:val="26"/>
+        </w:rPr>
+        <w:t>3.</w:t>
+      </w:r>
+      <w:r>
+        <w:rPr>
+          <w:rFonts w:cstheme="minorHAnsi"/>
+          <w:sz w:val="26"/>
+          <w:szCs w:val="26"/>
+        </w:rPr>
+        <w:t xml:space="preserve"> The software maintains consistency between </w:t>
+      </w:r>
+      <w:proofErr w:type="gramStart"/>
+      <w:r>
+        <w:rPr>
+          <w:rFonts w:cstheme="minorHAnsi"/>
+          <w:sz w:val="26"/>
+          <w:szCs w:val="26"/>
+        </w:rPr>
+        <w:t>higher  and</w:t>
+      </w:r>
+      <w:proofErr w:type="gramEnd"/>
+      <w:r>
+        <w:rPr>
+          <w:rFonts w:cstheme="minorHAnsi"/>
+          <w:sz w:val="26"/>
+          <w:szCs w:val="26"/>
+        </w:rPr>
+        <w:t xml:space="preserve"> lower level specifications, </w:t>
+      </w:r>
+      <w:proofErr w:type="spellStart"/>
+      <w:r>
+        <w:rPr>
+          <w:rFonts w:cstheme="minorHAnsi"/>
+          <w:sz w:val="26"/>
+          <w:szCs w:val="26"/>
+        </w:rPr>
+        <w:t>eg</w:t>
+      </w:r>
+      <w:proofErr w:type="spellEnd"/>
+      <w:r>
+        <w:rPr>
+          <w:rFonts w:cstheme="minorHAnsi"/>
+          <w:sz w:val="26"/>
+          <w:szCs w:val="26"/>
+        </w:rPr>
+        <w:t>: System Requirements Specifications.</w:t>
+      </w:r>
+    </w:p>
+    <w:p>
+      <w:pPr>
+        <w:jc w:val="both"/>
+        <w:rPr>
+          <w:rFonts w:cstheme="minorHAnsi"/>
+          <w:b/>
+          <w:bCs/>
+          <w:sz w:val="26"/>
+          <w:szCs w:val="26"/>
+        </w:rPr>
+      </w:pPr>
+      <w:r>
+        <w:rPr>
+          <w:rFonts w:cstheme="minorHAnsi"/>
+          <w:b/>
+          <w:bCs/>
+          <w:sz w:val="26"/>
+          <w:szCs w:val="26"/>
+        </w:rPr>
+        <w:lastRenderedPageBreak/>
+        <w:t xml:space="preserve">1.3   </w:t>
+      </w:r>
+      <w:r>
+        <w:rPr>
+          <w:rFonts w:cstheme="minorHAnsi"/>
+          <w:b/>
+          <w:bCs/>
+          <w:sz w:val="26"/>
+          <w:szCs w:val="26"/>
+          <w:u w:val="single"/>
+        </w:rPr>
+        <w:t>Definitions,</w:t>
+      </w:r>
+      <w:r>
+        <w:rPr>
+          <w:rFonts w:cstheme="minorHAnsi"/>
+          <w:b/>
+          <w:bCs/>
+          <w:spacing w:val="-1"/>
+          <w:sz w:val="26"/>
+          <w:szCs w:val="26"/>
+          <w:u w:val="single"/>
+        </w:rPr>
         <w:t xml:space="preserve"> </w:t>
       </w:r>
       <w:r>
-        <w:t xml:space="preserve">  </w:t>
-      </w:r>
-      <w:r>
-        <w:rPr>
-          <w:rFonts w:asciiTheme="minorHAnsi" w:hAnsiTheme="minorHAnsi" w:cstheme="minorHAnsi"/>
-          <w:sz w:val="22"/>
-          <w:szCs w:val="22"/>
-        </w:rPr>
-        <w:t xml:space="preserve"> Once a request is made, it can forward it to the payment process and rate the  service once the service is over. And in the worst case if customers are not satisfied with the service they can proceed with the return policy process. Finally a service provider that provides a service where they should also go through the registration and login process and proceed with the uploaded files and inform them to provide the service once the service is confirmed.</w:t>
-      </w:r>
-      <w:r>
-        <w:rPr>
-          <w:sz w:val="20"/>
-          <w:szCs w:val="20"/>
+        <w:rPr>
+          <w:rFonts w:cstheme="minorHAnsi"/>
+          <w:b/>
+          <w:bCs/>
+          <w:sz w:val="26"/>
+          <w:szCs w:val="26"/>
+          <w:u w:val="single"/>
+        </w:rPr>
+        <w:t>acronyms</w:t>
+      </w:r>
+      <w:r>
+        <w:rPr>
+          <w:rFonts w:cstheme="minorHAnsi"/>
+          <w:b/>
+          <w:bCs/>
+          <w:spacing w:val="-4"/>
+          <w:sz w:val="26"/>
+          <w:szCs w:val="26"/>
+          <w:u w:val="single"/>
         </w:rPr>
         <w:t xml:space="preserve"> </w:t>
       </w:r>
       <w:r>
         <w:rPr>
-          <w:rFonts w:asciiTheme="minorHAnsi" w:hAnsiTheme="minorHAnsi" w:cstheme="minorHAnsi"/>
-          <w:sz w:val="22"/>
-          <w:szCs w:val="22"/>
-        </w:rPr>
-        <w:t xml:space="preserve">The goal of this software is to give a platform to the customer to directly choose the </w:t>
-      </w:r>
-      <w:r>
-        <w:rPr>
-          <w:rFonts w:asciiTheme="minorHAnsi" w:hAnsiTheme="minorHAnsi" w:cstheme="minorHAnsi"/>
-          <w:sz w:val="22"/>
-          <w:szCs w:val="22"/>
-        </w:rPr>
-        <w:t>service</w:t>
-      </w:r>
-      <w:r>
-        <w:rPr>
-          <w:rFonts w:asciiTheme="minorHAnsi" w:hAnsiTheme="minorHAnsi" w:cstheme="minorHAnsi"/>
-          <w:sz w:val="22"/>
-          <w:szCs w:val="22"/>
-        </w:rPr>
-        <w:t>s without facing the problems of any middle man.</w:t>
-      </w:r>
-      <w:r>
-        <w:rPr>
-          <w:rFonts w:asciiTheme="minorHAnsi" w:hAnsiTheme="minorHAnsi" w:cstheme="minorHAnsi"/>
-          <w:sz w:val="22"/>
-          <w:szCs w:val="22"/>
-        </w:rPr>
-        <w:t xml:space="preserve"> </w:t>
-      </w:r>
-      <w:r>
-        <w:rPr>
-          <w:rFonts w:asciiTheme="minorHAnsi" w:hAnsiTheme="minorHAnsi" w:cstheme="minorHAnsi"/>
-          <w:sz w:val="22"/>
-          <w:szCs w:val="22"/>
-        </w:rPr>
-        <w:t>T</w:t>
-      </w:r>
-      <w:r>
-        <w:rPr>
-          <w:rFonts w:asciiTheme="minorHAnsi" w:hAnsiTheme="minorHAnsi" w:cstheme="minorHAnsi"/>
-          <w:sz w:val="22"/>
-          <w:szCs w:val="22"/>
-        </w:rPr>
-        <w:t xml:space="preserve">he </w:t>
-      </w:r>
-      <w:r>
-        <w:rPr>
-          <w:rFonts w:asciiTheme="minorHAnsi" w:hAnsiTheme="minorHAnsi" w:cstheme="minorHAnsi"/>
-          <w:sz w:val="22"/>
-          <w:szCs w:val="22"/>
-        </w:rPr>
-        <w:t>system</w:t>
-      </w:r>
-      <w:r>
-        <w:rPr>
-          <w:rFonts w:asciiTheme="minorHAnsi" w:hAnsiTheme="minorHAnsi" w:cstheme="minorHAnsi"/>
-          <w:sz w:val="22"/>
-          <w:szCs w:val="22"/>
-        </w:rPr>
-        <w:t xml:space="preserve"> place a mediator between </w:t>
-      </w:r>
-      <w:r>
-        <w:rPr>
-          <w:rFonts w:asciiTheme="minorHAnsi" w:hAnsiTheme="minorHAnsi" w:cstheme="minorHAnsi"/>
-          <w:sz w:val="22"/>
-          <w:szCs w:val="22"/>
-        </w:rPr>
-        <w:t>user(customer and service provider)</w:t>
-      </w:r>
-      <w:r>
-        <w:rPr>
-          <w:rFonts w:asciiTheme="minorHAnsi" w:hAnsiTheme="minorHAnsi" w:cstheme="minorHAnsi"/>
-          <w:sz w:val="22"/>
-          <w:szCs w:val="22"/>
-        </w:rPr>
-        <w:t xml:space="preserve"> and system when </w:t>
-      </w:r>
-      <w:r>
-        <w:rPr>
-          <w:rFonts w:asciiTheme="minorHAnsi" w:hAnsiTheme="minorHAnsi" w:cstheme="minorHAnsi"/>
-          <w:sz w:val="22"/>
-          <w:szCs w:val="22"/>
-        </w:rPr>
-        <w:t>user</w:t>
-      </w:r>
-      <w:r>
-        <w:rPr>
-          <w:rFonts w:asciiTheme="minorHAnsi" w:hAnsiTheme="minorHAnsi" w:cstheme="minorHAnsi"/>
-          <w:sz w:val="22"/>
-          <w:szCs w:val="22"/>
-        </w:rPr>
-        <w:t xml:space="preserve"> request any kind of support/help.</w:t>
-      </w:r>
-    </w:p>
-    <w:p>
-      <w:pPr>
-        <w:ind w:left="1440"/>
-        <w:rPr>
-          <w:sz w:val="20"/>
-          <w:szCs w:val="20"/>
-        </w:rPr>
-      </w:pPr>
-    </w:p>
-    <w:p>
-      <w:pPr>
-        <w:pStyle w:val="ListParagraph"/>
-        <w:ind w:left="2880"/>
-      </w:pPr>
-      <w:r>
-        <w:t xml:space="preserve">         </w:t>
-      </w:r>
-    </w:p>
-    <w:p>
-      <w:pPr>
-        <w:pStyle w:val="ListParagraph"/>
-        <w:ind w:left="765" w:firstLine="675"/>
-      </w:pPr>
-      <w:r>
-        <w:t>1</w:t>
-      </w:r>
-      <w:r>
-        <w:t>.</w:t>
-      </w:r>
-      <w:r>
-        <w:t xml:space="preserve">The software products required for developing the software are:-                     </w:t>
-      </w:r>
-    </w:p>
-    <w:p>
-      <w:pPr>
-        <w:pStyle w:val="ListParagraph"/>
-        <w:ind w:left="1440" w:firstLine="675"/>
-      </w:pPr>
-      <w:r>
-        <w:t xml:space="preserve"> a. Report Generator                      b. Database   </w:t>
-      </w:r>
-    </w:p>
-    <w:p>
-      <w:pPr>
-        <w:pStyle w:val="ListParagraph"/>
-        <w:ind w:left="1440"/>
-      </w:pPr>
-      <w:r>
-        <w:t>2</w:t>
-      </w:r>
-      <w:r>
-        <w:t>.</w:t>
-      </w:r>
-      <w:r>
-        <w:t xml:space="preserve"> The software will have wide application in areas where authentic </w:t>
-      </w:r>
-      <w:r>
-        <w:t>service provider</w:t>
-      </w:r>
-      <w:r>
-        <w:t xml:space="preserve"> are not available in close vicinity, or do not host a wide stock </w:t>
-      </w:r>
-      <w:r>
-        <w:t>of services</w:t>
-      </w:r>
-      <w:r>
-        <w:t xml:space="preserve">. The relevant benefits along with goals and objectives are as below: </w:t>
-      </w:r>
-    </w:p>
-    <w:p>
-      <w:pPr>
-        <w:pStyle w:val="ListParagraph"/>
-        <w:ind w:left="1440"/>
-      </w:pPr>
-      <w:r>
-        <w:t xml:space="preserve">               </w:t>
-      </w:r>
-      <w:r>
-        <w:t xml:space="preserve">a. Speedy </w:t>
-      </w:r>
-      <w:r>
-        <w:t>provide</w:t>
-      </w:r>
-      <w:r>
-        <w:t xml:space="preserve"> of </w:t>
-      </w:r>
-      <w:r>
-        <w:t>servic</w:t>
-      </w:r>
-      <w:r>
-        <w:t xml:space="preserve">es in remote areas. </w:t>
-      </w:r>
-    </w:p>
-    <w:p>
-      <w:pPr>
-        <w:pStyle w:val="ListParagraph"/>
-        <w:ind w:left="1440" w:firstLine="720"/>
-      </w:pPr>
-      <w:r>
-        <w:t xml:space="preserve">b. Delivering </w:t>
-      </w:r>
-      <w:r>
-        <w:t xml:space="preserve"> better services</w:t>
-      </w:r>
-      <w:r>
-        <w:t xml:space="preserve"> with </w:t>
-      </w:r>
-      <w:r>
-        <w:t>guaranty.</w:t>
-      </w:r>
-      <w:r>
-        <w:t xml:space="preserve"> </w:t>
-      </w:r>
-    </w:p>
-    <w:p>
-      <w:pPr>
-        <w:pStyle w:val="ListParagraph"/>
-        <w:ind w:left="1440" w:firstLine="720"/>
-      </w:pPr>
-      <w:r>
-        <w:t xml:space="preserve">c. Address the queries and grievances of end users via the </w:t>
-      </w:r>
-      <w:r>
-        <w:t>h</w:t>
-      </w:r>
-      <w:r>
-        <w:t xml:space="preserve">elpline handled by </w:t>
-      </w:r>
-      <w:r>
-        <w:t>helpdesk</w:t>
-      </w:r>
-      <w:r>
-        <w:t xml:space="preserve"> </w:t>
-      </w:r>
-      <w:r>
-        <w:t>e</w:t>
-      </w:r>
-      <w:r>
-        <w:t xml:space="preserve">xecutive to provide useful service. </w:t>
-      </w:r>
-    </w:p>
-    <w:p>
-      <w:pPr>
-        <w:pStyle w:val="ListParagraph"/>
-        <w:ind w:left="1440"/>
-      </w:pPr>
-      <w:r>
-        <w:t>3.</w:t>
-      </w:r>
-      <w:r>
-        <w:t xml:space="preserve"> The software maintains consistency between higher  and lower level specifications, eg: System Requirements Specifications.</w:t>
-      </w:r>
-    </w:p>
-    <w:p>
-      <w:pPr>
-        <w:rPr>
-          <w:rFonts w:ascii="Arial" w:hAnsi="Arial" w:cs="Arial"/>
-          <w:b/>
-          <w:bCs/>
-          <w:sz w:val="28"/>
-          <w:szCs w:val="28"/>
-        </w:rPr>
-      </w:pPr>
-      <w:r>
-        <w:rPr>
-          <w:b/>
-          <w:bCs/>
-        </w:rPr>
-        <w:t xml:space="preserve">1.3   </w:t>
-      </w:r>
-      <w:r>
-        <w:rPr>
-          <w:rFonts w:cstheme="minorHAnsi"/>
-          <w:b/>
-          <w:bCs/>
+          <w:rFonts w:cstheme="minorHAnsi"/>
+          <w:b/>
+          <w:bCs/>
+          <w:sz w:val="26"/>
+          <w:szCs w:val="26"/>
           <w:u w:val="single"/>
         </w:rPr>
-        <w:t>Definitions,</w:t>
-      </w:r>
-      <w:r>
-        <w:rPr>
-          <w:rFonts w:cstheme="minorHAnsi"/>
-          <w:b/>
-          <w:bCs/>
-          <w:spacing w:val="-1"/>
-          <w:u w:val="single"/>
-        </w:rPr>
-        <w:t xml:space="preserve"> </w:t>
-      </w:r>
-      <w:r>
-        <w:rPr>
-          <w:rFonts w:cstheme="minorHAnsi"/>
-          <w:b/>
-          <w:bCs/>
-          <w:u w:val="single"/>
-        </w:rPr>
-        <w:t>acronyms</w:t>
-      </w:r>
-      <w:r>
-        <w:rPr>
-          <w:rFonts w:cstheme="minorHAnsi"/>
-          <w:b/>
-          <w:bCs/>
-          <w:spacing w:val="-4"/>
-          <w:u w:val="single"/>
-        </w:rPr>
-        <w:t xml:space="preserve"> </w:t>
-      </w:r>
-      <w:r>
-        <w:rPr>
-          <w:rFonts w:cstheme="minorHAnsi"/>
-          <w:b/>
-          <w:bCs/>
-          <w:u w:val="single"/>
-        </w:rPr>
-        <w:t>and abbreviation</w:t>
-      </w:r>
-      <w:r>
-        <w:rPr>
-          <w:rFonts w:cstheme="minorHAnsi"/>
-          <w:b/>
-          <w:bCs/>
-          <w:u w:val="single"/>
-        </w:rPr>
-        <w:t>:</w:t>
-      </w:r>
-      <w:r>
-        <w:rPr>
-          <w:rFonts w:ascii="Arial" w:hAnsi="Arial" w:cs="Arial"/>
-          <w:b/>
-          <w:bCs/>
-          <w:sz w:val="28"/>
-          <w:szCs w:val="28"/>
+        <w:t>and abbreviation:</w:t>
+      </w:r>
+      <w:r>
+        <w:rPr>
+          <w:rFonts w:cstheme="minorHAnsi"/>
+          <w:b/>
+          <w:bCs/>
+          <w:sz w:val="26"/>
+          <w:szCs w:val="26"/>
         </w:rPr>
         <w:t xml:space="preserve">   </w:t>
       </w:r>
@@ -1952,18 +2334,18 @@
         <w:pStyle w:val="BodyText"/>
         <w:spacing w:before="37"/>
         <w:ind w:right="4303"/>
-        <w:jc w:val="right"/>
+        <w:jc w:val="both"/>
         <w:rPr>
           <w:rFonts w:asciiTheme="minorHAnsi" w:hAnsiTheme="minorHAnsi" w:cstheme="minorHAnsi"/>
-          <w:sz w:val="22"/>
-          <w:szCs w:val="22"/>
+          <w:sz w:val="26"/>
+          <w:szCs w:val="26"/>
         </w:rPr>
       </w:pPr>
       <w:r>
         <w:rPr>
           <w:rFonts w:asciiTheme="minorHAnsi" w:hAnsiTheme="minorHAnsi" w:cstheme="minorHAnsi"/>
-          <w:sz w:val="22"/>
-          <w:szCs w:val="22"/>
+          <w:sz w:val="26"/>
+          <w:szCs w:val="26"/>
         </w:rPr>
         <w:t>This document uses the following conventions</w:t>
       </w:r>
@@ -1973,32 +2355,39 @@
         <w:pStyle w:val="BodyText"/>
         <w:spacing w:before="37"/>
         <w:ind w:right="4303"/>
-      </w:pPr>
-    </w:p>
-    <w:p>
-      <w:pPr>
-        <w:rPr>
-          <w:rFonts w:ascii="Arial" w:hAnsi="Arial" w:cs="Arial"/>
-          <w:b/>
-          <w:bCs/>
-          <w:sz w:val="28"/>
-          <w:szCs w:val="28"/>
-        </w:rPr>
-      </w:pPr>
-      <w:r>
-        <w:rPr>
-          <w:rFonts w:ascii="Arial" w:hAnsi="Arial" w:cs="Arial"/>
-          <w:b/>
-          <w:bCs/>
-          <w:sz w:val="28"/>
-          <w:szCs w:val="28"/>
+        <w:jc w:val="both"/>
+        <w:rPr>
+          <w:rFonts w:asciiTheme="minorHAnsi" w:hAnsiTheme="minorHAnsi" w:cstheme="minorHAnsi"/>
+          <w:sz w:val="26"/>
+          <w:szCs w:val="26"/>
+        </w:rPr>
+      </w:pPr>
+    </w:p>
+    <w:p>
+      <w:pPr>
+        <w:jc w:val="both"/>
+        <w:rPr>
+          <w:rFonts w:cstheme="minorHAnsi"/>
+          <w:b/>
+          <w:bCs/>
+          <w:sz w:val="26"/>
+          <w:szCs w:val="26"/>
+        </w:rPr>
+      </w:pPr>
+      <w:r>
+        <w:rPr>
+          <w:rFonts w:cstheme="minorHAnsi"/>
+          <w:b/>
+          <w:bCs/>
+          <w:sz w:val="26"/>
+          <w:szCs w:val="26"/>
         </w:rPr>
         <w:t xml:space="preserve">  </w:t>
       </w:r>
     </w:p>
     <w:tbl>
       <w:tblPr>
-        <w:tblpPr w:leftFromText="180" w:rightFromText="180" w:vertAnchor="page" w:horzAnchor="margin" w:tblpY="1358"/>
+        <w:tblpPr w:leftFromText="180" w:rightFromText="180" w:vertAnchor="page" w:horzAnchor="margin" w:tblpXSpec="center" w:tblpY="2076"/>
         <w:tblW w:w="9008" w:type="dxa"/>
         <w:tblBorders>
           <w:top w:val="single" w:sz="8" w:space="0" w:color="000000"/>
@@ -2032,18 +2421,18 @@
               <w:pStyle w:val="TableParagraph"/>
               <w:spacing w:before="111"/>
               <w:ind w:left="691" w:right="698"/>
-              <w:jc w:val="center"/>
+              <w:jc w:val="both"/>
               <w:rPr>
                 <w:rFonts w:asciiTheme="minorHAnsi" w:hAnsiTheme="minorHAnsi" w:cstheme="minorHAnsi"/>
-                <w:sz w:val="24"/>
-                <w:szCs w:val="24"/>
+                <w:sz w:val="26"/>
+                <w:szCs w:val="26"/>
               </w:rPr>
             </w:pPr>
             <w:r>
               <w:rPr>
                 <w:rFonts w:asciiTheme="minorHAnsi" w:hAnsiTheme="minorHAnsi" w:cstheme="minorHAnsi"/>
-                <w:sz w:val="24"/>
-                <w:szCs w:val="24"/>
+                <w:sz w:val="26"/>
+                <w:szCs w:val="26"/>
               </w:rPr>
               <w:t>Term</w:t>
             </w:r>
@@ -2058,18 +2447,18 @@
               <w:pStyle w:val="TableParagraph"/>
               <w:spacing w:before="111"/>
               <w:ind w:left="2868" w:right="2871"/>
-              <w:jc w:val="center"/>
+              <w:jc w:val="both"/>
               <w:rPr>
                 <w:rFonts w:asciiTheme="minorHAnsi" w:hAnsiTheme="minorHAnsi" w:cstheme="minorHAnsi"/>
-                <w:sz w:val="24"/>
-                <w:szCs w:val="24"/>
+                <w:sz w:val="26"/>
+                <w:szCs w:val="26"/>
               </w:rPr>
             </w:pPr>
             <w:r>
               <w:rPr>
                 <w:rFonts w:asciiTheme="minorHAnsi" w:hAnsiTheme="minorHAnsi" w:cstheme="minorHAnsi"/>
-                <w:sz w:val="24"/>
-                <w:szCs w:val="24"/>
+                <w:sz w:val="26"/>
+                <w:szCs w:val="26"/>
               </w:rPr>
               <w:t>Definition</w:t>
             </w:r>
@@ -2088,27 +2477,20 @@
             <w:pPr>
               <w:pStyle w:val="TableParagraph"/>
               <w:spacing w:before="111"/>
+              <w:jc w:val="both"/>
               <w:rPr>
                 <w:rFonts w:asciiTheme="minorHAnsi" w:hAnsiTheme="minorHAnsi" w:cstheme="minorHAnsi"/>
-                <w:sz w:val="24"/>
-                <w:szCs w:val="24"/>
+                <w:sz w:val="26"/>
+                <w:szCs w:val="26"/>
               </w:rPr>
             </w:pPr>
             <w:r>
               <w:rPr>
                 <w:rFonts w:asciiTheme="minorHAnsi" w:hAnsiTheme="minorHAnsi" w:cstheme="minorHAnsi"/>
-                <w:sz w:val="24"/>
-                <w:szCs w:val="24"/>
+                <w:sz w:val="26"/>
+                <w:szCs w:val="26"/>
               </w:rPr>
-              <w:t>Customer</w:t>
-            </w:r>
-            <w:r>
-              <w:rPr>
-                <w:rFonts w:asciiTheme="minorHAnsi" w:hAnsiTheme="minorHAnsi" w:cstheme="minorHAnsi"/>
-                <w:sz w:val="24"/>
-                <w:szCs w:val="24"/>
-              </w:rPr>
-              <w:t xml:space="preserve"> and Service provider</w:t>
+              <w:t>Customer and Service provider</w:t>
             </w:r>
           </w:p>
         </w:tc>
@@ -2121,33 +2503,34 @@
               <w:pStyle w:val="TableParagraph"/>
               <w:spacing w:before="111"/>
               <w:ind w:left="94"/>
+              <w:jc w:val="both"/>
               <w:rPr>
                 <w:rFonts w:asciiTheme="minorHAnsi" w:hAnsiTheme="minorHAnsi" w:cstheme="minorHAnsi"/>
-                <w:sz w:val="24"/>
-                <w:szCs w:val="24"/>
+                <w:sz w:val="26"/>
+                <w:szCs w:val="26"/>
               </w:rPr>
             </w:pPr>
             <w:r>
               <w:rPr>
                 <w:rFonts w:asciiTheme="minorHAnsi" w:hAnsiTheme="minorHAnsi" w:cstheme="minorHAnsi"/>
-                <w:sz w:val="24"/>
-                <w:szCs w:val="24"/>
+                <w:sz w:val="26"/>
+                <w:szCs w:val="26"/>
               </w:rPr>
               <w:t xml:space="preserve">Any </w:t>
             </w:r>
             <w:r>
               <w:rPr>
                 <w:rFonts w:asciiTheme="minorHAnsi" w:hAnsiTheme="minorHAnsi" w:cstheme="minorHAnsi"/>
-                <w:sz w:val="24"/>
-                <w:szCs w:val="24"/>
+                <w:sz w:val="26"/>
+                <w:szCs w:val="26"/>
               </w:rPr>
               <w:t xml:space="preserve">end </w:t>
             </w:r>
             <w:r>
               <w:rPr>
                 <w:rFonts w:asciiTheme="minorHAnsi" w:hAnsiTheme="minorHAnsi" w:cstheme="minorHAnsi"/>
-                <w:sz w:val="24"/>
-                <w:szCs w:val="24"/>
+                <w:sz w:val="26"/>
+                <w:szCs w:val="26"/>
               </w:rPr>
               <w:t>user who has a valid id and password</w:t>
             </w:r>
@@ -2166,17 +2549,18 @@
             <w:pPr>
               <w:pStyle w:val="TableParagraph"/>
               <w:spacing w:before="111"/>
+              <w:jc w:val="both"/>
               <w:rPr>
                 <w:rFonts w:asciiTheme="minorHAnsi" w:hAnsiTheme="minorHAnsi" w:cstheme="minorHAnsi"/>
-                <w:sz w:val="24"/>
-                <w:szCs w:val="24"/>
+                <w:sz w:val="26"/>
+                <w:szCs w:val="26"/>
               </w:rPr>
             </w:pPr>
             <w:r>
               <w:rPr>
                 <w:rFonts w:asciiTheme="minorHAnsi" w:hAnsiTheme="minorHAnsi" w:cstheme="minorHAnsi"/>
-                <w:sz w:val="24"/>
-                <w:szCs w:val="24"/>
+                <w:sz w:val="26"/>
+                <w:szCs w:val="26"/>
               </w:rPr>
               <w:t>Admin</w:t>
             </w:r>
@@ -2191,17 +2575,18 @@
               <w:pStyle w:val="TableParagraph"/>
               <w:spacing w:before="111"/>
               <w:ind w:left="94"/>
+              <w:jc w:val="both"/>
               <w:rPr>
                 <w:rFonts w:asciiTheme="minorHAnsi" w:hAnsiTheme="minorHAnsi" w:cstheme="minorHAnsi"/>
-                <w:sz w:val="24"/>
-                <w:szCs w:val="24"/>
+                <w:sz w:val="26"/>
+                <w:szCs w:val="26"/>
               </w:rPr>
             </w:pPr>
             <w:r>
               <w:rPr>
                 <w:rFonts w:asciiTheme="minorHAnsi" w:hAnsiTheme="minorHAnsi" w:cstheme="minorHAnsi"/>
-                <w:sz w:val="24"/>
-                <w:szCs w:val="24"/>
+                <w:sz w:val="26"/>
+                <w:szCs w:val="26"/>
               </w:rPr>
               <w:t>Who has special privileges for managing the entire system</w:t>
             </w:r>
@@ -2220,17 +2605,18 @@
             <w:pPr>
               <w:pStyle w:val="TableParagraph"/>
               <w:spacing w:before="111"/>
+              <w:jc w:val="both"/>
               <w:rPr>
                 <w:rFonts w:asciiTheme="minorHAnsi" w:hAnsiTheme="minorHAnsi" w:cstheme="minorHAnsi"/>
-                <w:sz w:val="24"/>
-                <w:szCs w:val="24"/>
+                <w:sz w:val="26"/>
+                <w:szCs w:val="26"/>
               </w:rPr>
             </w:pPr>
             <w:r>
               <w:rPr>
                 <w:rFonts w:asciiTheme="minorHAnsi" w:hAnsiTheme="minorHAnsi" w:cstheme="minorHAnsi"/>
-                <w:sz w:val="24"/>
-                <w:szCs w:val="24"/>
+                <w:sz w:val="26"/>
+                <w:szCs w:val="26"/>
               </w:rPr>
               <w:t>Helpdesk</w:t>
             </w:r>
@@ -2245,17 +2631,18 @@
               <w:pStyle w:val="TableParagraph"/>
               <w:spacing w:before="111"/>
               <w:ind w:left="94"/>
+              <w:jc w:val="both"/>
               <w:rPr>
                 <w:rFonts w:asciiTheme="minorHAnsi" w:hAnsiTheme="minorHAnsi" w:cstheme="minorHAnsi"/>
-                <w:sz w:val="24"/>
-                <w:szCs w:val="24"/>
+                <w:sz w:val="26"/>
+                <w:szCs w:val="26"/>
               </w:rPr>
             </w:pPr>
             <w:r>
               <w:rPr>
                 <w:rFonts w:asciiTheme="minorHAnsi" w:hAnsiTheme="minorHAnsi" w:cstheme="minorHAnsi"/>
-                <w:sz w:val="24"/>
-                <w:szCs w:val="24"/>
+                <w:sz w:val="26"/>
+                <w:szCs w:val="26"/>
               </w:rPr>
               <w:t>A group of user who helps the customer to solve any issue</w:t>
             </w:r>
@@ -2274,17 +2661,18 @@
             <w:pPr>
               <w:pStyle w:val="TableParagraph"/>
               <w:spacing w:before="111"/>
+              <w:jc w:val="both"/>
               <w:rPr>
                 <w:rFonts w:asciiTheme="minorHAnsi" w:hAnsiTheme="minorHAnsi" w:cstheme="minorHAnsi"/>
-                <w:sz w:val="24"/>
-                <w:szCs w:val="24"/>
+                <w:sz w:val="26"/>
+                <w:szCs w:val="26"/>
               </w:rPr>
             </w:pPr>
             <w:r>
               <w:rPr>
                 <w:rFonts w:asciiTheme="minorHAnsi" w:hAnsiTheme="minorHAnsi" w:cstheme="minorHAnsi"/>
-                <w:sz w:val="24"/>
-                <w:szCs w:val="24"/>
+                <w:sz w:val="26"/>
+                <w:szCs w:val="26"/>
               </w:rPr>
               <w:t>Web portal</w:t>
             </w:r>
@@ -2299,35 +2687,20 @@
               <w:pStyle w:val="TableParagraph"/>
               <w:spacing w:before="111" w:line="247" w:lineRule="auto"/>
               <w:ind w:left="94" w:right="603"/>
+              <w:jc w:val="both"/>
               <w:rPr>
                 <w:rFonts w:asciiTheme="minorHAnsi" w:hAnsiTheme="minorHAnsi" w:cstheme="minorHAnsi"/>
-                <w:sz w:val="24"/>
-                <w:szCs w:val="24"/>
+                <w:sz w:val="26"/>
+                <w:szCs w:val="26"/>
               </w:rPr>
             </w:pPr>
             <w:r>
               <w:rPr>
                 <w:rFonts w:asciiTheme="minorHAnsi" w:hAnsiTheme="minorHAnsi" w:cstheme="minorHAnsi"/>
-                <w:sz w:val="24"/>
-                <w:szCs w:val="24"/>
+                <w:sz w:val="26"/>
+                <w:szCs w:val="26"/>
               </w:rPr>
-              <w:t xml:space="preserve">A web based platform which host the entire </w:t>
-            </w:r>
-            <w:r>
-              <w:rPr>
-                <w:rFonts w:asciiTheme="minorHAnsi" w:hAnsiTheme="minorHAnsi" w:cstheme="minorHAnsi"/>
-                <w:sz w:val="24"/>
-                <w:szCs w:val="24"/>
-              </w:rPr>
-              <w:t>Home Service</w:t>
-            </w:r>
-            <w:r>
-              <w:rPr>
-                <w:rFonts w:asciiTheme="minorHAnsi" w:hAnsiTheme="minorHAnsi" w:cstheme="minorHAnsi"/>
-                <w:sz w:val="24"/>
-                <w:szCs w:val="24"/>
-              </w:rPr>
-              <w:t xml:space="preserve"> System. It is managed by the admin/s.</w:t>
+              <w:t>A web based platform which host the entire Home Service System. It is managed by the admin/s.</w:t>
             </w:r>
           </w:p>
         </w:tc>
@@ -2344,17 +2717,18 @@
             <w:pPr>
               <w:pStyle w:val="TableParagraph"/>
               <w:spacing w:before="111"/>
+              <w:jc w:val="both"/>
               <w:rPr>
                 <w:rFonts w:asciiTheme="minorHAnsi" w:hAnsiTheme="minorHAnsi" w:cstheme="minorHAnsi"/>
-                <w:sz w:val="24"/>
-                <w:szCs w:val="24"/>
+                <w:sz w:val="26"/>
+                <w:szCs w:val="26"/>
               </w:rPr>
             </w:pPr>
             <w:r>
               <w:rPr>
                 <w:rFonts w:asciiTheme="minorHAnsi" w:hAnsiTheme="minorHAnsi" w:cstheme="minorHAnsi"/>
-                <w:sz w:val="24"/>
-                <w:szCs w:val="24"/>
+                <w:sz w:val="26"/>
+                <w:szCs w:val="26"/>
               </w:rPr>
               <w:t>UI</w:t>
             </w:r>
@@ -2369,17 +2743,18 @@
               <w:pStyle w:val="TableParagraph"/>
               <w:spacing w:before="111"/>
               <w:ind w:left="94"/>
+              <w:jc w:val="both"/>
               <w:rPr>
                 <w:rFonts w:asciiTheme="minorHAnsi" w:hAnsiTheme="minorHAnsi" w:cstheme="minorHAnsi"/>
-                <w:sz w:val="24"/>
-                <w:szCs w:val="24"/>
+                <w:sz w:val="26"/>
+                <w:szCs w:val="26"/>
               </w:rPr>
             </w:pPr>
             <w:r>
               <w:rPr>
                 <w:rFonts w:asciiTheme="minorHAnsi" w:hAnsiTheme="minorHAnsi" w:cstheme="minorHAnsi"/>
-                <w:sz w:val="24"/>
-                <w:szCs w:val="24"/>
+                <w:sz w:val="26"/>
+                <w:szCs w:val="26"/>
               </w:rPr>
               <w:t>User Interface</w:t>
             </w:r>
@@ -2398,17 +2773,18 @@
             <w:pPr>
               <w:pStyle w:val="TableParagraph"/>
               <w:spacing w:before="111"/>
+              <w:jc w:val="both"/>
               <w:rPr>
                 <w:rFonts w:asciiTheme="minorHAnsi" w:hAnsiTheme="minorHAnsi" w:cstheme="minorHAnsi"/>
-                <w:sz w:val="24"/>
-                <w:szCs w:val="24"/>
+                <w:sz w:val="26"/>
+                <w:szCs w:val="26"/>
               </w:rPr>
             </w:pPr>
             <w:r>
               <w:rPr>
                 <w:rFonts w:asciiTheme="minorHAnsi" w:hAnsiTheme="minorHAnsi" w:cstheme="minorHAnsi"/>
-                <w:sz w:val="24"/>
-                <w:szCs w:val="24"/>
+                <w:sz w:val="26"/>
+                <w:szCs w:val="26"/>
               </w:rPr>
               <w:t>DB</w:t>
             </w:r>
@@ -2423,17 +2799,18 @@
               <w:pStyle w:val="TableParagraph"/>
               <w:spacing w:before="111"/>
               <w:ind w:left="94"/>
+              <w:jc w:val="both"/>
               <w:rPr>
                 <w:rFonts w:asciiTheme="minorHAnsi" w:hAnsiTheme="minorHAnsi" w:cstheme="minorHAnsi"/>
-                <w:sz w:val="24"/>
-                <w:szCs w:val="24"/>
+                <w:sz w:val="26"/>
+                <w:szCs w:val="26"/>
               </w:rPr>
             </w:pPr>
             <w:r>
               <w:rPr>
                 <w:rFonts w:asciiTheme="minorHAnsi" w:hAnsiTheme="minorHAnsi" w:cstheme="minorHAnsi"/>
-                <w:sz w:val="24"/>
-                <w:szCs w:val="24"/>
+                <w:sz w:val="26"/>
+                <w:szCs w:val="26"/>
               </w:rPr>
               <w:t>Database</w:t>
             </w:r>
@@ -2452,17 +2829,18 @@
             <w:pPr>
               <w:pStyle w:val="TableParagraph"/>
               <w:spacing w:before="111"/>
+              <w:jc w:val="both"/>
               <w:rPr>
                 <w:rFonts w:asciiTheme="minorHAnsi" w:hAnsiTheme="minorHAnsi" w:cstheme="minorHAnsi"/>
-                <w:sz w:val="24"/>
-                <w:szCs w:val="24"/>
+                <w:sz w:val="26"/>
+                <w:szCs w:val="26"/>
               </w:rPr>
             </w:pPr>
             <w:r>
               <w:rPr>
                 <w:rFonts w:asciiTheme="minorHAnsi" w:hAnsiTheme="minorHAnsi" w:cstheme="minorHAnsi"/>
-                <w:sz w:val="24"/>
-                <w:szCs w:val="24"/>
+                <w:sz w:val="26"/>
+                <w:szCs w:val="26"/>
               </w:rPr>
               <w:t>ER Model</w:t>
             </w:r>
@@ -2477,17 +2855,18 @@
               <w:pStyle w:val="TableParagraph"/>
               <w:spacing w:before="111"/>
               <w:ind w:left="94"/>
+              <w:jc w:val="both"/>
               <w:rPr>
                 <w:rFonts w:asciiTheme="minorHAnsi" w:hAnsiTheme="minorHAnsi" w:cstheme="minorHAnsi"/>
-                <w:sz w:val="24"/>
-                <w:szCs w:val="24"/>
+                <w:sz w:val="26"/>
+                <w:szCs w:val="26"/>
               </w:rPr>
             </w:pPr>
             <w:r>
               <w:rPr>
                 <w:rFonts w:asciiTheme="minorHAnsi" w:hAnsiTheme="minorHAnsi" w:cstheme="minorHAnsi"/>
-                <w:sz w:val="24"/>
-                <w:szCs w:val="24"/>
+                <w:sz w:val="26"/>
+                <w:szCs w:val="26"/>
               </w:rPr>
               <w:t>Entity-Relationship Model</w:t>
             </w:r>
@@ -2506,17 +2885,18 @@
             <w:pPr>
               <w:pStyle w:val="TableParagraph"/>
               <w:spacing w:before="111"/>
+              <w:jc w:val="both"/>
               <w:rPr>
                 <w:rFonts w:asciiTheme="minorHAnsi" w:hAnsiTheme="minorHAnsi" w:cstheme="minorHAnsi"/>
-                <w:sz w:val="24"/>
-                <w:szCs w:val="24"/>
+                <w:sz w:val="26"/>
+                <w:szCs w:val="26"/>
               </w:rPr>
             </w:pPr>
             <w:r>
               <w:rPr>
                 <w:rFonts w:asciiTheme="minorHAnsi" w:hAnsiTheme="minorHAnsi" w:cstheme="minorHAnsi"/>
-                <w:sz w:val="24"/>
-                <w:szCs w:val="24"/>
+                <w:sz w:val="26"/>
+                <w:szCs w:val="26"/>
               </w:rPr>
               <w:t>DBMS</w:t>
             </w:r>
@@ -2531,17 +2911,18 @@
               <w:pStyle w:val="TableParagraph"/>
               <w:spacing w:before="111"/>
               <w:ind w:left="94"/>
+              <w:jc w:val="both"/>
               <w:rPr>
                 <w:rFonts w:asciiTheme="minorHAnsi" w:hAnsiTheme="minorHAnsi" w:cstheme="minorHAnsi"/>
-                <w:sz w:val="24"/>
-                <w:szCs w:val="24"/>
+                <w:sz w:val="26"/>
+                <w:szCs w:val="26"/>
               </w:rPr>
             </w:pPr>
             <w:r>
               <w:rPr>
                 <w:rFonts w:asciiTheme="minorHAnsi" w:hAnsiTheme="minorHAnsi" w:cstheme="minorHAnsi"/>
-                <w:sz w:val="24"/>
-                <w:szCs w:val="24"/>
+                <w:sz w:val="26"/>
+                <w:szCs w:val="26"/>
               </w:rPr>
               <w:t>Database Management System</w:t>
             </w:r>
@@ -2560,17 +2941,18 @@
             <w:pPr>
               <w:pStyle w:val="TableParagraph"/>
               <w:spacing w:before="111"/>
+              <w:jc w:val="both"/>
               <w:rPr>
                 <w:rFonts w:asciiTheme="minorHAnsi" w:hAnsiTheme="minorHAnsi" w:cstheme="minorHAnsi"/>
-                <w:sz w:val="24"/>
-                <w:szCs w:val="24"/>
+                <w:sz w:val="26"/>
+                <w:szCs w:val="26"/>
               </w:rPr>
             </w:pPr>
             <w:r>
               <w:rPr>
                 <w:rFonts w:asciiTheme="minorHAnsi" w:hAnsiTheme="minorHAnsi" w:cstheme="minorHAnsi"/>
-                <w:sz w:val="24"/>
-                <w:szCs w:val="24"/>
+                <w:sz w:val="26"/>
+                <w:szCs w:val="26"/>
               </w:rPr>
               <w:t>DFD</w:t>
             </w:r>
@@ -2585,17 +2967,18 @@
               <w:pStyle w:val="TableParagraph"/>
               <w:spacing w:before="111"/>
               <w:ind w:left="94"/>
+              <w:jc w:val="both"/>
               <w:rPr>
                 <w:rFonts w:asciiTheme="minorHAnsi" w:hAnsiTheme="minorHAnsi" w:cstheme="minorHAnsi"/>
-                <w:sz w:val="24"/>
-                <w:szCs w:val="24"/>
+                <w:sz w:val="26"/>
+                <w:szCs w:val="26"/>
               </w:rPr>
             </w:pPr>
             <w:r>
               <w:rPr>
                 <w:rFonts w:asciiTheme="minorHAnsi" w:hAnsiTheme="minorHAnsi" w:cstheme="minorHAnsi"/>
-                <w:sz w:val="24"/>
-                <w:szCs w:val="24"/>
+                <w:sz w:val="26"/>
+                <w:szCs w:val="26"/>
               </w:rPr>
               <w:t>Data Flow diagram.</w:t>
             </w:r>
@@ -2605,74 +2988,220 @@
     </w:tbl>
     <w:p>
       <w:pPr>
-        <w:rPr>
-          <w:b/>
-          <w:bCs/>
-        </w:rPr>
-      </w:pPr>
-      <w:r>
-        <w:rPr>
-          <w:rFonts w:ascii="Arial" w:hAnsi="Arial" w:cs="Arial"/>
-          <w:b/>
-          <w:bCs/>
-          <w:sz w:val="28"/>
-          <w:szCs w:val="28"/>
+        <w:jc w:val="both"/>
+        <w:rPr>
+          <w:rFonts w:cstheme="minorHAnsi"/>
+          <w:b/>
+          <w:bCs/>
+          <w:sz w:val="26"/>
+          <w:szCs w:val="26"/>
+        </w:rPr>
+      </w:pPr>
+    </w:p>
+    <w:p>
+      <w:pPr>
+        <w:jc w:val="both"/>
+        <w:rPr>
+          <w:rFonts w:cstheme="minorHAnsi"/>
+          <w:b/>
+          <w:bCs/>
+          <w:sz w:val="26"/>
+          <w:szCs w:val="26"/>
+        </w:rPr>
+      </w:pPr>
+    </w:p>
+    <w:p>
+      <w:pPr>
+        <w:jc w:val="both"/>
+        <w:rPr>
+          <w:rFonts w:cstheme="minorHAnsi"/>
+          <w:b/>
+          <w:bCs/>
+          <w:sz w:val="26"/>
+          <w:szCs w:val="26"/>
+        </w:rPr>
+      </w:pPr>
+    </w:p>
+    <w:p>
+      <w:pPr>
+        <w:jc w:val="both"/>
+        <w:rPr>
+          <w:rFonts w:cstheme="minorHAnsi"/>
+          <w:b/>
+          <w:bCs/>
+          <w:sz w:val="26"/>
+          <w:szCs w:val="26"/>
+        </w:rPr>
+      </w:pPr>
+    </w:p>
+    <w:p>
+      <w:pPr>
+        <w:jc w:val="both"/>
+        <w:rPr>
+          <w:rFonts w:cstheme="minorHAnsi"/>
+          <w:b/>
+          <w:bCs/>
+          <w:sz w:val="26"/>
+          <w:szCs w:val="26"/>
+        </w:rPr>
+      </w:pPr>
+    </w:p>
+    <w:p>
+      <w:pPr>
+        <w:jc w:val="both"/>
+        <w:rPr>
+          <w:rFonts w:cstheme="minorHAnsi"/>
+          <w:b/>
+          <w:bCs/>
+          <w:sz w:val="26"/>
+          <w:szCs w:val="26"/>
+        </w:rPr>
+      </w:pPr>
+    </w:p>
+    <w:p>
+      <w:pPr>
+        <w:jc w:val="both"/>
+        <w:rPr>
+          <w:rFonts w:cstheme="minorHAnsi"/>
+          <w:b/>
+          <w:bCs/>
+          <w:sz w:val="26"/>
+          <w:szCs w:val="26"/>
+        </w:rPr>
+      </w:pPr>
+    </w:p>
+    <w:p>
+      <w:pPr>
+        <w:jc w:val="both"/>
+        <w:rPr>
+          <w:rFonts w:cstheme="minorHAnsi"/>
+          <w:b/>
+          <w:bCs/>
+          <w:sz w:val="26"/>
+          <w:szCs w:val="26"/>
+        </w:rPr>
+      </w:pPr>
+    </w:p>
+    <w:p>
+      <w:pPr>
+        <w:jc w:val="both"/>
+        <w:rPr>
+          <w:rFonts w:cstheme="minorHAnsi"/>
+          <w:b/>
+          <w:bCs/>
+          <w:sz w:val="26"/>
+          <w:szCs w:val="26"/>
+        </w:rPr>
+      </w:pPr>
+    </w:p>
+    <w:p>
+      <w:pPr>
+        <w:jc w:val="both"/>
+        <w:rPr>
+          <w:rFonts w:cstheme="minorHAnsi"/>
+          <w:b/>
+          <w:bCs/>
+          <w:sz w:val="26"/>
+          <w:szCs w:val="26"/>
+        </w:rPr>
+      </w:pPr>
+    </w:p>
+    <w:p>
+      <w:pPr>
+        <w:jc w:val="both"/>
+        <w:rPr>
+          <w:rFonts w:cstheme="minorHAnsi"/>
+          <w:b/>
+          <w:bCs/>
+          <w:sz w:val="26"/>
+          <w:szCs w:val="26"/>
+        </w:rPr>
+      </w:pPr>
+      <w:r>
+        <w:rPr>
+          <w:rFonts w:cstheme="minorHAnsi"/>
+          <w:b/>
+          <w:bCs/>
+          <w:sz w:val="26"/>
+          <w:szCs w:val="26"/>
         </w:rPr>
         <w:t xml:space="preserve">                      </w:t>
       </w:r>
       <w:r>
         <w:rPr>
-          <w:rFonts w:ascii="Arial" w:hAnsi="Arial" w:cs="Arial"/>
+          <w:rFonts w:cstheme="minorHAnsi"/>
           <w:b/>
           <w:bCs/>
           <w:spacing w:val="41"/>
-          <w:sz w:val="28"/>
-          <w:szCs w:val="28"/>
+          <w:sz w:val="26"/>
+          <w:szCs w:val="26"/>
         </w:rPr>
         <w:t xml:space="preserve"> </w:t>
       </w:r>
       <w:r>
         <w:rPr>
-          <w:b/>
-          <w:bCs/>
+          <w:rFonts w:cstheme="minorHAnsi"/>
+          <w:b/>
+          <w:bCs/>
+          <w:sz w:val="26"/>
+          <w:szCs w:val="26"/>
         </w:rPr>
         <w:t xml:space="preserve"> </w:t>
       </w:r>
     </w:p>
     <w:p>
       <w:pPr>
-        <w:rPr>
-          <w:b/>
-          <w:bCs/>
-        </w:rPr>
-      </w:pPr>
-    </w:p>
-    <w:p>
-      <w:pPr>
-        <w:rPr>
-          <w:b/>
-          <w:bCs/>
+        <w:jc w:val="both"/>
+        <w:rPr>
+          <w:rFonts w:cstheme="minorHAnsi"/>
+          <w:b/>
+          <w:bCs/>
+          <w:sz w:val="26"/>
+          <w:szCs w:val="26"/>
+        </w:rPr>
+      </w:pPr>
+    </w:p>
+    <w:p>
+      <w:pPr>
+        <w:jc w:val="both"/>
+        <w:rPr>
+          <w:rFonts w:cstheme="minorHAnsi"/>
+          <w:b/>
+          <w:bCs/>
+          <w:sz w:val="26"/>
+          <w:szCs w:val="26"/>
+        </w:rPr>
+      </w:pPr>
+    </w:p>
+    <w:p>
+      <w:pPr>
+        <w:jc w:val="both"/>
+        <w:rPr>
+          <w:rFonts w:cstheme="minorHAnsi"/>
+          <w:b/>
+          <w:bCs/>
+          <w:sz w:val="26"/>
+          <w:szCs w:val="26"/>
           <w:u w:val="single"/>
         </w:rPr>
       </w:pPr>
       <w:r>
         <w:rPr>
-          <w:b/>
-          <w:bCs/>
-        </w:rPr>
-        <w:t xml:space="preserve">1.4 </w:t>
-      </w:r>
-      <w:r>
-        <w:rPr>
-          <w:b/>
-          <w:bCs/>
-        </w:rPr>
-        <w:t xml:space="preserve">  </w:t>
-      </w:r>
-      <w:r>
-        <w:rPr>
-          <w:b/>
-          <w:bCs/>
+          <w:rFonts w:cstheme="minorHAnsi"/>
+          <w:b/>
+          <w:bCs/>
+          <w:sz w:val="26"/>
+          <w:szCs w:val="26"/>
+        </w:rPr>
+        <w:t xml:space="preserve">1.4   </w:t>
+      </w:r>
+      <w:r>
+        <w:rPr>
+          <w:rFonts w:cstheme="minorHAnsi"/>
+          <w:b/>
+          <w:bCs/>
+          <w:sz w:val="26"/>
+          <w:szCs w:val="26"/>
           <w:u w:val="single"/>
         </w:rPr>
         <w:t>References:</w:t>
@@ -2685,70 +3214,36 @@
           <w:ilvl w:val="0"/>
           <w:numId w:val="9"/>
         </w:numPr>
-      </w:pPr>
-      <w:r>
-        <w:rPr>
-          <w:rFonts w:cstheme="minorHAnsi"/>
-          <w:sz w:val="24"/>
-          <w:szCs w:val="24"/>
-        </w:rPr>
-        <w:t>Software Requirement Specification</w:t>
-      </w:r>
-      <w:r>
-        <w:rPr>
-          <w:rFonts w:cstheme="minorHAnsi"/>
-          <w:sz w:val="24"/>
-          <w:szCs w:val="24"/>
-        </w:rPr>
-        <w:t xml:space="preserve"> </w:t>
-      </w:r>
-      <w:r>
-        <w:rPr>
-          <w:rFonts w:cstheme="minorHAnsi"/>
-        </w:rPr>
-        <w:t>published in</w:t>
-      </w:r>
-      <w:r>
-        <w:rPr>
-          <w:sz w:val="24"/>
-        </w:rPr>
-        <w:t xml:space="preserve"> </w:t>
-      </w:r>
-      <w:r>
-        <w:rPr>
-          <w:rFonts w:cstheme="minorHAnsi"/>
-        </w:rPr>
-        <w:t>7 September</w:t>
-      </w:r>
-      <w:r>
-        <w:rPr>
-          <w:rFonts w:cstheme="minorHAnsi"/>
-        </w:rPr>
-        <w:t xml:space="preserve"> </w:t>
-      </w:r>
-      <w:r>
-        <w:rPr>
-          <w:rFonts w:cstheme="minorHAnsi"/>
-        </w:rPr>
-        <w:t>2018</w:t>
-      </w:r>
-      <w:r>
-        <w:t xml:space="preserve"> by </w:t>
-      </w:r>
-      <w:r>
-        <w:t>Wikipedia (</w:t>
-      </w:r>
-      <w:r>
-        <w:rPr>
-          <w:rFonts w:cstheme="minorHAnsi"/>
-        </w:rPr>
-        <w:t>https://en.wikipe dia.org/wiki/Soft ware_requireme nts_specification</w:t>
-      </w:r>
-      <w:r>
-        <w:rPr>
-          <w:rFonts w:cstheme="minorHAnsi"/>
-        </w:rPr>
-        <w:t>)</w:t>
+        <w:jc w:val="both"/>
+        <w:rPr>
+          <w:rFonts w:cstheme="minorHAnsi"/>
+          <w:sz w:val="26"/>
+          <w:szCs w:val="26"/>
+        </w:rPr>
+      </w:pPr>
+      <w:r>
+        <w:rPr>
+          <w:rFonts w:cstheme="minorHAnsi"/>
+          <w:sz w:val="26"/>
+          <w:szCs w:val="26"/>
+        </w:rPr>
+        <w:t xml:space="preserve">Software Requirement Specification published in 7 September 2018 </w:t>
+      </w:r>
+      <w:r>
+        <w:rPr>
+          <w:rFonts w:cstheme="minorHAnsi"/>
+          <w:sz w:val="26"/>
+          <w:szCs w:val="26"/>
+        </w:rPr>
+        <w:t>by Wikipedia (https://en.wikipedia.org/wiki/Soft</w:t>
+      </w:r>
+      <w:r>
+        <w:rPr>
+          <w:rFonts w:cstheme="minorHAnsi"/>
+          <w:sz w:val="26"/>
+          <w:szCs w:val="26"/>
+        </w:rPr>
+        <w:t>ware_requirements_specification)</w:t>
       </w:r>
     </w:p>
     <w:p>
@@ -2758,12 +3253,23 @@
           <w:ilvl w:val="0"/>
           <w:numId w:val="9"/>
         </w:numPr>
+        <w:jc w:val="both"/>
+        <w:rPr>
+          <w:rStyle w:val="Hyperlink"/>
+          <w:rFonts w:cstheme="minorHAnsi"/>
+          <w:color w:val="auto"/>
+          <w:sz w:val="26"/>
+          <w:szCs w:val="26"/>
+          <w:u w:val="none"/>
+        </w:rPr>
       </w:pPr>
       <w:hyperlink r:id="rId5" w:history="1">
         <w:r>
           <w:rPr>
             <w:rStyle w:val="Hyperlink"/>
             <w:rFonts w:cstheme="minorHAnsi"/>
+            <w:sz w:val="26"/>
+            <w:szCs w:val="26"/>
           </w:rPr>
           <w:t>www.urbanclap.in</w:t>
         </w:r>
@@ -2776,18 +3282,35 @@
           <w:ilvl w:val="0"/>
           <w:numId w:val="9"/>
         </w:numPr>
-      </w:pPr>
-      <w:hyperlink r:id="rId6" w:history="1">
-        <w:r>
-          <w:rPr>
-            <w:rStyle w:val="Hyperlink"/>
-            <w:rFonts w:cstheme="minorHAnsi"/>
-          </w:rPr>
-          <w:t>www.helper.in</w:t>
-        </w:r>
-      </w:hyperlink>
-    </w:p>
-    <w:p/>
+        <w:jc w:val="both"/>
+        <w:rPr>
+          <w:rFonts w:cstheme="minorHAnsi"/>
+          <w:sz w:val="26"/>
+          <w:szCs w:val="26"/>
+        </w:rPr>
+      </w:pPr>
+      <w:r>
+        <w:rPr>
+          <w:rStyle w:val="Hyperlink"/>
+          <w:rFonts w:cstheme="minorHAnsi"/>
+          <w:sz w:val="26"/>
+          <w:szCs w:val="26"/>
+        </w:rPr>
+        <w:t>www.github.com</w:t>
+      </w:r>
+    </w:p>
+    <w:p>
+      <w:pPr>
+        <w:pStyle w:val="ListParagraph"/>
+        <w:ind w:left="1717"/>
+        <w:jc w:val="both"/>
+        <w:rPr>
+          <w:rFonts w:cstheme="minorHAnsi"/>
+          <w:sz w:val="26"/>
+          <w:szCs w:val="26"/>
+        </w:rPr>
+      </w:pPr>
+    </w:p>
     <w:p>
       <w:pPr>
         <w:pStyle w:val="ListParagraph"/>
@@ -2795,30 +3318,43 @@
           <w:ilvl w:val="1"/>
           <w:numId w:val="11"/>
         </w:numPr>
-        <w:rPr>
-          <w:b/>
-          <w:bCs/>
-        </w:rPr>
-      </w:pPr>
-      <w:r>
-        <w:rPr>
-          <w:b/>
-          <w:bCs/>
+        <w:jc w:val="both"/>
+        <w:rPr>
+          <w:rFonts w:cstheme="minorHAnsi"/>
+          <w:b/>
+          <w:bCs/>
+          <w:sz w:val="26"/>
+          <w:szCs w:val="26"/>
+        </w:rPr>
+      </w:pPr>
+      <w:r>
+        <w:rPr>
+          <w:rFonts w:cstheme="minorHAnsi"/>
+          <w:b/>
+          <w:bCs/>
+          <w:sz w:val="26"/>
+          <w:szCs w:val="26"/>
         </w:rPr>
         <w:t xml:space="preserve">  </w:t>
       </w:r>
       <w:r>
         <w:rPr>
-          <w:b/>
-          <w:bCs/>
+          <w:rFonts w:cstheme="minorHAnsi"/>
+          <w:b/>
+          <w:bCs/>
+          <w:sz w:val="26"/>
+          <w:szCs w:val="26"/>
           <w:u w:val="single"/>
         </w:rPr>
         <w:t>Overview</w:t>
       </w:r>
       <w:r>
         <w:rPr>
-          <w:b/>
-          <w:bCs/>
+          <w:rFonts w:cstheme="minorHAnsi"/>
+          <w:b/>
+          <w:bCs/>
+          <w:sz w:val="26"/>
+          <w:szCs w:val="26"/>
         </w:rPr>
         <w:t>:</w:t>
       </w:r>
@@ -2838,26 +3374,35 @@
         <w:autoSpaceDN w:val="0"/>
         <w:spacing w:before="37" w:after="0" w:line="242" w:lineRule="auto"/>
         <w:ind w:right="1633"/>
-        <w:rPr>
-          <w:sz w:val="24"/>
-        </w:rPr>
-      </w:pPr>
-      <w:r>
-        <w:rPr>
-          <w:sz w:val="24"/>
+        <w:jc w:val="both"/>
+        <w:rPr>
+          <w:rFonts w:cstheme="minorHAnsi"/>
+          <w:sz w:val="26"/>
+          <w:szCs w:val="26"/>
+        </w:rPr>
+      </w:pPr>
+      <w:r>
+        <w:rPr>
+          <w:rFonts w:cstheme="minorHAnsi"/>
+          <w:sz w:val="26"/>
+          <w:szCs w:val="26"/>
         </w:rPr>
         <w:t>The rest of the SRS document consists of the description of the software, the actual purposes of the software, the constraints, interfaces, the system functionalities, and the demographic of the user</w:t>
       </w:r>
       <w:r>
         <w:rPr>
+          <w:rFonts w:cstheme="minorHAnsi"/>
           <w:spacing w:val="1"/>
-          <w:sz w:val="24"/>
+          <w:sz w:val="26"/>
+          <w:szCs w:val="26"/>
         </w:rPr>
         <w:t xml:space="preserve"> </w:t>
       </w:r>
       <w:r>
         <w:rPr>
-          <w:sz w:val="24"/>
+          <w:rFonts w:cstheme="minorHAnsi"/>
+          <w:sz w:val="26"/>
+          <w:szCs w:val="26"/>
         </w:rPr>
         <w:t>base.</w:t>
       </w:r>
@@ -2877,61 +3422,60 @@
         <w:autoSpaceDN w:val="0"/>
         <w:spacing w:before="37" w:after="0" w:line="242" w:lineRule="auto"/>
         <w:ind w:right="1633"/>
-        <w:rPr>
-          <w:sz w:val="24"/>
-        </w:rPr>
-      </w:pPr>
-      <w:r>
-        <w:rPr>
-          <w:sz w:val="24"/>
+        <w:jc w:val="both"/>
+        <w:rPr>
+          <w:rFonts w:cstheme="minorHAnsi"/>
+          <w:sz w:val="26"/>
+          <w:szCs w:val="26"/>
+        </w:rPr>
+      </w:pPr>
+      <w:r>
+        <w:rPr>
+          <w:rFonts w:cstheme="minorHAnsi"/>
+          <w:sz w:val="26"/>
+          <w:szCs w:val="26"/>
         </w:rPr>
         <w:t>The SRS is organized maintaining the standard SRS outline used</w:t>
       </w:r>
       <w:r>
         <w:rPr>
+          <w:rFonts w:cstheme="minorHAnsi"/>
           <w:spacing w:val="-28"/>
-          <w:sz w:val="24"/>
+          <w:sz w:val="26"/>
+          <w:szCs w:val="26"/>
         </w:rPr>
         <w:t xml:space="preserve"> </w:t>
       </w:r>
       <w:r>
         <w:rPr>
-          <w:sz w:val="24"/>
+          <w:rFonts w:cstheme="minorHAnsi"/>
+          <w:sz w:val="26"/>
+          <w:szCs w:val="26"/>
         </w:rPr>
         <w:t>in prototypes.</w:t>
       </w:r>
-    </w:p>
-    <w:p>
-      <w:pPr>
-        <w:rPr>
-          <w:b/>
-          <w:bCs/>
-        </w:rPr>
-      </w:pPr>
-    </w:p>
-    <w:p>
-      <w:pPr>
-        <w:pStyle w:val="TableParagraph"/>
-        <w:ind w:left="1717"/>
-        <w:rPr>
-          <w:rFonts w:asciiTheme="minorHAnsi" w:hAnsiTheme="minorHAnsi" w:cstheme="minorHAnsi"/>
-          <w:sz w:val="24"/>
-          <w:szCs w:val="24"/>
-        </w:rPr>
-      </w:pPr>
     </w:p>
     <w:p>
       <w:pPr>
         <w:pStyle w:val="ListParagraph"/>
         <w:ind w:left="1440"/>
-        <w:rPr>
-          <w:rFonts w:cstheme="minorHAnsi"/>
+        <w:jc w:val="both"/>
+        <w:rPr>
+          <w:rFonts w:cstheme="minorHAnsi"/>
+          <w:sz w:val="26"/>
+          <w:szCs w:val="26"/>
         </w:rPr>
       </w:pPr>
     </w:p>
     <w:sectPr>
-      <w:pgSz w:w="11906" w:h="16838"/>
-      <w:pgMar w:top="1440" w:right="1440" w:bottom="1440" w:left="1440" w:header="708" w:footer="708" w:gutter="0"/>
+      <w:pgSz w:w="11906" w:h="16838" w:code="9"/>
+      <w:pgMar w:top="720" w:right="720" w:bottom="720" w:left="720" w:header="709" w:footer="709" w:gutter="0"/>
+      <w:pgBorders w:offsetFrom="page">
+        <w:top w:val="single" w:sz="4" w:space="24" w:color="auto"/>
+        <w:left w:val="single" w:sz="4" w:space="24" w:color="auto"/>
+        <w:bottom w:val="single" w:sz="4" w:space="24" w:color="auto"/>
+        <w:right w:val="single" w:sz="4" w:space="24" w:color="auto"/>
+      </w:pgBorders>
       <w:cols w:space="708"/>
       <w:docGrid w:linePitch="360"/>
     </w:sectPr>
@@ -2940,7 +3484,7 @@
 </file>
 
 <file path=word/numbering.xml><?xml version="1.0" encoding="utf-8"?>
-<w:numbering xmlns:wpc="http://schemas.microsoft.com/office/word/2010/wordprocessingCanvas" xmlns:cx="http://schemas.microsoft.com/office/drawing/2014/chartex" xmlns:cx1="http://schemas.microsoft.com/office/drawing/2015/9/8/chartex" xmlns:cx2="http://schemas.microsoft.com/office/drawing/2015/10/21/chartex" xmlns:cx3="http://schemas.microsoft.com/office/drawing/2016/5/9/chartex" xmlns:cx4="http://schemas.microsoft.com/office/drawing/2016/5/10/chartex" xmlns:cx5="http://schemas.microsoft.com/office/drawing/2016/5/11/chartex" xmlns:cx6="http://schemas.microsoft.com/office/drawing/2016/5/12/chartex" xmlns:cx7="http://schemas.microsoft.com/office/drawing/2016/5/13/chartex" xmlns:cx8="http://schemas.microsoft.com/office/drawing/2016/5/14/chartex" xmlns:mc="http://schemas.openxmlformats.org/markup-compatibility/2006" xmlns:aink="http://schemas.microsoft.com/office/drawing/2016/ink" xmlns:am3d="http://schemas.microsoft.com/office/drawing/2017/model3d" xmlns:o="urn:schemas-microsoft-com:office:office" xmlns:r="http://schemas.openxmlformats.org/officeDocument/2006/relationships" xmlns:m="http://schemas.openxmlformats.org/officeDocument/2006/math" xmlns:v="urn:schemas-microsoft-com:vml" xmlns:wp14="http://schemas.microsoft.com/office/word/2010/wordprocessingDrawing" xmlns:wp="http://schemas.openxmlformats.org/drawingml/2006/wordprocessingDrawing" xmlns:w10="urn:schemas-microsoft-com:office:word" xmlns:w="http://schemas.openxmlformats.org/wordprocessingml/2006/main" xmlns:w14="http://schemas.microsoft.com/office/word/2010/wordml" xmlns:w15="http://schemas.microsoft.com/office/word/2012/wordml" xmlns:w16cex="http://schemas.microsoft.com/office/word/2018/wordml/cex" xmlns:w16cid="http://schemas.microsoft.com/office/word/2016/wordml/cid" xmlns:w16="http://schemas.microsoft.com/office/word/2018/wordml" xmlns:w16se="http://schemas.microsoft.com/office/word/2015/wordml/symex" xmlns:wpg="http://schemas.microsoft.com/office/word/2010/wordprocessingGroup" xmlns:wpi="http://schemas.microsoft.com/office/word/2010/wordprocessingInk" xmlns:wne="http://schemas.microsoft.com/office/word/2006/wordml" xmlns:wps="http://schemas.microsoft.com/office/word/2010/wordprocessingShape" mc:Ignorable="w14 w15 w16se w16cid w16 w16cex wp14">
+<w:numbering xmlns:wpc="http://schemas.microsoft.com/office/word/2010/wordprocessingCanvas" xmlns:cx="http://schemas.microsoft.com/office/drawing/2014/chartex" xmlns:cx1="http://schemas.microsoft.com/office/drawing/2015/9/8/chartex" xmlns:cx2="http://schemas.microsoft.com/office/drawing/2015/10/21/chartex" xmlns:mc="http://schemas.openxmlformats.org/markup-compatibility/2006" xmlns:o="urn:schemas-microsoft-com:office:office" xmlns:r="http://schemas.openxmlformats.org/officeDocument/2006/relationships" xmlns:m="http://schemas.openxmlformats.org/officeDocument/2006/math" xmlns:v="urn:schemas-microsoft-com:vml" xmlns:wp14="http://schemas.microsoft.com/office/word/2010/wordprocessingDrawing" xmlns:wp="http://schemas.openxmlformats.org/drawingml/2006/wordprocessingDrawing" xmlns:w10="urn:schemas-microsoft-com:office:word" xmlns:w="http://schemas.openxmlformats.org/wordprocessingml/2006/main" xmlns:w14="http://schemas.microsoft.com/office/word/2010/wordml" xmlns:w15="http://schemas.microsoft.com/office/word/2012/wordml" xmlns:w16se="http://schemas.microsoft.com/office/word/2015/wordml/symex" xmlns:wpg="http://schemas.microsoft.com/office/word/2010/wordprocessingGroup" xmlns:wpi="http://schemas.microsoft.com/office/word/2010/wordprocessingInk" xmlns:wne="http://schemas.microsoft.com/office/word/2006/wordml" xmlns:wps="http://schemas.microsoft.com/office/word/2010/wordprocessingShape" mc:Ignorable="w14 w15 w16se wp14">
   <w:abstractNum w:abstractNumId="0" w15:restartNumberingAfterBreak="0">
     <w:nsid w:val="04DE6C3A"/>
     <w:multiLevelType w:val="hybridMultilevel"/>
@@ -3056,9 +3600,9 @@
   </w:abstractNum>
   <w:abstractNum w:abstractNumId="1" w15:restartNumberingAfterBreak="0">
     <w:nsid w:val="18216ADB"/>
-    <w:multiLevelType w:val="hybridMultilevel"/>
-    <w:tmpl w:val="2C0E6FE8"/>
-    <w:lvl w:ilvl="0" w:tplc="B84A9A58">
+    <w:multiLevelType w:val="multilevel"/>
+    <w:tmpl w:val="5E3A2BA6"/>
+    <w:lvl w:ilvl="0">
       <w:start w:val="1"/>
       <w:numFmt w:val="decimal"/>
       <w:lvlText w:val="%1."/>
@@ -3076,7 +3620,7 @@
         <w:lang w:val="en-US" w:eastAsia="en-US" w:bidi="ar-SA"/>
       </w:rPr>
     </w:lvl>
-    <w:lvl w:ilvl="1" w:tplc="D11CB444">
+    <w:lvl w:ilvl="1">
       <w:start w:val="1"/>
       <w:numFmt w:val="decimal"/>
       <w:lvlText w:val="%1.%2"/>
@@ -3094,7 +3638,7 @@
         <w:lang w:val="en-US" w:eastAsia="en-US" w:bidi="ar-SA"/>
       </w:rPr>
     </w:lvl>
-    <w:lvl w:ilvl="2" w:tplc="3E4C50A2">
+    <w:lvl w:ilvl="2">
       <w:start w:val="1"/>
       <w:numFmt w:val="decimal"/>
       <w:lvlText w:val="%1.%2.%3"/>
@@ -3110,7 +3654,7 @@
         <w:lang w:val="en-US" w:eastAsia="en-US" w:bidi="ar-SA"/>
       </w:rPr>
     </w:lvl>
-    <w:lvl w:ilvl="3" w:tplc="C660CB20">
+    <w:lvl w:ilvl="3">
       <w:start w:val="1"/>
       <w:numFmt w:val="lowerLetter"/>
       <w:lvlText w:val="%4."/>
@@ -3127,7 +3671,7 @@
         <w:lang w:val="en-US" w:eastAsia="en-US" w:bidi="ar-SA"/>
       </w:rPr>
     </w:lvl>
-    <w:lvl w:ilvl="4" w:tplc="2B4C7A8E">
+    <w:lvl w:ilvl="4">
       <w:numFmt w:val="bullet"/>
       <w:lvlText w:val="•"/>
       <w:lvlJc w:val="left"/>
@@ -3139,7 +3683,7 @@
         <w:lang w:val="en-US" w:eastAsia="en-US" w:bidi="ar-SA"/>
       </w:rPr>
     </w:lvl>
-    <w:lvl w:ilvl="5" w:tplc="18EA278A">
+    <w:lvl w:ilvl="5">
       <w:numFmt w:val="bullet"/>
       <w:lvlText w:val="•"/>
       <w:lvlJc w:val="left"/>
@@ -3151,7 +3695,7 @@
         <w:lang w:val="en-US" w:eastAsia="en-US" w:bidi="ar-SA"/>
       </w:rPr>
     </w:lvl>
-    <w:lvl w:ilvl="6" w:tplc="4E769452">
+    <w:lvl w:ilvl="6">
       <w:numFmt w:val="bullet"/>
       <w:lvlText w:val="•"/>
       <w:lvlJc w:val="left"/>
@@ -3163,7 +3707,7 @@
         <w:lang w:val="en-US" w:eastAsia="en-US" w:bidi="ar-SA"/>
       </w:rPr>
     </w:lvl>
-    <w:lvl w:ilvl="7" w:tplc="7D4078A2">
+    <w:lvl w:ilvl="7">
       <w:numFmt w:val="bullet"/>
       <w:lvlText w:val="•"/>
       <w:lvlJc w:val="left"/>
@@ -3175,7 +3719,7 @@
         <w:lang w:val="en-US" w:eastAsia="en-US" w:bidi="ar-SA"/>
       </w:rPr>
     </w:lvl>
-    <w:lvl w:ilvl="8" w:tplc="740423E4">
+    <w:lvl w:ilvl="8">
       <w:numFmt w:val="bullet"/>
       <w:lvlText w:val="•"/>
       <w:lvlJc w:val="left"/>
@@ -3844,6 +4388,92 @@
     </w:lvl>
   </w:abstractNum>
   <w:abstractNum w:abstractNumId="8" w15:restartNumberingAfterBreak="0">
+    <w:nsid w:val="48164201"/>
+    <w:multiLevelType w:val="hybridMultilevel"/>
+    <w:tmpl w:val="B7642FE2"/>
+    <w:lvl w:ilvl="0" w:tplc="4009000F">
+      <w:start w:val="1"/>
+      <w:numFmt w:val="decimal"/>
+      <w:lvlText w:val="%1."/>
+      <w:lvlJc w:val="left"/>
+      <w:pPr>
+        <w:ind w:left="2944" w:hanging="360"/>
+      </w:pPr>
+    </w:lvl>
+    <w:lvl w:ilvl="1" w:tplc="40090019" w:tentative="1">
+      <w:start w:val="1"/>
+      <w:numFmt w:val="lowerLetter"/>
+      <w:lvlText w:val="%2."/>
+      <w:lvlJc w:val="left"/>
+      <w:pPr>
+        <w:ind w:left="3664" w:hanging="360"/>
+      </w:pPr>
+    </w:lvl>
+    <w:lvl w:ilvl="2" w:tplc="4009001B" w:tentative="1">
+      <w:start w:val="1"/>
+      <w:numFmt w:val="lowerRoman"/>
+      <w:lvlText w:val="%3."/>
+      <w:lvlJc w:val="right"/>
+      <w:pPr>
+        <w:ind w:left="4384" w:hanging="180"/>
+      </w:pPr>
+    </w:lvl>
+    <w:lvl w:ilvl="3" w:tplc="4009000F" w:tentative="1">
+      <w:start w:val="1"/>
+      <w:numFmt w:val="decimal"/>
+      <w:lvlText w:val="%4."/>
+      <w:lvlJc w:val="left"/>
+      <w:pPr>
+        <w:ind w:left="5104" w:hanging="360"/>
+      </w:pPr>
+    </w:lvl>
+    <w:lvl w:ilvl="4" w:tplc="40090019" w:tentative="1">
+      <w:start w:val="1"/>
+      <w:numFmt w:val="lowerLetter"/>
+      <w:lvlText w:val="%5."/>
+      <w:lvlJc w:val="left"/>
+      <w:pPr>
+        <w:ind w:left="5824" w:hanging="360"/>
+      </w:pPr>
+    </w:lvl>
+    <w:lvl w:ilvl="5" w:tplc="4009001B" w:tentative="1">
+      <w:start w:val="1"/>
+      <w:numFmt w:val="lowerRoman"/>
+      <w:lvlText w:val="%6."/>
+      <w:lvlJc w:val="right"/>
+      <w:pPr>
+        <w:ind w:left="6544" w:hanging="180"/>
+      </w:pPr>
+    </w:lvl>
+    <w:lvl w:ilvl="6" w:tplc="4009000F" w:tentative="1">
+      <w:start w:val="1"/>
+      <w:numFmt w:val="decimal"/>
+      <w:lvlText w:val="%7."/>
+      <w:lvlJc w:val="left"/>
+      <w:pPr>
+        <w:ind w:left="7264" w:hanging="360"/>
+      </w:pPr>
+    </w:lvl>
+    <w:lvl w:ilvl="7" w:tplc="40090019" w:tentative="1">
+      <w:start w:val="1"/>
+      <w:numFmt w:val="lowerLetter"/>
+      <w:lvlText w:val="%8."/>
+      <w:lvlJc w:val="left"/>
+      <w:pPr>
+        <w:ind w:left="7984" w:hanging="360"/>
+      </w:pPr>
+    </w:lvl>
+    <w:lvl w:ilvl="8" w:tplc="4009001B" w:tentative="1">
+      <w:start w:val="1"/>
+      <w:numFmt w:val="lowerRoman"/>
+      <w:lvlText w:val="%9."/>
+      <w:lvlJc w:val="right"/>
+      <w:pPr>
+        <w:ind w:left="8704" w:hanging="180"/>
+      </w:pPr>
+    </w:lvl>
+  </w:abstractNum>
+  <w:abstractNum w:abstractNumId="9" w15:restartNumberingAfterBreak="0">
     <w:nsid w:val="49660531"/>
     <w:multiLevelType w:val="hybridMultilevel"/>
     <w:tmpl w:val="BD9A3A5A"/>
@@ -3853,7 +4483,7 @@
       <w:lvlText w:val="%1."/>
       <w:lvlJc w:val="left"/>
       <w:pPr>
-        <w:ind w:left="1800" w:hanging="360"/>
+        <w:ind w:left="644" w:hanging="360"/>
       </w:pPr>
       <w:rPr>
         <w:rFonts w:hint="default"/>
@@ -3865,7 +4495,7 @@
       <w:lvlText w:val="%2."/>
       <w:lvlJc w:val="left"/>
       <w:pPr>
-        <w:ind w:left="2520" w:hanging="360"/>
+        <w:ind w:left="1364" w:hanging="360"/>
       </w:pPr>
     </w:lvl>
     <w:lvl w:ilvl="2" w:tplc="4009001B" w:tentative="1">
@@ -3874,7 +4504,7 @@
       <w:lvlText w:val="%3."/>
       <w:lvlJc w:val="right"/>
       <w:pPr>
-        <w:ind w:left="3240" w:hanging="180"/>
+        <w:ind w:left="2084" w:hanging="180"/>
       </w:pPr>
     </w:lvl>
     <w:lvl w:ilvl="3" w:tplc="4009000F" w:tentative="1">
@@ -3883,7 +4513,7 @@
       <w:lvlText w:val="%4."/>
       <w:lvlJc w:val="left"/>
       <w:pPr>
-        <w:ind w:left="3960" w:hanging="360"/>
+        <w:ind w:left="2804" w:hanging="360"/>
       </w:pPr>
     </w:lvl>
     <w:lvl w:ilvl="4" w:tplc="40090019" w:tentative="1">
@@ -3892,7 +4522,7 @@
       <w:lvlText w:val="%5."/>
       <w:lvlJc w:val="left"/>
       <w:pPr>
-        <w:ind w:left="4680" w:hanging="360"/>
+        <w:ind w:left="3524" w:hanging="360"/>
       </w:pPr>
     </w:lvl>
     <w:lvl w:ilvl="5" w:tplc="4009001B" w:tentative="1">
@@ -3901,7 +4531,7 @@
       <w:lvlText w:val="%6."/>
       <w:lvlJc w:val="right"/>
       <w:pPr>
-        <w:ind w:left="5400" w:hanging="180"/>
+        <w:ind w:left="4244" w:hanging="180"/>
       </w:pPr>
     </w:lvl>
     <w:lvl w:ilvl="6" w:tplc="4009000F" w:tentative="1">
@@ -3910,7 +4540,7 @@
       <w:lvlText w:val="%7."/>
       <w:lvlJc w:val="left"/>
       <w:pPr>
-        <w:ind w:left="6120" w:hanging="360"/>
+        <w:ind w:left="4964" w:hanging="360"/>
       </w:pPr>
     </w:lvl>
     <w:lvl w:ilvl="7" w:tplc="40090019" w:tentative="1">
@@ -3919,7 +4549,7 @@
       <w:lvlText w:val="%8."/>
       <w:lvlJc w:val="left"/>
       <w:pPr>
-        <w:ind w:left="6840" w:hanging="360"/>
+        <w:ind w:left="5684" w:hanging="360"/>
       </w:pPr>
     </w:lvl>
     <w:lvl w:ilvl="8" w:tplc="4009001B" w:tentative="1">
@@ -3928,241 +4558,101 @@
       <w:lvlText w:val="%9."/>
       <w:lvlJc w:val="right"/>
       <w:pPr>
-        <w:ind w:left="7560" w:hanging="180"/>
-      </w:pPr>
-    </w:lvl>
-  </w:abstractNum>
-  <w:abstractNum w:abstractNumId="9" w15:restartNumberingAfterBreak="0">
-    <w:nsid w:val="6F0268DB"/>
-    <w:multiLevelType w:val="hybridMultilevel"/>
-    <w:tmpl w:val="C046D854"/>
-    <w:lvl w:ilvl="0" w:tplc="40090001">
-      <w:start w:val="1"/>
-      <w:numFmt w:val="bullet"/>
-      <w:lvlText w:val=""/>
-      <w:lvlJc w:val="left"/>
-      <w:pPr>
-        <w:ind w:left="1412" w:hanging="360"/>
-      </w:pPr>
-      <w:rPr>
-        <w:rFonts w:ascii="Symbol" w:hAnsi="Symbol" w:hint="default"/>
-      </w:rPr>
-    </w:lvl>
-    <w:lvl w:ilvl="1" w:tplc="40090003" w:tentative="1">
-      <w:start w:val="1"/>
-      <w:numFmt w:val="bullet"/>
-      <w:lvlText w:val="o"/>
-      <w:lvlJc w:val="left"/>
-      <w:pPr>
-        <w:ind w:left="2132" w:hanging="360"/>
-      </w:pPr>
-      <w:rPr>
-        <w:rFonts w:ascii="Courier New" w:hAnsi="Courier New" w:cs="Courier New" w:hint="default"/>
-      </w:rPr>
-    </w:lvl>
-    <w:lvl w:ilvl="2" w:tplc="40090005" w:tentative="1">
-      <w:start w:val="1"/>
-      <w:numFmt w:val="bullet"/>
-      <w:lvlText w:val=""/>
-      <w:lvlJc w:val="left"/>
-      <w:pPr>
-        <w:ind w:left="2852" w:hanging="360"/>
-      </w:pPr>
-      <w:rPr>
-        <w:rFonts w:ascii="Wingdings" w:hAnsi="Wingdings" w:hint="default"/>
-      </w:rPr>
-    </w:lvl>
-    <w:lvl w:ilvl="3" w:tplc="40090001" w:tentative="1">
-      <w:start w:val="1"/>
-      <w:numFmt w:val="bullet"/>
-      <w:lvlText w:val=""/>
-      <w:lvlJc w:val="left"/>
-      <w:pPr>
-        <w:ind w:left="3572" w:hanging="360"/>
-      </w:pPr>
-      <w:rPr>
-        <w:rFonts w:ascii="Symbol" w:hAnsi="Symbol" w:hint="default"/>
-      </w:rPr>
-    </w:lvl>
-    <w:lvl w:ilvl="4" w:tplc="40090003" w:tentative="1">
-      <w:start w:val="1"/>
-      <w:numFmt w:val="bullet"/>
-      <w:lvlText w:val="o"/>
-      <w:lvlJc w:val="left"/>
-      <w:pPr>
-        <w:ind w:left="4292" w:hanging="360"/>
-      </w:pPr>
-      <w:rPr>
-        <w:rFonts w:ascii="Courier New" w:hAnsi="Courier New" w:cs="Courier New" w:hint="default"/>
-      </w:rPr>
-    </w:lvl>
-    <w:lvl w:ilvl="5" w:tplc="40090005" w:tentative="1">
-      <w:start w:val="1"/>
-      <w:numFmt w:val="bullet"/>
-      <w:lvlText w:val=""/>
-      <w:lvlJc w:val="left"/>
-      <w:pPr>
-        <w:ind w:left="5012" w:hanging="360"/>
-      </w:pPr>
-      <w:rPr>
-        <w:rFonts w:ascii="Wingdings" w:hAnsi="Wingdings" w:hint="default"/>
-      </w:rPr>
-    </w:lvl>
-    <w:lvl w:ilvl="6" w:tplc="40090001" w:tentative="1">
-      <w:start w:val="1"/>
-      <w:numFmt w:val="bullet"/>
-      <w:lvlText w:val=""/>
-      <w:lvlJc w:val="left"/>
-      <w:pPr>
-        <w:ind w:left="5732" w:hanging="360"/>
-      </w:pPr>
-      <w:rPr>
-        <w:rFonts w:ascii="Symbol" w:hAnsi="Symbol" w:hint="default"/>
-      </w:rPr>
-    </w:lvl>
-    <w:lvl w:ilvl="7" w:tplc="40090003" w:tentative="1">
-      <w:start w:val="1"/>
-      <w:numFmt w:val="bullet"/>
-      <w:lvlText w:val="o"/>
-      <w:lvlJc w:val="left"/>
-      <w:pPr>
-        <w:ind w:left="6452" w:hanging="360"/>
-      </w:pPr>
-      <w:rPr>
-        <w:rFonts w:ascii="Courier New" w:hAnsi="Courier New" w:cs="Courier New" w:hint="default"/>
-      </w:rPr>
-    </w:lvl>
-    <w:lvl w:ilvl="8" w:tplc="40090005" w:tentative="1">
-      <w:start w:val="1"/>
-      <w:numFmt w:val="bullet"/>
-      <w:lvlText w:val=""/>
-      <w:lvlJc w:val="left"/>
-      <w:pPr>
-        <w:ind w:left="7172" w:hanging="360"/>
-      </w:pPr>
-      <w:rPr>
-        <w:rFonts w:ascii="Wingdings" w:hAnsi="Wingdings" w:hint="default"/>
-      </w:rPr>
+        <w:ind w:left="6404" w:hanging="180"/>
+      </w:pPr>
     </w:lvl>
   </w:abstractNum>
   <w:abstractNum w:abstractNumId="10" w15:restartNumberingAfterBreak="0">
-    <w:nsid w:val="71CF5D12"/>
+    <w:nsid w:val="5FD42373"/>
     <w:multiLevelType w:val="hybridMultilevel"/>
-    <w:tmpl w:val="6912513E"/>
-    <w:lvl w:ilvl="0" w:tplc="40090001">
-      <w:start w:val="1"/>
-      <w:numFmt w:val="bullet"/>
-      <w:lvlText w:val=""/>
-      <w:lvlJc w:val="left"/>
-      <w:pPr>
-        <w:ind w:left="1938" w:hanging="360"/>
-      </w:pPr>
-      <w:rPr>
-        <w:rFonts w:ascii="Symbol" w:hAnsi="Symbol" w:hint="default"/>
-      </w:rPr>
-    </w:lvl>
-    <w:lvl w:ilvl="1" w:tplc="40090003" w:tentative="1">
-      <w:start w:val="1"/>
-      <w:numFmt w:val="bullet"/>
-      <w:lvlText w:val="o"/>
-      <w:lvlJc w:val="left"/>
-      <w:pPr>
-        <w:ind w:left="2658" w:hanging="360"/>
-      </w:pPr>
-      <w:rPr>
-        <w:rFonts w:ascii="Courier New" w:hAnsi="Courier New" w:cs="Courier New" w:hint="default"/>
-      </w:rPr>
-    </w:lvl>
-    <w:lvl w:ilvl="2" w:tplc="40090005" w:tentative="1">
-      <w:start w:val="1"/>
-      <w:numFmt w:val="bullet"/>
-      <w:lvlText w:val=""/>
-      <w:lvlJc w:val="left"/>
-      <w:pPr>
-        <w:ind w:left="3378" w:hanging="360"/>
-      </w:pPr>
-      <w:rPr>
-        <w:rFonts w:ascii="Wingdings" w:hAnsi="Wingdings" w:hint="default"/>
-      </w:rPr>
-    </w:lvl>
-    <w:lvl w:ilvl="3" w:tplc="40090001" w:tentative="1">
-      <w:start w:val="1"/>
-      <w:numFmt w:val="bullet"/>
-      <w:lvlText w:val=""/>
-      <w:lvlJc w:val="left"/>
-      <w:pPr>
-        <w:ind w:left="4098" w:hanging="360"/>
-      </w:pPr>
-      <w:rPr>
-        <w:rFonts w:ascii="Symbol" w:hAnsi="Symbol" w:hint="default"/>
-      </w:rPr>
-    </w:lvl>
-    <w:lvl w:ilvl="4" w:tplc="40090003" w:tentative="1">
-      <w:start w:val="1"/>
-      <w:numFmt w:val="bullet"/>
-      <w:lvlText w:val="o"/>
-      <w:lvlJc w:val="left"/>
-      <w:pPr>
-        <w:ind w:left="4818" w:hanging="360"/>
-      </w:pPr>
-      <w:rPr>
-        <w:rFonts w:ascii="Courier New" w:hAnsi="Courier New" w:cs="Courier New" w:hint="default"/>
-      </w:rPr>
-    </w:lvl>
-    <w:lvl w:ilvl="5" w:tplc="40090005" w:tentative="1">
-      <w:start w:val="1"/>
-      <w:numFmt w:val="bullet"/>
-      <w:lvlText w:val=""/>
-      <w:lvlJc w:val="left"/>
-      <w:pPr>
-        <w:ind w:left="5538" w:hanging="360"/>
-      </w:pPr>
-      <w:rPr>
-        <w:rFonts w:ascii="Wingdings" w:hAnsi="Wingdings" w:hint="default"/>
-      </w:rPr>
-    </w:lvl>
-    <w:lvl w:ilvl="6" w:tplc="40090001" w:tentative="1">
-      <w:start w:val="1"/>
-      <w:numFmt w:val="bullet"/>
-      <w:lvlText w:val=""/>
-      <w:lvlJc w:val="left"/>
-      <w:pPr>
-        <w:ind w:left="6258" w:hanging="360"/>
-      </w:pPr>
-      <w:rPr>
-        <w:rFonts w:ascii="Symbol" w:hAnsi="Symbol" w:hint="default"/>
-      </w:rPr>
-    </w:lvl>
-    <w:lvl w:ilvl="7" w:tplc="40090003" w:tentative="1">
-      <w:start w:val="1"/>
-      <w:numFmt w:val="bullet"/>
-      <w:lvlText w:val="o"/>
-      <w:lvlJc w:val="left"/>
-      <w:pPr>
-        <w:ind w:left="6978" w:hanging="360"/>
-      </w:pPr>
-      <w:rPr>
-        <w:rFonts w:ascii="Courier New" w:hAnsi="Courier New" w:cs="Courier New" w:hint="default"/>
-      </w:rPr>
-    </w:lvl>
-    <w:lvl w:ilvl="8" w:tplc="40090005" w:tentative="1">
-      <w:start w:val="1"/>
-      <w:numFmt w:val="bullet"/>
-      <w:lvlText w:val=""/>
-      <w:lvlJc w:val="left"/>
-      <w:pPr>
-        <w:ind w:left="7698" w:hanging="360"/>
-      </w:pPr>
-      <w:rPr>
-        <w:rFonts w:ascii="Wingdings" w:hAnsi="Wingdings" w:hint="default"/>
-      </w:rPr>
+    <w:tmpl w:val="581233FA"/>
+    <w:lvl w:ilvl="0" w:tplc="4009000F">
+      <w:start w:val="1"/>
+      <w:numFmt w:val="decimal"/>
+      <w:lvlText w:val="%1."/>
+      <w:lvlJc w:val="left"/>
+      <w:pPr>
+        <w:ind w:left="2081" w:hanging="360"/>
+      </w:pPr>
+    </w:lvl>
+    <w:lvl w:ilvl="1" w:tplc="40090019" w:tentative="1">
+      <w:start w:val="1"/>
+      <w:numFmt w:val="lowerLetter"/>
+      <w:lvlText w:val="%2."/>
+      <w:lvlJc w:val="left"/>
+      <w:pPr>
+        <w:ind w:left="2801" w:hanging="360"/>
+      </w:pPr>
+    </w:lvl>
+    <w:lvl w:ilvl="2" w:tplc="4009001B" w:tentative="1">
+      <w:start w:val="1"/>
+      <w:numFmt w:val="lowerRoman"/>
+      <w:lvlText w:val="%3."/>
+      <w:lvlJc w:val="right"/>
+      <w:pPr>
+        <w:ind w:left="3521" w:hanging="180"/>
+      </w:pPr>
+    </w:lvl>
+    <w:lvl w:ilvl="3" w:tplc="4009000F" w:tentative="1">
+      <w:start w:val="1"/>
+      <w:numFmt w:val="decimal"/>
+      <w:lvlText w:val="%4."/>
+      <w:lvlJc w:val="left"/>
+      <w:pPr>
+        <w:ind w:left="4241" w:hanging="360"/>
+      </w:pPr>
+    </w:lvl>
+    <w:lvl w:ilvl="4" w:tplc="40090019" w:tentative="1">
+      <w:start w:val="1"/>
+      <w:numFmt w:val="lowerLetter"/>
+      <w:lvlText w:val="%5."/>
+      <w:lvlJc w:val="left"/>
+      <w:pPr>
+        <w:ind w:left="4961" w:hanging="360"/>
+      </w:pPr>
+    </w:lvl>
+    <w:lvl w:ilvl="5" w:tplc="4009001B" w:tentative="1">
+      <w:start w:val="1"/>
+      <w:numFmt w:val="lowerRoman"/>
+      <w:lvlText w:val="%6."/>
+      <w:lvlJc w:val="right"/>
+      <w:pPr>
+        <w:ind w:left="5681" w:hanging="180"/>
+      </w:pPr>
+    </w:lvl>
+    <w:lvl w:ilvl="6" w:tplc="4009000F" w:tentative="1">
+      <w:start w:val="1"/>
+      <w:numFmt w:val="decimal"/>
+      <w:lvlText w:val="%7."/>
+      <w:lvlJc w:val="left"/>
+      <w:pPr>
+        <w:ind w:left="6401" w:hanging="360"/>
+      </w:pPr>
+    </w:lvl>
+    <w:lvl w:ilvl="7" w:tplc="40090019" w:tentative="1">
+      <w:start w:val="1"/>
+      <w:numFmt w:val="lowerLetter"/>
+      <w:lvlText w:val="%8."/>
+      <w:lvlJc w:val="left"/>
+      <w:pPr>
+        <w:ind w:left="7121" w:hanging="360"/>
+      </w:pPr>
+    </w:lvl>
+    <w:lvl w:ilvl="8" w:tplc="4009001B" w:tentative="1">
+      <w:start w:val="1"/>
+      <w:numFmt w:val="lowerRoman"/>
+      <w:lvlText w:val="%9."/>
+      <w:lvlJc w:val="right"/>
+      <w:pPr>
+        <w:ind w:left="7841" w:hanging="180"/>
+      </w:pPr>
     </w:lvl>
   </w:abstractNum>
   <w:abstractNum w:abstractNumId="11" w15:restartNumberingAfterBreak="0">
-    <w:nsid w:val="7EA60B46"/>
-    <w:multiLevelType w:val="hybridMultilevel"/>
-    <w:tmpl w:val="45FEB786"/>
-    <w:lvl w:ilvl="0" w:tplc="650AB548">
+    <w:nsid w:val="64BD7B27"/>
+    <w:multiLevelType w:val="multilevel"/>
+    <w:tmpl w:val="7390C77C"/>
+    <w:lvl w:ilvl="0">
       <w:start w:val="1"/>
       <w:numFmt w:val="decimal"/>
       <w:lvlText w:val="%1"/>
@@ -4181,7 +4671,368 @@
         <w:lang w:val="en-US" w:eastAsia="en-US" w:bidi="ar-SA"/>
       </w:rPr>
     </w:lvl>
-    <w:lvl w:ilvl="1" w:tplc="2DBCE780">
+    <w:lvl w:ilvl="1">
+      <w:start w:val="1"/>
+      <w:numFmt w:val="upperLetter"/>
+      <w:lvlText w:val="%2."/>
+      <w:lvlJc w:val="left"/>
+      <w:pPr>
+        <w:ind w:left="748" w:hanging="468"/>
+      </w:pPr>
+      <w:rPr>
+        <w:rFonts w:hint="default"/>
+        <w:b/>
+        <w:bCs/>
+        <w:spacing w:val="-1"/>
+        <w:w w:val="100"/>
+        <w:sz w:val="22"/>
+        <w:szCs w:val="22"/>
+        <w:lang w:val="en-US" w:eastAsia="en-US" w:bidi="ar-SA"/>
+      </w:rPr>
+    </w:lvl>
+    <w:lvl w:ilvl="2">
+      <w:start w:val="1"/>
+      <w:numFmt w:val="upperLetter"/>
+      <w:lvlText w:val="%3."/>
+      <w:lvlJc w:val="left"/>
+      <w:pPr>
+        <w:ind w:left="1001" w:hanging="361"/>
+      </w:pPr>
+      <w:rPr>
+        <w:rFonts w:hint="default"/>
+        <w:spacing w:val="-1"/>
+        <w:w w:val="100"/>
+        <w:lang w:val="en-US" w:eastAsia="en-US" w:bidi="ar-SA"/>
+      </w:rPr>
+    </w:lvl>
+    <w:lvl w:ilvl="3">
+      <w:start w:val="1"/>
+      <w:numFmt w:val="lowerLetter"/>
+      <w:lvlText w:val="%4."/>
+      <w:lvlJc w:val="left"/>
+      <w:pPr>
+        <w:ind w:left="1722" w:hanging="361"/>
+      </w:pPr>
+      <w:rPr>
+        <w:rFonts w:ascii="Arial" w:eastAsia="Arial" w:hAnsi="Arial" w:cs="Arial" w:hint="default"/>
+        <w:spacing w:val="-29"/>
+        <w:w w:val="100"/>
+        <w:sz w:val="28"/>
+        <w:szCs w:val="28"/>
+        <w:lang w:val="en-US" w:eastAsia="en-US" w:bidi="ar-SA"/>
+      </w:rPr>
+    </w:lvl>
+    <w:lvl w:ilvl="4">
+      <w:numFmt w:val="bullet"/>
+      <w:lvlText w:val="•"/>
+      <w:lvlJc w:val="left"/>
+      <w:pPr>
+        <w:ind w:left="2828" w:hanging="361"/>
+      </w:pPr>
+      <w:rPr>
+        <w:rFonts w:hint="default"/>
+        <w:lang w:val="en-US" w:eastAsia="en-US" w:bidi="ar-SA"/>
+      </w:rPr>
+    </w:lvl>
+    <w:lvl w:ilvl="5">
+      <w:numFmt w:val="bullet"/>
+      <w:lvlText w:val="•"/>
+      <w:lvlJc w:val="left"/>
+      <w:pPr>
+        <w:ind w:left="3937" w:hanging="361"/>
+      </w:pPr>
+      <w:rPr>
+        <w:rFonts w:hint="default"/>
+        <w:lang w:val="en-US" w:eastAsia="en-US" w:bidi="ar-SA"/>
+      </w:rPr>
+    </w:lvl>
+    <w:lvl w:ilvl="6">
+      <w:numFmt w:val="bullet"/>
+      <w:lvlText w:val="•"/>
+      <w:lvlJc w:val="left"/>
+      <w:pPr>
+        <w:ind w:left="5045" w:hanging="361"/>
+      </w:pPr>
+      <w:rPr>
+        <w:rFonts w:hint="default"/>
+        <w:lang w:val="en-US" w:eastAsia="en-US" w:bidi="ar-SA"/>
+      </w:rPr>
+    </w:lvl>
+    <w:lvl w:ilvl="7">
+      <w:numFmt w:val="bullet"/>
+      <w:lvlText w:val="•"/>
+      <w:lvlJc w:val="left"/>
+      <w:pPr>
+        <w:ind w:left="6154" w:hanging="361"/>
+      </w:pPr>
+      <w:rPr>
+        <w:rFonts w:hint="default"/>
+        <w:lang w:val="en-US" w:eastAsia="en-US" w:bidi="ar-SA"/>
+      </w:rPr>
+    </w:lvl>
+    <w:lvl w:ilvl="8">
+      <w:numFmt w:val="bullet"/>
+      <w:lvlText w:val="•"/>
+      <w:lvlJc w:val="left"/>
+      <w:pPr>
+        <w:ind w:left="7262" w:hanging="361"/>
+      </w:pPr>
+      <w:rPr>
+        <w:rFonts w:hint="default"/>
+        <w:lang w:val="en-US" w:eastAsia="en-US" w:bidi="ar-SA"/>
+      </w:rPr>
+    </w:lvl>
+  </w:abstractNum>
+  <w:abstractNum w:abstractNumId="12" w15:restartNumberingAfterBreak="0">
+    <w:nsid w:val="6F0268DB"/>
+    <w:multiLevelType w:val="hybridMultilevel"/>
+    <w:tmpl w:val="C046D854"/>
+    <w:lvl w:ilvl="0" w:tplc="40090001">
+      <w:start w:val="1"/>
+      <w:numFmt w:val="bullet"/>
+      <w:lvlText w:val=""/>
+      <w:lvlJc w:val="left"/>
+      <w:pPr>
+        <w:ind w:left="1412" w:hanging="360"/>
+      </w:pPr>
+      <w:rPr>
+        <w:rFonts w:ascii="Symbol" w:hAnsi="Symbol" w:hint="default"/>
+      </w:rPr>
+    </w:lvl>
+    <w:lvl w:ilvl="1" w:tplc="40090003" w:tentative="1">
+      <w:start w:val="1"/>
+      <w:numFmt w:val="bullet"/>
+      <w:lvlText w:val="o"/>
+      <w:lvlJc w:val="left"/>
+      <w:pPr>
+        <w:ind w:left="2132" w:hanging="360"/>
+      </w:pPr>
+      <w:rPr>
+        <w:rFonts w:ascii="Courier New" w:hAnsi="Courier New" w:cs="Courier New" w:hint="default"/>
+      </w:rPr>
+    </w:lvl>
+    <w:lvl w:ilvl="2" w:tplc="40090005" w:tentative="1">
+      <w:start w:val="1"/>
+      <w:numFmt w:val="bullet"/>
+      <w:lvlText w:val=""/>
+      <w:lvlJc w:val="left"/>
+      <w:pPr>
+        <w:ind w:left="2852" w:hanging="360"/>
+      </w:pPr>
+      <w:rPr>
+        <w:rFonts w:ascii="Wingdings" w:hAnsi="Wingdings" w:hint="default"/>
+      </w:rPr>
+    </w:lvl>
+    <w:lvl w:ilvl="3" w:tplc="40090001" w:tentative="1">
+      <w:start w:val="1"/>
+      <w:numFmt w:val="bullet"/>
+      <w:lvlText w:val=""/>
+      <w:lvlJc w:val="left"/>
+      <w:pPr>
+        <w:ind w:left="3572" w:hanging="360"/>
+      </w:pPr>
+      <w:rPr>
+        <w:rFonts w:ascii="Symbol" w:hAnsi="Symbol" w:hint="default"/>
+      </w:rPr>
+    </w:lvl>
+    <w:lvl w:ilvl="4" w:tplc="40090003" w:tentative="1">
+      <w:start w:val="1"/>
+      <w:numFmt w:val="bullet"/>
+      <w:lvlText w:val="o"/>
+      <w:lvlJc w:val="left"/>
+      <w:pPr>
+        <w:ind w:left="4292" w:hanging="360"/>
+      </w:pPr>
+      <w:rPr>
+        <w:rFonts w:ascii="Courier New" w:hAnsi="Courier New" w:cs="Courier New" w:hint="default"/>
+      </w:rPr>
+    </w:lvl>
+    <w:lvl w:ilvl="5" w:tplc="40090005" w:tentative="1">
+      <w:start w:val="1"/>
+      <w:numFmt w:val="bullet"/>
+      <w:lvlText w:val=""/>
+      <w:lvlJc w:val="left"/>
+      <w:pPr>
+        <w:ind w:left="5012" w:hanging="360"/>
+      </w:pPr>
+      <w:rPr>
+        <w:rFonts w:ascii="Wingdings" w:hAnsi="Wingdings" w:hint="default"/>
+      </w:rPr>
+    </w:lvl>
+    <w:lvl w:ilvl="6" w:tplc="40090001" w:tentative="1">
+      <w:start w:val="1"/>
+      <w:numFmt w:val="bullet"/>
+      <w:lvlText w:val=""/>
+      <w:lvlJc w:val="left"/>
+      <w:pPr>
+        <w:ind w:left="5732" w:hanging="360"/>
+      </w:pPr>
+      <w:rPr>
+        <w:rFonts w:ascii="Symbol" w:hAnsi="Symbol" w:hint="default"/>
+      </w:rPr>
+    </w:lvl>
+    <w:lvl w:ilvl="7" w:tplc="40090003" w:tentative="1">
+      <w:start w:val="1"/>
+      <w:numFmt w:val="bullet"/>
+      <w:lvlText w:val="o"/>
+      <w:lvlJc w:val="left"/>
+      <w:pPr>
+        <w:ind w:left="6452" w:hanging="360"/>
+      </w:pPr>
+      <w:rPr>
+        <w:rFonts w:ascii="Courier New" w:hAnsi="Courier New" w:cs="Courier New" w:hint="default"/>
+      </w:rPr>
+    </w:lvl>
+    <w:lvl w:ilvl="8" w:tplc="40090005" w:tentative="1">
+      <w:start w:val="1"/>
+      <w:numFmt w:val="bullet"/>
+      <w:lvlText w:val=""/>
+      <w:lvlJc w:val="left"/>
+      <w:pPr>
+        <w:ind w:left="7172" w:hanging="360"/>
+      </w:pPr>
+      <w:rPr>
+        <w:rFonts w:ascii="Wingdings" w:hAnsi="Wingdings" w:hint="default"/>
+      </w:rPr>
+    </w:lvl>
+  </w:abstractNum>
+  <w:abstractNum w:abstractNumId="13" w15:restartNumberingAfterBreak="0">
+    <w:nsid w:val="71CF5D12"/>
+    <w:multiLevelType w:val="hybridMultilevel"/>
+    <w:tmpl w:val="6912513E"/>
+    <w:lvl w:ilvl="0" w:tplc="40090001">
+      <w:start w:val="1"/>
+      <w:numFmt w:val="bullet"/>
+      <w:lvlText w:val=""/>
+      <w:lvlJc w:val="left"/>
+      <w:pPr>
+        <w:ind w:left="1938" w:hanging="360"/>
+      </w:pPr>
+      <w:rPr>
+        <w:rFonts w:ascii="Symbol" w:hAnsi="Symbol" w:hint="default"/>
+      </w:rPr>
+    </w:lvl>
+    <w:lvl w:ilvl="1" w:tplc="40090003" w:tentative="1">
+      <w:start w:val="1"/>
+      <w:numFmt w:val="bullet"/>
+      <w:lvlText w:val="o"/>
+      <w:lvlJc w:val="left"/>
+      <w:pPr>
+        <w:ind w:left="2658" w:hanging="360"/>
+      </w:pPr>
+      <w:rPr>
+        <w:rFonts w:ascii="Courier New" w:hAnsi="Courier New" w:cs="Courier New" w:hint="default"/>
+      </w:rPr>
+    </w:lvl>
+    <w:lvl w:ilvl="2" w:tplc="40090005" w:tentative="1">
+      <w:start w:val="1"/>
+      <w:numFmt w:val="bullet"/>
+      <w:lvlText w:val=""/>
+      <w:lvlJc w:val="left"/>
+      <w:pPr>
+        <w:ind w:left="3378" w:hanging="360"/>
+      </w:pPr>
+      <w:rPr>
+        <w:rFonts w:ascii="Wingdings" w:hAnsi="Wingdings" w:hint="default"/>
+      </w:rPr>
+    </w:lvl>
+    <w:lvl w:ilvl="3" w:tplc="40090001" w:tentative="1">
+      <w:start w:val="1"/>
+      <w:numFmt w:val="bullet"/>
+      <w:lvlText w:val=""/>
+      <w:lvlJc w:val="left"/>
+      <w:pPr>
+        <w:ind w:left="4098" w:hanging="360"/>
+      </w:pPr>
+      <w:rPr>
+        <w:rFonts w:ascii="Symbol" w:hAnsi="Symbol" w:hint="default"/>
+      </w:rPr>
+    </w:lvl>
+    <w:lvl w:ilvl="4" w:tplc="40090003" w:tentative="1">
+      <w:start w:val="1"/>
+      <w:numFmt w:val="bullet"/>
+      <w:lvlText w:val="o"/>
+      <w:lvlJc w:val="left"/>
+      <w:pPr>
+        <w:ind w:left="4818" w:hanging="360"/>
+      </w:pPr>
+      <w:rPr>
+        <w:rFonts w:ascii="Courier New" w:hAnsi="Courier New" w:cs="Courier New" w:hint="default"/>
+      </w:rPr>
+    </w:lvl>
+    <w:lvl w:ilvl="5" w:tplc="40090005" w:tentative="1">
+      <w:start w:val="1"/>
+      <w:numFmt w:val="bullet"/>
+      <w:lvlText w:val=""/>
+      <w:lvlJc w:val="left"/>
+      <w:pPr>
+        <w:ind w:left="5538" w:hanging="360"/>
+      </w:pPr>
+      <w:rPr>
+        <w:rFonts w:ascii="Wingdings" w:hAnsi="Wingdings" w:hint="default"/>
+      </w:rPr>
+    </w:lvl>
+    <w:lvl w:ilvl="6" w:tplc="40090001" w:tentative="1">
+      <w:start w:val="1"/>
+      <w:numFmt w:val="bullet"/>
+      <w:lvlText w:val=""/>
+      <w:lvlJc w:val="left"/>
+      <w:pPr>
+        <w:ind w:left="6258" w:hanging="360"/>
+      </w:pPr>
+      <w:rPr>
+        <w:rFonts w:ascii="Symbol" w:hAnsi="Symbol" w:hint="default"/>
+      </w:rPr>
+    </w:lvl>
+    <w:lvl w:ilvl="7" w:tplc="40090003" w:tentative="1">
+      <w:start w:val="1"/>
+      <w:numFmt w:val="bullet"/>
+      <w:lvlText w:val="o"/>
+      <w:lvlJc w:val="left"/>
+      <w:pPr>
+        <w:ind w:left="6978" w:hanging="360"/>
+      </w:pPr>
+      <w:rPr>
+        <w:rFonts w:ascii="Courier New" w:hAnsi="Courier New" w:cs="Courier New" w:hint="default"/>
+      </w:rPr>
+    </w:lvl>
+    <w:lvl w:ilvl="8" w:tplc="40090005" w:tentative="1">
+      <w:start w:val="1"/>
+      <w:numFmt w:val="bullet"/>
+      <w:lvlText w:val=""/>
+      <w:lvlJc w:val="left"/>
+      <w:pPr>
+        <w:ind w:left="7698" w:hanging="360"/>
+      </w:pPr>
+      <w:rPr>
+        <w:rFonts w:ascii="Wingdings" w:hAnsi="Wingdings" w:hint="default"/>
+      </w:rPr>
+    </w:lvl>
+  </w:abstractNum>
+  <w:abstractNum w:abstractNumId="14" w15:restartNumberingAfterBreak="0">
+    <w:nsid w:val="7EA60B46"/>
+    <w:multiLevelType w:val="multilevel"/>
+    <w:tmpl w:val="0380AB6A"/>
+    <w:lvl w:ilvl="0">
+      <w:start w:val="1"/>
+      <w:numFmt w:val="decimal"/>
+      <w:lvlText w:val="%1"/>
+      <w:lvlJc w:val="left"/>
+      <w:pPr>
+        <w:ind w:left="514" w:hanging="234"/>
+      </w:pPr>
+      <w:rPr>
+        <w:rFonts w:ascii="Arial" w:eastAsia="Arial" w:hAnsi="Arial" w:cs="Arial" w:hint="default"/>
+        <w:b/>
+        <w:bCs/>
+        <w:spacing w:val="-1"/>
+        <w:w w:val="100"/>
+        <w:sz w:val="28"/>
+        <w:szCs w:val="28"/>
+        <w:lang w:val="en-US" w:eastAsia="en-US" w:bidi="ar-SA"/>
+      </w:rPr>
+    </w:lvl>
+    <w:lvl w:ilvl="1">
       <w:start w:val="1"/>
       <w:numFmt w:val="decimal"/>
       <w:lvlText w:val="%1.%2"/>
@@ -4200,7 +5051,7 @@
         <w:lang w:val="en-US" w:eastAsia="en-US" w:bidi="ar-SA"/>
       </w:rPr>
     </w:lvl>
-    <w:lvl w:ilvl="2" w:tplc="ED20807E">
+    <w:lvl w:ilvl="2">
       <w:start w:val="1"/>
       <w:numFmt w:val="upperLetter"/>
       <w:lvlText w:val="%3."/>
@@ -4215,7 +5066,7 @@
         <w:lang w:val="en-US" w:eastAsia="en-US" w:bidi="ar-SA"/>
       </w:rPr>
     </w:lvl>
-    <w:lvl w:ilvl="3" w:tplc="EA9CF3D4">
+    <w:lvl w:ilvl="3">
       <w:start w:val="1"/>
       <w:numFmt w:val="lowerLetter"/>
       <w:lvlText w:val="%4."/>
@@ -4232,7 +5083,7 @@
         <w:lang w:val="en-US" w:eastAsia="en-US" w:bidi="ar-SA"/>
       </w:rPr>
     </w:lvl>
-    <w:lvl w:ilvl="4" w:tplc="90AED278">
+    <w:lvl w:ilvl="4">
       <w:numFmt w:val="bullet"/>
       <w:lvlText w:val="•"/>
       <w:lvlJc w:val="left"/>
@@ -4244,7 +5095,7 @@
         <w:lang w:val="en-US" w:eastAsia="en-US" w:bidi="ar-SA"/>
       </w:rPr>
     </w:lvl>
-    <w:lvl w:ilvl="5" w:tplc="D92AACEC">
+    <w:lvl w:ilvl="5">
       <w:numFmt w:val="bullet"/>
       <w:lvlText w:val="•"/>
       <w:lvlJc w:val="left"/>
@@ -4256,7 +5107,7 @@
         <w:lang w:val="en-US" w:eastAsia="en-US" w:bidi="ar-SA"/>
       </w:rPr>
     </w:lvl>
-    <w:lvl w:ilvl="6" w:tplc="81922FB6">
+    <w:lvl w:ilvl="6">
       <w:numFmt w:val="bullet"/>
       <w:lvlText w:val="•"/>
       <w:lvlJc w:val="left"/>
@@ -4268,7 +5119,7 @@
         <w:lang w:val="en-US" w:eastAsia="en-US" w:bidi="ar-SA"/>
       </w:rPr>
     </w:lvl>
-    <w:lvl w:ilvl="7" w:tplc="B44412EE">
+    <w:lvl w:ilvl="7">
       <w:numFmt w:val="bullet"/>
       <w:lvlText w:val="•"/>
       <w:lvlJc w:val="left"/>
@@ -4280,7 +5131,7 @@
         <w:lang w:val="en-US" w:eastAsia="en-US" w:bidi="ar-SA"/>
       </w:rPr>
     </w:lvl>
-    <w:lvl w:ilvl="8" w:tplc="8326E252">
+    <w:lvl w:ilvl="8">
       <w:numFmt w:val="bullet"/>
       <w:lvlText w:val="•"/>
       <w:lvlJc w:val="left"/>
@@ -4297,10 +5148,10 @@
     <w:abstractNumId w:val="5"/>
   </w:num>
   <w:num w:numId="2">
-    <w:abstractNumId w:val="8"/>
+    <w:abstractNumId w:val="9"/>
   </w:num>
   <w:num w:numId="3">
-    <w:abstractNumId w:val="11"/>
+    <w:abstractNumId w:val="14"/>
   </w:num>
   <w:num w:numId="4">
     <w:abstractNumId w:val="3"/>
@@ -4312,7 +5163,7 @@
     <w:abstractNumId w:val="7"/>
   </w:num>
   <w:num w:numId="7">
-    <w:abstractNumId w:val="10"/>
+    <w:abstractNumId w:val="13"/>
   </w:num>
   <w:num w:numId="8">
     <w:abstractNumId w:val="6"/>
@@ -4327,13 +5178,22 @@
     <w:abstractNumId w:val="4"/>
   </w:num>
   <w:num w:numId="12">
-    <w:abstractNumId w:val="9"/>
+    <w:abstractNumId w:val="12"/>
+  </w:num>
+  <w:num w:numId="13">
+    <w:abstractNumId w:val="10"/>
+  </w:num>
+  <w:num w:numId="14">
+    <w:abstractNumId w:val="8"/>
+  </w:num>
+  <w:num w:numId="15">
+    <w:abstractNumId w:val="11"/>
   </w:num>
 </w:numbering>
 </file>
 
 <file path=word/styles.xml><?xml version="1.0" encoding="utf-8"?>
-<w:styles xmlns:mc="http://schemas.openxmlformats.org/markup-compatibility/2006" xmlns:r="http://schemas.openxmlformats.org/officeDocument/2006/relationships" xmlns:w="http://schemas.openxmlformats.org/wordprocessingml/2006/main" xmlns:w14="http://schemas.microsoft.com/office/word/2010/wordml" xmlns:w15="http://schemas.microsoft.com/office/word/2012/wordml" xmlns:w16cex="http://schemas.microsoft.com/office/word/2018/wordml/cex" xmlns:w16cid="http://schemas.microsoft.com/office/word/2016/wordml/cid" xmlns:w16="http://schemas.microsoft.com/office/word/2018/wordml" xmlns:w16se="http://schemas.microsoft.com/office/word/2015/wordml/symex" mc:Ignorable="w14 w15 w16se w16cid w16 w16cex">
+<w:styles xmlns:mc="http://schemas.openxmlformats.org/markup-compatibility/2006" xmlns:r="http://schemas.openxmlformats.org/officeDocument/2006/relationships" xmlns:w="http://schemas.openxmlformats.org/wordprocessingml/2006/main" xmlns:w14="http://schemas.microsoft.com/office/word/2010/wordml" xmlns:w15="http://schemas.microsoft.com/office/word/2012/wordml" xmlns:w16se="http://schemas.microsoft.com/office/word/2015/wordml/symex" mc:Ignorable="w14 w15 w16se">
   <w:docDefaults>
     <w:rPrDefault>
       <w:rPr>
@@ -4349,7 +5209,7 @@
       </w:pPr>
     </w:pPrDefault>
   </w:docDefaults>
-  <w:latentStyles w:defLockedState="0" w:defUIPriority="99" w:defSemiHidden="0" w:defUnhideWhenUsed="0" w:defQFormat="0" w:count="376">
+  <w:latentStyles w:defLockedState="0" w:defUIPriority="99" w:defSemiHidden="0" w:defUnhideWhenUsed="0" w:defQFormat="0" w:count="372">
     <w:lsdException w:name="Normal" w:uiPriority="0" w:qFormat="1"/>
     <w:lsdException w:name="heading 1" w:uiPriority="9" w:qFormat="1"/>
     <w:lsdException w:name="heading 2" w:semiHidden="1" w:uiPriority="9" w:unhideWhenUsed="1" w:qFormat="1"/>
@@ -4455,6 +5315,7 @@
     <w:lsdException w:name="HTML Sample" w:semiHidden="1" w:unhideWhenUsed="1"/>
     <w:lsdException w:name="HTML Typewriter" w:semiHidden="1" w:unhideWhenUsed="1"/>
     <w:lsdException w:name="HTML Variable" w:semiHidden="1" w:unhideWhenUsed="1"/>
+    <w:lsdException w:name="Normal Table" w:semiHidden="1" w:unhideWhenUsed="1"/>
     <w:lsdException w:name="annotation subject" w:semiHidden="1" w:unhideWhenUsed="1"/>
     <w:lsdException w:name="No List" w:semiHidden="1" w:unhideWhenUsed="1"/>
     <w:lsdException w:name="Outline List 1" w:semiHidden="1" w:unhideWhenUsed="1"/>
@@ -4498,8 +5359,10 @@
     <w:lsdException w:name="Table Elegant" w:semiHidden="1" w:unhideWhenUsed="1"/>
     <w:lsdException w:name="Table Professional" w:semiHidden="1" w:unhideWhenUsed="1"/>
     <w:lsdException w:name="Table Subtle 1" w:semiHidden="1" w:unhideWhenUsed="1"/>
+    <w:lsdException w:name="Table Subtle 2" w:semiHidden="1" w:unhideWhenUsed="1"/>
     <w:lsdException w:name="Table Web 1" w:semiHidden="1" w:unhideWhenUsed="1"/>
     <w:lsdException w:name="Table Web 2" w:semiHidden="1" w:unhideWhenUsed="1"/>
+    <w:lsdException w:name="Table Web 3" w:semiHidden="1" w:unhideWhenUsed="1"/>
     <w:lsdException w:name="Balloon Text" w:semiHidden="1" w:unhideWhenUsed="1"/>
     <w:lsdException w:name="Table Grid" w:uiPriority="39"/>
     <w:lsdException w:name="Table Theme" w:semiHidden="1" w:unhideWhenUsed="1"/>
@@ -4719,10 +5582,6 @@
     <w:lsdException w:name="List Table 6 Colorful Accent 6" w:uiPriority="51"/>
     <w:lsdException w:name="List Table 7 Colorful Accent 6" w:uiPriority="52"/>
     <w:lsdException w:name="Mention" w:semiHidden="1" w:unhideWhenUsed="1"/>
-    <w:lsdException w:name="Smart Hyperlink" w:semiHidden="1" w:unhideWhenUsed="1"/>
-    <w:lsdException w:name="Hashtag" w:semiHidden="1" w:unhideWhenUsed="1"/>
-    <w:lsdException w:name="Unresolved Mention" w:semiHidden="1" w:unhideWhenUsed="1"/>
-    <w:lsdException w:name="Smart Link" w:semiHidden="1" w:unhideWhenUsed="1"/>
   </w:latentStyles>
   <w:style w:type="paragraph" w:default="1" w:styleId="Normal">
     <w:name w:val="Normal"/>
@@ -4828,7 +5687,7 @@
       <w:u w:val="single"/>
     </w:rPr>
   </w:style>
-  <w:style w:type="character" w:styleId="UnresolvedMention">
+  <w:style w:type="character" w:customStyle="1" w:styleId="UnresolvedMention">
     <w:name w:val="Unresolved Mention"/>
     <w:basedOn w:val="DefaultParagraphFont"/>
     <w:uiPriority w:val="99"/>
